--- a/documentation/Пројекат из Заштите Података.docx
+++ b/documentation/Пројекат из Заштите Података.docx
@@ -189,17 +189,7 @@
           <w:sz w:val="30"/>
           <w:szCs w:val="30"/>
         </w:rPr>
-        <w:t>.pd180205dtj180023d.</w:t>
-      </w:r>
-      <w:r>
-        <w:rPr>
-          <w:rFonts w:ascii="Times New Roman" w:hAnsi="Times New Roman" w:cs="Times New Roman"/>
-          <w:i/>
-          <w:iCs/>
-          <w:sz w:val="30"/>
-          <w:szCs w:val="30"/>
-        </w:rPr>
-        <w:t>AddKeyDialog</w:t>
+        <w:t>.pd180205dtj180023d.AddKeyDialog</w:t>
       </w:r>
     </w:p>
     <w:p>
@@ -238,17 +228,7 @@
           <w:sz w:val="30"/>
           <w:szCs w:val="30"/>
         </w:rPr>
-        <w:t>.pd180205dtj180023d.</w:t>
-      </w:r>
-      <w:r>
-        <w:rPr>
-          <w:rFonts w:ascii="Times New Roman" w:hAnsi="Times New Roman" w:cs="Times New Roman"/>
-          <w:i/>
-          <w:iCs/>
-          <w:sz w:val="30"/>
-          <w:szCs w:val="30"/>
-        </w:rPr>
-        <w:t>ChooseKeyDialog</w:t>
+        <w:t>.pd180205dtj180023d.ChooseKeyDialog</w:t>
       </w:r>
     </w:p>
     <w:p>
@@ -336,17 +316,7 @@
           <w:sz w:val="30"/>
           <w:szCs w:val="30"/>
         </w:rPr>
-        <w:t>.pd180205dtj180023d.</w:t>
-      </w:r>
-      <w:r>
-        <w:rPr>
-          <w:rFonts w:ascii="Times New Roman" w:hAnsi="Times New Roman" w:cs="Times New Roman"/>
-          <w:i/>
-          <w:iCs/>
-          <w:sz w:val="30"/>
-          <w:szCs w:val="30"/>
-        </w:rPr>
-        <w:t>EncryptionDialog</w:t>
+        <w:t>.pd180205dtj180023d.EncryptionDialog</w:t>
       </w:r>
     </w:p>
     <w:p>
@@ -395,7 +365,17 @@
           <w:sz w:val="30"/>
           <w:szCs w:val="30"/>
         </w:rPr>
-        <w:t>ImportKeyDialog</w:t>
+        <w:t>Decryption</w:t>
+      </w:r>
+      <w:r>
+        <w:rPr>
+          <w:rFonts w:ascii="Times New Roman" w:hAnsi="Times New Roman" w:cs="Times New Roman"/>
+          <w:i/>
+          <w:iCs/>
+          <w:sz w:val="30"/>
+          <w:szCs w:val="30"/>
+        </w:rPr>
+        <w:t>Dialog</w:t>
       </w:r>
     </w:p>
     <w:p>
@@ -434,17 +414,7 @@
           <w:sz w:val="30"/>
           <w:szCs w:val="30"/>
         </w:rPr>
-        <w:t>.pd180205dtj180023d.</w:t>
-      </w:r>
-      <w:r>
-        <w:rPr>
-          <w:rFonts w:ascii="Times New Roman" w:hAnsi="Times New Roman" w:cs="Times New Roman"/>
-          <w:i/>
-          <w:iCs/>
-          <w:sz w:val="30"/>
-          <w:szCs w:val="30"/>
-        </w:rPr>
-        <w:t>Main</w:t>
+        <w:t>.pd180205dtj180023d.ImportKeyDialog</w:t>
       </w:r>
     </w:p>
     <w:p>
@@ -483,17 +453,7 @@
           <w:sz w:val="30"/>
           <w:szCs w:val="30"/>
         </w:rPr>
-        <w:t>.pd180205dtj180023d.</w:t>
-      </w:r>
-      <w:r>
-        <w:rPr>
-          <w:rFonts w:ascii="Times New Roman" w:hAnsi="Times New Roman" w:cs="Times New Roman"/>
-          <w:i/>
-          <w:iCs/>
-          <w:sz w:val="30"/>
-          <w:szCs w:val="30"/>
-        </w:rPr>
-        <w:t>MyKeyRing</w:t>
+        <w:t>.pd180205dtj180023d.Main</w:t>
       </w:r>
     </w:p>
     <w:p>
@@ -532,17 +492,7 @@
           <w:sz w:val="30"/>
           <w:szCs w:val="30"/>
         </w:rPr>
-        <w:t>.pd180205dtj180023d.</w:t>
-      </w:r>
-      <w:r>
-        <w:rPr>
-          <w:rFonts w:ascii="Times New Roman" w:hAnsi="Times New Roman" w:cs="Times New Roman"/>
-          <w:i/>
-          <w:iCs/>
-          <w:sz w:val="30"/>
-          <w:szCs w:val="30"/>
-        </w:rPr>
-        <w:t>PGPAuthenticator</w:t>
+        <w:t>.pd180205dtj180023d.MyKeyRing</w:t>
       </w:r>
     </w:p>
     <w:p>
@@ -581,17 +531,7 @@
           <w:sz w:val="30"/>
           <w:szCs w:val="30"/>
         </w:rPr>
-        <w:t>.pd180205dtj180023d.</w:t>
-      </w:r>
-      <w:r>
-        <w:rPr>
-          <w:rFonts w:ascii="Times New Roman" w:hAnsi="Times New Roman" w:cs="Times New Roman"/>
-          <w:i/>
-          <w:iCs/>
-          <w:sz w:val="30"/>
-          <w:szCs w:val="30"/>
-        </w:rPr>
-        <w:t>PGPEncryptor</w:t>
+        <w:t>.pd180205dtj180023d.PGPAuthenticator</w:t>
       </w:r>
     </w:p>
     <w:p>
@@ -630,17 +570,7 @@
           <w:sz w:val="30"/>
           <w:szCs w:val="30"/>
         </w:rPr>
-        <w:t>.pd180205dtj180023d.</w:t>
-      </w:r>
-      <w:r>
-        <w:rPr>
-          <w:rFonts w:ascii="Times New Roman" w:hAnsi="Times New Roman" w:cs="Times New Roman"/>
-          <w:i/>
-          <w:iCs/>
-          <w:sz w:val="30"/>
-          <w:szCs w:val="30"/>
-        </w:rPr>
-        <w:t>PGPLiterator</w:t>
+        <w:t>.pd180205dtj180023d.PGPEncryptor</w:t>
       </w:r>
     </w:p>
     <w:p>
@@ -679,17 +609,7 @@
           <w:sz w:val="30"/>
           <w:szCs w:val="30"/>
         </w:rPr>
-        <w:t>.pd180205dtj180023d.</w:t>
-      </w:r>
-      <w:r>
-        <w:rPr>
-          <w:rFonts w:ascii="Times New Roman" w:hAnsi="Times New Roman" w:cs="Times New Roman"/>
-          <w:i/>
-          <w:iCs/>
-          <w:sz w:val="30"/>
-          <w:szCs w:val="30"/>
-        </w:rPr>
-        <w:t>PGPProtocol</w:t>
+        <w:t>.pd180205dtj180023d.PGPLiterator</w:t>
       </w:r>
     </w:p>
     <w:p>
@@ -728,6 +648,94 @@
           <w:sz w:val="30"/>
           <w:szCs w:val="30"/>
         </w:rPr>
+        <w:t>.pd180205dtj180023d.PGPProtocol</w:t>
+      </w:r>
+    </w:p>
+    <w:p>
+      <w:pPr>
+        <w:pStyle w:val="ListParagraph"/>
+        <w:numPr>
+          <w:ilvl w:val="1"/>
+          <w:numId w:val="2"/>
+        </w:numPr>
+        <w:ind w:hanging="720"/>
+        <w:rPr>
+          <w:rFonts w:ascii="Times New Roman" w:hAnsi="Times New Roman" w:cs="Times New Roman"/>
+          <w:i/>
+          <w:iCs/>
+          <w:sz w:val="30"/>
+          <w:szCs w:val="30"/>
+        </w:rPr>
+      </w:pPr>
+      <w:proofErr w:type="gramStart"/>
+      <w:r>
+        <w:rPr>
+          <w:rFonts w:ascii="Times New Roman" w:hAnsi="Times New Roman" w:cs="Times New Roman"/>
+          <w:i/>
+          <w:iCs/>
+          <w:sz w:val="30"/>
+          <w:szCs w:val="30"/>
+        </w:rPr>
+        <w:t>etf.openpgp</w:t>
+      </w:r>
+      <w:proofErr w:type="gramEnd"/>
+      <w:r>
+        <w:rPr>
+          <w:rFonts w:ascii="Times New Roman" w:hAnsi="Times New Roman" w:cs="Times New Roman"/>
+          <w:i/>
+          <w:iCs/>
+          <w:sz w:val="30"/>
+          <w:szCs w:val="30"/>
+        </w:rPr>
+        <w:t>.pd180205dtj180023d.Util</w:t>
+      </w:r>
+      <w:r>
+        <w:rPr>
+          <w:rFonts w:ascii="Times New Roman" w:hAnsi="Times New Roman" w:cs="Times New Roman"/>
+          <w:i/>
+          <w:iCs/>
+          <w:sz w:val="30"/>
+          <w:szCs w:val="30"/>
+        </w:rPr>
+        <w:t xml:space="preserve"> </w:t>
+      </w:r>
+    </w:p>
+    <w:p>
+      <w:pPr>
+        <w:pStyle w:val="ListParagraph"/>
+        <w:numPr>
+          <w:ilvl w:val="1"/>
+          <w:numId w:val="2"/>
+        </w:numPr>
+        <w:ind w:hanging="720"/>
+        <w:rPr>
+          <w:rFonts w:ascii="Times New Roman" w:hAnsi="Times New Roman" w:cs="Times New Roman"/>
+          <w:i/>
+          <w:iCs/>
+          <w:sz w:val="30"/>
+          <w:szCs w:val="30"/>
+        </w:rPr>
+      </w:pPr>
+      <w:proofErr w:type="gramStart"/>
+      <w:r>
+        <w:rPr>
+          <w:rFonts w:ascii="Times New Roman" w:hAnsi="Times New Roman" w:cs="Times New Roman"/>
+          <w:i/>
+          <w:iCs/>
+          <w:sz w:val="30"/>
+          <w:szCs w:val="30"/>
+        </w:rPr>
+        <w:t>etf.openpgp</w:t>
+      </w:r>
+      <w:proofErr w:type="gramEnd"/>
+      <w:r>
+        <w:rPr>
+          <w:rFonts w:ascii="Times New Roman" w:hAnsi="Times New Roman" w:cs="Times New Roman"/>
+          <w:i/>
+          <w:iCs/>
+          <w:sz w:val="30"/>
+          <w:szCs w:val="30"/>
+        </w:rPr>
         <w:t>.pd180205dtj180023d.</w:t>
       </w:r>
       <w:r>
@@ -735,20 +743,10 @@
           <w:rFonts w:ascii="Times New Roman" w:hAnsi="Times New Roman" w:cs="Times New Roman"/>
           <w:i/>
           <w:iCs/>
-          <w:sz w:val="30"/>
-          <w:szCs w:val="30"/>
-        </w:rPr>
-        <w:t>Util</w:t>
-      </w:r>
-      <w:r>
-        <w:rPr>
-          <w:rFonts w:ascii="Times New Roman" w:hAnsi="Times New Roman" w:cs="Times New Roman"/>
-          <w:i/>
-          <w:iCs/>
-          <w:sz w:val="30"/>
-          <w:szCs w:val="30"/>
-        </w:rPr>
-        <w:t xml:space="preserve"> </w:t>
+          <w:sz w:val="26"/>
+          <w:szCs w:val="26"/>
+        </w:rPr>
+        <w:t>PGPException</w:t>
       </w:r>
     </w:p>
     <w:p>
@@ -864,12 +862,6 @@
     </w:p>
     <w:p>
       <w:pPr>
-        <w:pStyle w:val="ListParagraph"/>
-        <w:numPr>
-          <w:ilvl w:val="0"/>
-          <w:numId w:val="3"/>
-        </w:numPr>
-        <w:ind w:hanging="720"/>
         <w:rPr>
           <w:rFonts w:ascii="Times New Roman" w:hAnsi="Times New Roman" w:cs="Times New Roman"/>
           <w:i/>
@@ -898,17 +890,7 @@
           <w:sz w:val="30"/>
           <w:szCs w:val="30"/>
         </w:rPr>
-        <w:t>.pd180205dtj180023d.</w:t>
-      </w:r>
-      <w:r>
-        <w:rPr>
-          <w:rFonts w:ascii="Times New Roman" w:hAnsi="Times New Roman" w:cs="Times New Roman"/>
-          <w:i/>
-          <w:iCs/>
-          <w:sz w:val="30"/>
-          <w:szCs w:val="30"/>
-        </w:rPr>
-        <w:t>AppMainFrame</w:t>
+        <w:t>.pd180205dtj180023d.AppMainFrame</w:t>
       </w:r>
     </w:p>
     <w:p>
@@ -1227,12 +1209,6 @@
     </w:p>
     <w:p>
       <w:pPr>
-        <w:pStyle w:val="ListParagraph"/>
-        <w:numPr>
-          <w:ilvl w:val="0"/>
-          <w:numId w:val="3"/>
-        </w:numPr>
-        <w:ind w:hanging="720"/>
         <w:rPr>
           <w:rFonts w:ascii="Times New Roman" w:hAnsi="Times New Roman" w:cs="Times New Roman"/>
           <w:i/>
@@ -1262,17 +1238,7 @@
           <w:sz w:val="30"/>
           <w:szCs w:val="30"/>
         </w:rPr>
-        <w:t>.pd180205dtj180023d.</w:t>
-      </w:r>
-      <w:r>
-        <w:rPr>
-          <w:rFonts w:ascii="Times New Roman" w:hAnsi="Times New Roman" w:cs="Times New Roman"/>
-          <w:i/>
-          <w:iCs/>
-          <w:sz w:val="30"/>
-          <w:szCs w:val="30"/>
-        </w:rPr>
-        <w:t>AddKeyDialog</w:t>
+        <w:t>.pd180205dtj180023d.AddKeyDialog</w:t>
       </w:r>
     </w:p>
     <w:p>
@@ -1299,17 +1265,7 @@
           <w:sz w:val="26"/>
           <w:szCs w:val="26"/>
         </w:rPr>
-        <w:t>A</w:t>
-      </w:r>
-      <w:r>
-        <w:rPr>
-          <w:rFonts w:ascii="Times New Roman" w:hAnsi="Times New Roman" w:cs="Times New Roman"/>
-          <w:i/>
-          <w:iCs/>
-          <w:sz w:val="26"/>
-          <w:szCs w:val="26"/>
-        </w:rPr>
-        <w:t>ddKeyDialog</w:t>
+        <w:t>AddKeyDialog</w:t>
       </w:r>
       <w:proofErr w:type="spellEnd"/>
       <w:r>
@@ -1331,17 +1287,7 @@
           <w:sz w:val="26"/>
           <w:szCs w:val="26"/>
         </w:rPr>
-        <w:t>Frame frame</w:t>
-      </w:r>
-      <w:r>
-        <w:rPr>
-          <w:rFonts w:ascii="Times New Roman" w:hAnsi="Times New Roman" w:cs="Times New Roman"/>
-          <w:i/>
-          <w:iCs/>
-          <w:sz w:val="26"/>
-          <w:szCs w:val="26"/>
-        </w:rPr>
-        <w:t>)</w:t>
+        <w:t>Frame frame)</w:t>
       </w:r>
       <w:r>
         <w:rPr>
@@ -1435,6 +1381,39 @@
           <w:lang w:val="sr-Cyrl-RS"/>
         </w:rPr>
         <w:t>где је модуо једнак 65537. Генерисан је један пар кључева који се додаје у колекцију кључева</w:t>
+      </w:r>
+    </w:p>
+    <w:p>
+      <w:pPr>
+        <w:rPr>
+          <w:rFonts w:ascii="Times New Roman" w:hAnsi="Times New Roman" w:cs="Times New Roman"/>
+          <w:i/>
+          <w:iCs/>
+          <w:sz w:val="30"/>
+          <w:szCs w:val="30"/>
+        </w:rPr>
+      </w:pPr>
+      <w:proofErr w:type="gramStart"/>
+      <w:r>
+        <w:rPr>
+          <w:rFonts w:ascii="Times New Roman" w:hAnsi="Times New Roman" w:cs="Times New Roman"/>
+          <w:i/>
+          <w:iCs/>
+          <w:sz w:val="30"/>
+          <w:szCs w:val="30"/>
+        </w:rPr>
+        <w:t>etf.openpgp</w:t>
+      </w:r>
+      <w:proofErr w:type="gramEnd"/>
+      <w:r>
+        <w:rPr>
+          <w:rFonts w:ascii="Times New Roman" w:hAnsi="Times New Roman" w:cs="Times New Roman"/>
+          <w:i/>
+          <w:iCs/>
+          <w:sz w:val="30"/>
+          <w:szCs w:val="30"/>
+        </w:rPr>
+        <w:t>.pd180205dtj180023d.ChooseKeyDialog</w:t>
       </w:r>
     </w:p>
     <w:p>
@@ -1442,48 +1421,103 @@
         <w:pStyle w:val="ListParagraph"/>
         <w:numPr>
           <w:ilvl w:val="0"/>
-          <w:numId w:val="3"/>
+          <w:numId w:val="9"/>
         </w:numPr>
-        <w:ind w:hanging="720"/>
-        <w:rPr>
-          <w:rFonts w:ascii="Times New Roman" w:hAnsi="Times New Roman" w:cs="Times New Roman"/>
-          <w:i/>
-          <w:iCs/>
-          <w:sz w:val="30"/>
-          <w:szCs w:val="30"/>
-        </w:rPr>
-      </w:pPr>
+        <w:rPr>
+          <w:rFonts w:ascii="Times New Roman" w:hAnsi="Times New Roman" w:cs="Times New Roman"/>
+          <w:sz w:val="26"/>
+          <w:szCs w:val="26"/>
+          <w:lang w:val="sr-Cyrl-RS"/>
+        </w:rPr>
+      </w:pPr>
+      <w:proofErr w:type="spellStart"/>
       <w:proofErr w:type="gramStart"/>
       <w:r>
         <w:rPr>
           <w:rFonts w:ascii="Times New Roman" w:hAnsi="Times New Roman" w:cs="Times New Roman"/>
-          <w:i/>
-          <w:iCs/>
-          <w:sz w:val="30"/>
-          <w:szCs w:val="30"/>
-        </w:rPr>
-        <w:t>etf.openpgp</w:t>
+          <w:sz w:val="26"/>
+          <w:szCs w:val="26"/>
+        </w:rPr>
+        <w:t>ChooseKeysDialog</w:t>
+      </w:r>
+      <w:proofErr w:type="spellEnd"/>
+      <w:r>
+        <w:rPr>
+          <w:rFonts w:ascii="Times New Roman" w:hAnsi="Times New Roman" w:cs="Times New Roman"/>
+          <w:sz w:val="26"/>
+          <w:szCs w:val="26"/>
+        </w:rPr>
+        <w:t>(</w:t>
       </w:r>
       <w:proofErr w:type="gramEnd"/>
       <w:r>
         <w:rPr>
           <w:rFonts w:ascii="Times New Roman" w:hAnsi="Times New Roman" w:cs="Times New Roman"/>
-          <w:i/>
-          <w:iCs/>
-          <w:sz w:val="30"/>
-          <w:szCs w:val="30"/>
-        </w:rPr>
-        <w:t>.pd180205dtj180023d.</w:t>
-      </w:r>
-      <w:r>
-        <w:rPr>
-          <w:rFonts w:ascii="Times New Roman" w:hAnsi="Times New Roman" w:cs="Times New Roman"/>
-          <w:i/>
-          <w:iCs/>
-          <w:sz w:val="30"/>
-          <w:szCs w:val="30"/>
-        </w:rPr>
-        <w:t>ChooseKeyDialog</w:t>
+          <w:sz w:val="26"/>
+          <w:szCs w:val="26"/>
+        </w:rPr>
+        <w:t xml:space="preserve">Dialog owner, </w:t>
+      </w:r>
+      <w:proofErr w:type="spellStart"/>
+      <w:r>
+        <w:rPr>
+          <w:rFonts w:ascii="Times New Roman" w:hAnsi="Times New Roman" w:cs="Times New Roman"/>
+          <w:sz w:val="26"/>
+          <w:szCs w:val="26"/>
+        </w:rPr>
+        <w:t>boolean</w:t>
+      </w:r>
+      <w:proofErr w:type="spellEnd"/>
+      <w:r>
+        <w:rPr>
+          <w:rFonts w:ascii="Times New Roman" w:hAnsi="Times New Roman" w:cs="Times New Roman"/>
+          <w:sz w:val="26"/>
+          <w:szCs w:val="26"/>
+        </w:rPr>
+        <w:t xml:space="preserve"> </w:t>
+      </w:r>
+      <w:proofErr w:type="spellStart"/>
+      <w:r>
+        <w:rPr>
+          <w:rFonts w:ascii="Times New Roman" w:hAnsi="Times New Roman" w:cs="Times New Roman"/>
+          <w:sz w:val="26"/>
+          <w:szCs w:val="26"/>
+        </w:rPr>
+        <w:t>ispublic</w:t>
+      </w:r>
+      <w:proofErr w:type="spellEnd"/>
+      <w:r>
+        <w:rPr>
+          <w:rFonts w:ascii="Times New Roman" w:hAnsi="Times New Roman" w:cs="Times New Roman"/>
+          <w:sz w:val="26"/>
+          <w:szCs w:val="26"/>
+        </w:rPr>
+        <w:t>)</w:t>
+      </w:r>
+      <w:r>
+        <w:rPr>
+          <w:rFonts w:ascii="Times New Roman" w:hAnsi="Times New Roman" w:cs="Times New Roman"/>
+          <w:sz w:val="26"/>
+          <w:szCs w:val="26"/>
+        </w:rPr>
+        <w:t xml:space="preserve"> </w:t>
+      </w:r>
+      <w:r>
+        <w:rPr>
+          <w:rFonts w:ascii="Times New Roman" w:hAnsi="Times New Roman" w:cs="Times New Roman"/>
+          <w:sz w:val="26"/>
+          <w:szCs w:val="26"/>
+        </w:rPr>
+        <w:br/>
+      </w:r>
+      <w:r>
+        <w:rPr>
+          <w:rFonts w:ascii="Times New Roman" w:hAnsi="Times New Roman" w:cs="Times New Roman"/>
+          <w:sz w:val="26"/>
+          <w:szCs w:val="26"/>
+          <w:lang w:val="sr-Cyrl-RS"/>
+        </w:rPr>
+        <w:t>Конструктор за исцртавање екрана</w:t>
       </w:r>
     </w:p>
     <w:p>
@@ -1497,15 +1531,27 @@
           <w:szCs w:val="26"/>
         </w:rPr>
       </w:pPr>
+      <w:r>
+        <w:rPr>
+          <w:rFonts w:ascii="Times New Roman" w:hAnsi="Times New Roman" w:cs="Times New Roman"/>
+          <w:sz w:val="26"/>
+          <w:szCs w:val="26"/>
+          <w:lang w:val="sr-Cyrl-RS"/>
+        </w:rPr>
+        <w:t xml:space="preserve">Одабир приватних и јавних кључева који се користе у </w:t>
+      </w:r>
+      <w:r>
+        <w:rPr>
+          <w:rFonts w:ascii="Times New Roman" w:hAnsi="Times New Roman" w:cs="Times New Roman"/>
+          <w:sz w:val="26"/>
+          <w:szCs w:val="26"/>
+          <w:lang w:val="sr-Cyrl-RS"/>
+        </w:rPr>
+        <w:t>енкрипцији и потписивању.</w:t>
+      </w:r>
     </w:p>
     <w:p>
       <w:pPr>
-        <w:pStyle w:val="ListParagraph"/>
-        <w:numPr>
-          <w:ilvl w:val="0"/>
-          <w:numId w:val="3"/>
-        </w:numPr>
-        <w:ind w:hanging="720"/>
         <w:rPr>
           <w:rFonts w:ascii="Times New Roman" w:hAnsi="Times New Roman" w:cs="Times New Roman"/>
           <w:i/>
@@ -1534,17 +1580,7 @@
           <w:sz w:val="30"/>
           <w:szCs w:val="30"/>
         </w:rPr>
-        <w:t>.pd180205dtj180023d.</w:t>
-      </w:r>
-      <w:r>
-        <w:rPr>
-          <w:rFonts w:ascii="Times New Roman" w:hAnsi="Times New Roman" w:cs="Times New Roman"/>
-          <w:i/>
-          <w:iCs/>
-          <w:sz w:val="30"/>
-          <w:szCs w:val="30"/>
-        </w:rPr>
-        <w:t>DeleteExportKeyDialog</w:t>
+        <w:t>.pd180205dtj180023d.DeleteExportKeyDialog</w:t>
       </w:r>
     </w:p>
     <w:p>
@@ -1581,17 +1617,7 @@
           <w:sz w:val="26"/>
           <w:szCs w:val="26"/>
         </w:rPr>
-        <w:t xml:space="preserve"> </w:t>
-      </w:r>
-      <w:r>
-        <w:rPr>
-          <w:rFonts w:ascii="Times New Roman" w:hAnsi="Times New Roman" w:cs="Times New Roman"/>
-          <w:i/>
-          <w:iCs/>
-          <w:sz w:val="26"/>
-          <w:szCs w:val="26"/>
-        </w:rPr>
-        <w:t>(Frame frame)</w:t>
+        <w:t xml:space="preserve"> (Frame frame)</w:t>
       </w:r>
       <w:r>
         <w:rPr>
@@ -1741,30 +1767,93 @@
     </w:p>
     <w:p>
       <w:pPr>
+        <w:rPr>
+          <w:rFonts w:ascii="Times New Roman" w:hAnsi="Times New Roman" w:cs="Times New Roman"/>
+          <w:i/>
+          <w:iCs/>
+          <w:sz w:val="30"/>
+          <w:szCs w:val="30"/>
+        </w:rPr>
+      </w:pPr>
+      <w:proofErr w:type="gramStart"/>
+      <w:r>
+        <w:rPr>
+          <w:rFonts w:ascii="Times New Roman" w:hAnsi="Times New Roman" w:cs="Times New Roman"/>
+          <w:i/>
+          <w:iCs/>
+          <w:sz w:val="30"/>
+          <w:szCs w:val="30"/>
+        </w:rPr>
+        <w:t>etf.openpgp</w:t>
+      </w:r>
+      <w:proofErr w:type="gramEnd"/>
+      <w:r>
+        <w:rPr>
+          <w:rFonts w:ascii="Times New Roman" w:hAnsi="Times New Roman" w:cs="Times New Roman"/>
+          <w:i/>
+          <w:iCs/>
+          <w:sz w:val="30"/>
+          <w:szCs w:val="30"/>
+        </w:rPr>
+        <w:t>.pd180205dtj180023d.</w:t>
+      </w:r>
+      <w:r>
+        <w:rPr>
+          <w:rFonts w:ascii="Times New Roman" w:hAnsi="Times New Roman" w:cs="Times New Roman"/>
+          <w:i/>
+          <w:iCs/>
+          <w:sz w:val="26"/>
+          <w:szCs w:val="26"/>
+        </w:rPr>
+        <w:t>Decryption</w:t>
+      </w:r>
+      <w:r>
+        <w:rPr>
+          <w:rFonts w:ascii="Times New Roman" w:hAnsi="Times New Roman" w:cs="Times New Roman"/>
+          <w:i/>
+          <w:iCs/>
+          <w:sz w:val="30"/>
+          <w:szCs w:val="30"/>
+        </w:rPr>
+        <w:t>Dialog</w:t>
+      </w:r>
+    </w:p>
+    <w:p>
+      <w:pPr>
         <w:pStyle w:val="ListParagraph"/>
         <w:numPr>
           <w:ilvl w:val="0"/>
-          <w:numId w:val="3"/>
+          <w:numId w:val="10"/>
         </w:numPr>
-        <w:ind w:hanging="720"/>
-        <w:rPr>
-          <w:rFonts w:ascii="Times New Roman" w:hAnsi="Times New Roman" w:cs="Times New Roman"/>
-          <w:i/>
-          <w:iCs/>
-          <w:sz w:val="30"/>
-          <w:szCs w:val="30"/>
-        </w:rPr>
-      </w:pPr>
+        <w:rPr>
+          <w:rFonts w:ascii="Times New Roman" w:hAnsi="Times New Roman" w:cs="Times New Roman"/>
+          <w:sz w:val="26"/>
+          <w:szCs w:val="26"/>
+          <w:lang w:val="sr-Cyrl-RS"/>
+        </w:rPr>
+      </w:pPr>
+      <w:proofErr w:type="spellStart"/>
       <w:proofErr w:type="gramStart"/>
       <w:r>
         <w:rPr>
           <w:rFonts w:ascii="Times New Roman" w:hAnsi="Times New Roman" w:cs="Times New Roman"/>
           <w:i/>
           <w:iCs/>
-          <w:sz w:val="30"/>
-          <w:szCs w:val="30"/>
-        </w:rPr>
-        <w:t>etf.openpgp</w:t>
+          <w:sz w:val="26"/>
+          <w:szCs w:val="26"/>
+        </w:rPr>
+        <w:t>DecryptionDialog</w:t>
+      </w:r>
+      <w:proofErr w:type="spellEnd"/>
+      <w:r>
+        <w:rPr>
+          <w:rFonts w:ascii="Times New Roman" w:hAnsi="Times New Roman" w:cs="Times New Roman"/>
+          <w:i/>
+          <w:iCs/>
+          <w:sz w:val="26"/>
+          <w:szCs w:val="26"/>
+        </w:rPr>
+        <w:t>(</w:t>
       </w:r>
       <w:proofErr w:type="gramEnd"/>
       <w:r>
@@ -1772,57 +1861,226 @@
           <w:rFonts w:ascii="Times New Roman" w:hAnsi="Times New Roman" w:cs="Times New Roman"/>
           <w:i/>
           <w:iCs/>
-          <w:sz w:val="30"/>
-          <w:szCs w:val="30"/>
-        </w:rPr>
-        <w:t>.pd180205dtj180023d.</w:t>
-      </w:r>
-      <w:r>
-        <w:rPr>
-          <w:rFonts w:ascii="Times New Roman" w:hAnsi="Times New Roman" w:cs="Times New Roman"/>
-          <w:i/>
-          <w:iCs/>
-          <w:sz w:val="30"/>
-          <w:szCs w:val="30"/>
-          <w:lang w:val="sr-Cyrl-RS"/>
-        </w:rPr>
-        <w:t>Е</w:t>
-      </w:r>
-      <w:proofErr w:type="spellStart"/>
-      <w:r>
-        <w:rPr>
-          <w:rFonts w:ascii="Times New Roman" w:hAnsi="Times New Roman" w:cs="Times New Roman"/>
-          <w:i/>
-          <w:iCs/>
-          <w:sz w:val="30"/>
-          <w:szCs w:val="30"/>
-        </w:rPr>
-        <w:t>ncryptionDialog</w:t>
-      </w:r>
-      <w:proofErr w:type="spellEnd"/>
+          <w:sz w:val="26"/>
+          <w:szCs w:val="26"/>
+        </w:rPr>
+        <w:t>Frame owner)</w:t>
+      </w:r>
+      <w:r>
+        <w:rPr>
+          <w:rFonts w:ascii="Times New Roman" w:hAnsi="Times New Roman" w:cs="Times New Roman"/>
+          <w:sz w:val="26"/>
+          <w:szCs w:val="26"/>
+        </w:rPr>
+        <w:br/>
+      </w:r>
+      <w:r>
+        <w:rPr>
+          <w:rFonts w:ascii="Times New Roman" w:hAnsi="Times New Roman" w:cs="Times New Roman"/>
+          <w:sz w:val="26"/>
+          <w:szCs w:val="26"/>
+          <w:lang w:val="sr-Cyrl-RS"/>
+        </w:rPr>
+        <w:t>Конструктор за исцртавање екрана</w:t>
+      </w:r>
     </w:p>
     <w:p>
       <w:pPr>
         <w:pStyle w:val="ListParagraph"/>
         <w:numPr>
           <w:ilvl w:val="0"/>
-          <w:numId w:val="3"/>
+          <w:numId w:val="10"/>
         </w:numPr>
-        <w:ind w:hanging="720"/>
-        <w:rPr>
-          <w:rFonts w:ascii="Times New Roman" w:hAnsi="Times New Roman" w:cs="Times New Roman"/>
-          <w:i/>
-          <w:iCs/>
-          <w:sz w:val="30"/>
-          <w:szCs w:val="30"/>
-        </w:rPr>
-      </w:pPr>
+        <w:rPr>
+          <w:rFonts w:ascii="Times New Roman" w:hAnsi="Times New Roman" w:cs="Times New Roman"/>
+          <w:sz w:val="26"/>
+          <w:szCs w:val="26"/>
+          <w:lang w:val="sr-Cyrl-RS"/>
+        </w:rPr>
+      </w:pPr>
+      <w:r>
+        <w:rPr>
+          <w:rFonts w:ascii="Times New Roman" w:hAnsi="Times New Roman" w:cs="Times New Roman"/>
+          <w:i/>
+          <w:iCs/>
+          <w:sz w:val="26"/>
+          <w:szCs w:val="26"/>
+        </w:rPr>
+        <w:t xml:space="preserve">void </w:t>
+      </w:r>
+      <w:proofErr w:type="spellStart"/>
       <w:proofErr w:type="gramStart"/>
       <w:r>
         <w:rPr>
           <w:rFonts w:ascii="Times New Roman" w:hAnsi="Times New Roman" w:cs="Times New Roman"/>
           <w:i/>
           <w:iCs/>
+          <w:sz w:val="26"/>
+          <w:szCs w:val="26"/>
+        </w:rPr>
+        <w:t>setValues</w:t>
+      </w:r>
+      <w:proofErr w:type="spellEnd"/>
+      <w:r>
+        <w:rPr>
+          <w:rFonts w:ascii="Times New Roman" w:hAnsi="Times New Roman" w:cs="Times New Roman"/>
+          <w:i/>
+          <w:iCs/>
+          <w:sz w:val="26"/>
+          <w:szCs w:val="26"/>
+        </w:rPr>
+        <w:t>(</w:t>
+      </w:r>
+      <w:proofErr w:type="spellStart"/>
+      <w:proofErr w:type="gramEnd"/>
+      <w:r>
+        <w:rPr>
+          <w:rFonts w:ascii="Times New Roman" w:hAnsi="Times New Roman" w:cs="Times New Roman"/>
+          <w:i/>
+          <w:iCs/>
+          <w:sz w:val="26"/>
+          <w:szCs w:val="26"/>
+        </w:rPr>
+        <w:t>MyKeyRing</w:t>
+      </w:r>
+      <w:proofErr w:type="spellEnd"/>
+      <w:r>
+        <w:rPr>
+          <w:rFonts w:ascii="Times New Roman" w:hAnsi="Times New Roman" w:cs="Times New Roman"/>
+          <w:i/>
+          <w:iCs/>
+          <w:sz w:val="26"/>
+          <w:szCs w:val="26"/>
+        </w:rPr>
+        <w:t xml:space="preserve"> keyring, int id)</w:t>
+      </w:r>
+      <w:r>
+        <w:rPr>
+          <w:rFonts w:ascii="Times New Roman" w:hAnsi="Times New Roman" w:cs="Times New Roman"/>
+          <w:i/>
+          <w:iCs/>
+          <w:sz w:val="26"/>
+          <w:szCs w:val="26"/>
+        </w:rPr>
+        <w:br/>
+      </w:r>
+      <w:r>
+        <w:rPr>
+          <w:rFonts w:ascii="Times New Roman" w:hAnsi="Times New Roman" w:cs="Times New Roman"/>
+          <w:sz w:val="26"/>
+          <w:szCs w:val="26"/>
+          <w:lang w:val="sr-Cyrl-RS"/>
+        </w:rPr>
+        <w:t>Постављање вредности које се приказују на екрану, које корисник може да сачува или да обрише</w:t>
+      </w:r>
+    </w:p>
+    <w:p>
+      <w:pPr>
+        <w:rPr>
+          <w:rFonts w:ascii="Times New Roman" w:hAnsi="Times New Roman" w:cs="Times New Roman"/>
+          <w:sz w:val="26"/>
+          <w:szCs w:val="26"/>
+          <w:lang w:val="sr-Cyrl-RS"/>
+        </w:rPr>
+      </w:pPr>
+      <w:r>
+        <w:rPr>
+          <w:rFonts w:ascii="Times New Roman" w:hAnsi="Times New Roman" w:cs="Times New Roman"/>
+          <w:sz w:val="26"/>
+          <w:szCs w:val="26"/>
+          <w:lang w:val="sr-Cyrl-RS"/>
+        </w:rPr>
+        <w:t xml:space="preserve">Класа предтсавља интерфејс за покретање </w:t>
+      </w:r>
+      <w:r>
+        <w:rPr>
+          <w:rFonts w:ascii="Times New Roman" w:hAnsi="Times New Roman" w:cs="Times New Roman"/>
+          <w:sz w:val="26"/>
+          <w:szCs w:val="26"/>
+          <w:lang w:val="sr-Cyrl-RS"/>
+        </w:rPr>
+        <w:t xml:space="preserve">примања поруке </w:t>
+      </w:r>
+      <w:r>
+        <w:rPr>
+          <w:rFonts w:ascii="Times New Roman" w:hAnsi="Times New Roman" w:cs="Times New Roman"/>
+          <w:sz w:val="26"/>
+          <w:szCs w:val="26"/>
+          <w:lang w:val="sr-Cyrl-RS"/>
+        </w:rPr>
+        <w:t xml:space="preserve">(омогућава одабир, одабир фајла који се </w:t>
+      </w:r>
+      <w:r>
+        <w:rPr>
+          <w:rFonts w:ascii="Times New Roman" w:hAnsi="Times New Roman" w:cs="Times New Roman"/>
+          <w:sz w:val="26"/>
+          <w:szCs w:val="26"/>
+          <w:lang w:val="sr-Cyrl-RS"/>
+        </w:rPr>
+        <w:t>прима</w:t>
+      </w:r>
+      <w:r>
+        <w:rPr>
+          <w:rFonts w:ascii="Times New Roman" w:hAnsi="Times New Roman" w:cs="Times New Roman"/>
+          <w:sz w:val="26"/>
+          <w:szCs w:val="26"/>
+          <w:lang w:val="sr-Cyrl-RS"/>
+        </w:rPr>
+        <w:t>,</w:t>
+      </w:r>
+      <w:r>
+        <w:rPr>
+          <w:rFonts w:ascii="Times New Roman" w:hAnsi="Times New Roman" w:cs="Times New Roman"/>
+          <w:sz w:val="26"/>
+          <w:szCs w:val="26"/>
+          <w:lang w:val="sr-Cyrl-RS"/>
+        </w:rPr>
+        <w:t xml:space="preserve"> унос </w:t>
+      </w:r>
+      <w:r>
+        <w:rPr>
+          <w:rFonts w:ascii="Times New Roman" w:hAnsi="Times New Roman" w:cs="Times New Roman"/>
+          <w:sz w:val="26"/>
+          <w:szCs w:val="26"/>
+          <w:lang w:val="en-US"/>
+        </w:rPr>
+        <w:t xml:space="preserve">passphrase </w:t>
+      </w:r>
+      <w:r>
+        <w:rPr>
+          <w:rFonts w:ascii="Times New Roman" w:hAnsi="Times New Roman" w:cs="Times New Roman"/>
+          <w:sz w:val="26"/>
+          <w:szCs w:val="26"/>
+          <w:lang w:val="sr-Cyrl-RS"/>
+        </w:rPr>
+        <w:t>лозинки за коришћење потребних приватних кључева и покретање примања поруке)</w:t>
+      </w:r>
+      <w:r>
+        <w:rPr>
+          <w:rFonts w:ascii="Times New Roman" w:hAnsi="Times New Roman" w:cs="Times New Roman"/>
+          <w:sz w:val="26"/>
+          <w:szCs w:val="26"/>
+          <w:lang w:val="sr-Cyrl-RS"/>
+        </w:rPr>
+        <w:t>.</w:t>
+      </w:r>
+    </w:p>
+    <w:p>
+      <w:pPr>
+        <w:rPr>
+          <w:rFonts w:ascii="Times New Roman" w:hAnsi="Times New Roman" w:cs="Times New Roman"/>
+          <w:i/>
+          <w:iCs/>
+          <w:sz w:val="30"/>
+          <w:szCs w:val="30"/>
+        </w:rPr>
+      </w:pPr>
+      <w:proofErr w:type="gramStart"/>
+      <w:r>
+        <w:rPr>
+          <w:rFonts w:ascii="Times New Roman" w:hAnsi="Times New Roman" w:cs="Times New Roman"/>
+          <w:i/>
+          <w:iCs/>
           <w:sz w:val="30"/>
           <w:szCs w:val="30"/>
         </w:rPr>
@@ -1837,17 +2095,371 @@
           <w:sz w:val="30"/>
           <w:szCs w:val="30"/>
         </w:rPr>
-        <w:t>.pd180205dtj180023d.</w:t>
-      </w:r>
-      <w:r>
-        <w:rPr>
-          <w:rFonts w:ascii="Times New Roman" w:hAnsi="Times New Roman" w:cs="Times New Roman"/>
-          <w:i/>
-          <w:iCs/>
-          <w:sz w:val="30"/>
-          <w:szCs w:val="30"/>
-        </w:rPr>
-        <w:t>ImportKeyDialog</w:t>
+        <w:t>.pd180205dtj180023d</w:t>
+      </w:r>
+      <w:r>
+        <w:rPr>
+          <w:rFonts w:ascii="Times New Roman" w:hAnsi="Times New Roman" w:cs="Times New Roman"/>
+          <w:i/>
+          <w:iCs/>
+          <w:sz w:val="30"/>
+          <w:szCs w:val="30"/>
+          <w:lang w:val="sr-Cyrl-RS"/>
+        </w:rPr>
+        <w:t>.</w:t>
+      </w:r>
+      <w:r>
+        <w:rPr>
+          <w:rFonts w:ascii="Times New Roman" w:hAnsi="Times New Roman" w:cs="Times New Roman"/>
+          <w:i/>
+          <w:iCs/>
+          <w:sz w:val="30"/>
+          <w:szCs w:val="30"/>
+          <w:lang w:val="sr-Cyrl-RS"/>
+        </w:rPr>
+        <w:t>Е</w:t>
+      </w:r>
+      <w:proofErr w:type="spellStart"/>
+      <w:r>
+        <w:rPr>
+          <w:rFonts w:ascii="Times New Roman" w:hAnsi="Times New Roman" w:cs="Times New Roman"/>
+          <w:i/>
+          <w:iCs/>
+          <w:sz w:val="30"/>
+          <w:szCs w:val="30"/>
+        </w:rPr>
+        <w:t>ncryptionDialog</w:t>
+      </w:r>
+      <w:proofErr w:type="spellEnd"/>
+    </w:p>
+    <w:p>
+      <w:pPr>
+        <w:pStyle w:val="ListParagraph"/>
+        <w:numPr>
+          <w:ilvl w:val="0"/>
+          <w:numId w:val="11"/>
+        </w:numPr>
+        <w:rPr>
+          <w:rFonts w:ascii="Times New Roman" w:hAnsi="Times New Roman" w:cs="Times New Roman"/>
+          <w:sz w:val="26"/>
+          <w:szCs w:val="26"/>
+          <w:lang w:val="sr-Cyrl-RS"/>
+        </w:rPr>
+      </w:pPr>
+      <w:proofErr w:type="spellStart"/>
+      <w:proofErr w:type="gramStart"/>
+      <w:r>
+        <w:rPr>
+          <w:rFonts w:ascii="Times New Roman" w:hAnsi="Times New Roman" w:cs="Times New Roman"/>
+          <w:i/>
+          <w:iCs/>
+          <w:sz w:val="26"/>
+          <w:szCs w:val="26"/>
+        </w:rPr>
+        <w:t>EncryptionDialog</w:t>
+      </w:r>
+      <w:proofErr w:type="spellEnd"/>
+      <w:r>
+        <w:rPr>
+          <w:rFonts w:ascii="Times New Roman" w:hAnsi="Times New Roman" w:cs="Times New Roman"/>
+          <w:i/>
+          <w:iCs/>
+          <w:sz w:val="26"/>
+          <w:szCs w:val="26"/>
+        </w:rPr>
+        <w:t>(</w:t>
+      </w:r>
+      <w:proofErr w:type="gramEnd"/>
+      <w:r>
+        <w:rPr>
+          <w:rFonts w:ascii="Times New Roman" w:hAnsi="Times New Roman" w:cs="Times New Roman"/>
+          <w:i/>
+          <w:iCs/>
+          <w:sz w:val="26"/>
+          <w:szCs w:val="26"/>
+        </w:rPr>
+        <w:t>Frame owner)</w:t>
+      </w:r>
+      <w:r>
+        <w:rPr>
+          <w:rFonts w:ascii="Times New Roman" w:hAnsi="Times New Roman" w:cs="Times New Roman"/>
+          <w:sz w:val="26"/>
+          <w:szCs w:val="26"/>
+        </w:rPr>
+        <w:br/>
+      </w:r>
+      <w:r>
+        <w:rPr>
+          <w:rFonts w:ascii="Times New Roman" w:hAnsi="Times New Roman" w:cs="Times New Roman"/>
+          <w:sz w:val="26"/>
+          <w:szCs w:val="26"/>
+          <w:lang w:val="sr-Cyrl-RS"/>
+        </w:rPr>
+        <w:t>Конструктор за исцртавање екрана</w:t>
+      </w:r>
+    </w:p>
+    <w:p>
+      <w:pPr>
+        <w:pStyle w:val="ListParagraph"/>
+        <w:numPr>
+          <w:ilvl w:val="0"/>
+          <w:numId w:val="11"/>
+        </w:numPr>
+        <w:rPr>
+          <w:rFonts w:ascii="Times New Roman" w:hAnsi="Times New Roman" w:cs="Times New Roman"/>
+          <w:sz w:val="26"/>
+          <w:szCs w:val="26"/>
+          <w:lang w:val="sr-Cyrl-RS"/>
+        </w:rPr>
+      </w:pPr>
+      <w:r>
+        <w:rPr>
+          <w:rFonts w:ascii="Times New Roman" w:hAnsi="Times New Roman" w:cs="Times New Roman"/>
+          <w:i/>
+          <w:iCs/>
+          <w:sz w:val="26"/>
+          <w:szCs w:val="26"/>
+        </w:rPr>
+        <w:lastRenderedPageBreak/>
+        <w:t xml:space="preserve">void </w:t>
+      </w:r>
+      <w:proofErr w:type="spellStart"/>
+      <w:proofErr w:type="gramStart"/>
+      <w:r>
+        <w:rPr>
+          <w:rFonts w:ascii="Times New Roman" w:hAnsi="Times New Roman" w:cs="Times New Roman"/>
+          <w:i/>
+          <w:iCs/>
+          <w:sz w:val="26"/>
+          <w:szCs w:val="26"/>
+        </w:rPr>
+        <w:t>setEncryptionKeyRings</w:t>
+      </w:r>
+      <w:proofErr w:type="spellEnd"/>
+      <w:r>
+        <w:rPr>
+          <w:rFonts w:ascii="Times New Roman" w:hAnsi="Times New Roman" w:cs="Times New Roman"/>
+          <w:i/>
+          <w:iCs/>
+          <w:sz w:val="26"/>
+          <w:szCs w:val="26"/>
+        </w:rPr>
+        <w:t>(</w:t>
+      </w:r>
+      <w:proofErr w:type="gramEnd"/>
+      <w:r>
+        <w:rPr>
+          <w:rFonts w:ascii="Times New Roman" w:hAnsi="Times New Roman" w:cs="Times New Roman"/>
+          <w:i/>
+          <w:iCs/>
+          <w:sz w:val="26"/>
+          <w:szCs w:val="26"/>
+        </w:rPr>
+        <w:t>List&lt;</w:t>
+      </w:r>
+      <w:proofErr w:type="spellStart"/>
+      <w:r>
+        <w:rPr>
+          <w:rFonts w:ascii="Times New Roman" w:hAnsi="Times New Roman" w:cs="Times New Roman"/>
+          <w:i/>
+          <w:iCs/>
+          <w:sz w:val="26"/>
+          <w:szCs w:val="26"/>
+        </w:rPr>
+        <w:t>MyKeyRing</w:t>
+      </w:r>
+      <w:proofErr w:type="spellEnd"/>
+      <w:r>
+        <w:rPr>
+          <w:rFonts w:ascii="Times New Roman" w:hAnsi="Times New Roman" w:cs="Times New Roman"/>
+          <w:i/>
+          <w:iCs/>
+          <w:sz w:val="26"/>
+          <w:szCs w:val="26"/>
+        </w:rPr>
+        <w:t>&gt; rings)</w:t>
+      </w:r>
+      <w:r>
+        <w:rPr>
+          <w:rFonts w:ascii="Times New Roman" w:hAnsi="Times New Roman" w:cs="Times New Roman"/>
+          <w:i/>
+          <w:iCs/>
+          <w:sz w:val="26"/>
+          <w:szCs w:val="26"/>
+        </w:rPr>
+        <w:br/>
+      </w:r>
+      <w:r>
+        <w:rPr>
+          <w:rFonts w:ascii="Times New Roman" w:hAnsi="Times New Roman" w:cs="Times New Roman"/>
+          <w:sz w:val="26"/>
+          <w:szCs w:val="26"/>
+          <w:lang w:val="sr-Cyrl-RS"/>
+        </w:rPr>
+        <w:t>Постављање одабраних јавних кључева за енкриптовање.</w:t>
+      </w:r>
+    </w:p>
+    <w:p>
+      <w:pPr>
+        <w:pStyle w:val="ListParagraph"/>
+        <w:numPr>
+          <w:ilvl w:val="0"/>
+          <w:numId w:val="11"/>
+        </w:numPr>
+        <w:rPr>
+          <w:rFonts w:ascii="Times New Roman" w:hAnsi="Times New Roman" w:cs="Times New Roman"/>
+          <w:sz w:val="26"/>
+          <w:szCs w:val="26"/>
+          <w:lang w:val="sr-Cyrl-RS"/>
+        </w:rPr>
+      </w:pPr>
+      <w:r>
+        <w:rPr>
+          <w:rFonts w:ascii="Times New Roman" w:hAnsi="Times New Roman" w:cs="Times New Roman"/>
+          <w:i/>
+          <w:iCs/>
+          <w:sz w:val="26"/>
+          <w:szCs w:val="26"/>
+        </w:rPr>
+        <w:t xml:space="preserve">void </w:t>
+      </w:r>
+      <w:proofErr w:type="spellStart"/>
+      <w:proofErr w:type="gramStart"/>
+      <w:r>
+        <w:rPr>
+          <w:rFonts w:ascii="Times New Roman" w:hAnsi="Times New Roman" w:cs="Times New Roman"/>
+          <w:i/>
+          <w:iCs/>
+          <w:sz w:val="26"/>
+          <w:szCs w:val="26"/>
+        </w:rPr>
+        <w:t>setSignatureKeyRing</w:t>
+      </w:r>
+      <w:proofErr w:type="spellEnd"/>
+      <w:r>
+        <w:rPr>
+          <w:rFonts w:ascii="Times New Roman" w:hAnsi="Times New Roman" w:cs="Times New Roman"/>
+          <w:i/>
+          <w:iCs/>
+          <w:sz w:val="26"/>
+          <w:szCs w:val="26"/>
+        </w:rPr>
+        <w:t>(</w:t>
+      </w:r>
+      <w:proofErr w:type="spellStart"/>
+      <w:proofErr w:type="gramEnd"/>
+      <w:r>
+        <w:rPr>
+          <w:rFonts w:ascii="Times New Roman" w:hAnsi="Times New Roman" w:cs="Times New Roman"/>
+          <w:i/>
+          <w:iCs/>
+          <w:sz w:val="26"/>
+          <w:szCs w:val="26"/>
+        </w:rPr>
+        <w:t>MyKeyRing</w:t>
+      </w:r>
+      <w:proofErr w:type="spellEnd"/>
+      <w:r>
+        <w:rPr>
+          <w:rFonts w:ascii="Times New Roman" w:hAnsi="Times New Roman" w:cs="Times New Roman"/>
+          <w:i/>
+          <w:iCs/>
+          <w:sz w:val="26"/>
+          <w:szCs w:val="26"/>
+        </w:rPr>
+        <w:t xml:space="preserve"> ring)</w:t>
+      </w:r>
+      <w:r>
+        <w:rPr>
+          <w:rFonts w:ascii="Times New Roman" w:hAnsi="Times New Roman" w:cs="Times New Roman"/>
+          <w:i/>
+          <w:iCs/>
+          <w:sz w:val="26"/>
+          <w:szCs w:val="26"/>
+        </w:rPr>
+        <w:br/>
+      </w:r>
+      <w:r>
+        <w:rPr>
+          <w:rFonts w:ascii="Times New Roman" w:hAnsi="Times New Roman" w:cs="Times New Roman"/>
+          <w:sz w:val="26"/>
+          <w:szCs w:val="26"/>
+          <w:lang w:val="sr-Cyrl-RS"/>
+        </w:rPr>
+        <w:t>Постављање одабрани</w:t>
+      </w:r>
+      <w:r>
+        <w:rPr>
+          <w:rFonts w:ascii="Times New Roman" w:hAnsi="Times New Roman" w:cs="Times New Roman"/>
+          <w:sz w:val="26"/>
+          <w:szCs w:val="26"/>
+          <w:lang w:val="sr-Cyrl-RS"/>
+        </w:rPr>
+        <w:t>ог приватног кључа за потписивање.</w:t>
+      </w:r>
+    </w:p>
+    <w:p>
+      <w:pPr>
+        <w:ind w:left="360"/>
+        <w:rPr>
+          <w:rFonts w:ascii="Times New Roman" w:hAnsi="Times New Roman" w:cs="Times New Roman"/>
+          <w:sz w:val="26"/>
+          <w:szCs w:val="26"/>
+          <w:lang w:val="sr-Cyrl-RS"/>
+        </w:rPr>
+      </w:pPr>
+      <w:bookmarkStart w:id="0" w:name="_Hlk105681442"/>
+      <w:r>
+        <w:rPr>
+          <w:rFonts w:ascii="Times New Roman" w:hAnsi="Times New Roman" w:cs="Times New Roman"/>
+          <w:sz w:val="26"/>
+          <w:szCs w:val="26"/>
+          <w:lang w:val="sr-Cyrl-RS"/>
+        </w:rPr>
+        <w:t>Класа предтсавља интерфејс за покретање слања поруке (омогућава одабир опција: шифровање, потписивање, компресија и компатибилност, одабир фајла који се шаље, одабир кључева за шифрвање и потписивање, симетричног алгоритма за потписивање и покретање енкрипције одабраног фајла=</w:t>
+      </w:r>
+      <w:r>
+        <w:rPr>
+          <w:rFonts w:ascii="Times New Roman" w:hAnsi="Times New Roman" w:cs="Times New Roman"/>
+          <w:sz w:val="26"/>
+          <w:szCs w:val="26"/>
+          <w:lang w:val="sr-Cyrl-RS"/>
+        </w:rPr>
+        <w:t>.</w:t>
+      </w:r>
+    </w:p>
+    <w:bookmarkEnd w:id="0"/>
+    <w:p>
+      <w:pPr>
+        <w:rPr>
+          <w:rFonts w:ascii="Times New Roman" w:hAnsi="Times New Roman" w:cs="Times New Roman"/>
+          <w:i/>
+          <w:iCs/>
+          <w:sz w:val="30"/>
+          <w:szCs w:val="30"/>
+        </w:rPr>
+      </w:pPr>
+      <w:proofErr w:type="gramStart"/>
+      <w:r>
+        <w:rPr>
+          <w:rFonts w:ascii="Times New Roman" w:hAnsi="Times New Roman" w:cs="Times New Roman"/>
+          <w:i/>
+          <w:iCs/>
+          <w:sz w:val="30"/>
+          <w:szCs w:val="30"/>
+        </w:rPr>
+        <w:t>etf.openpgp</w:t>
+      </w:r>
+      <w:proofErr w:type="gramEnd"/>
+      <w:r>
+        <w:rPr>
+          <w:rFonts w:ascii="Times New Roman" w:hAnsi="Times New Roman" w:cs="Times New Roman"/>
+          <w:i/>
+          <w:iCs/>
+          <w:sz w:val="30"/>
+          <w:szCs w:val="30"/>
+        </w:rPr>
+        <w:t>.pd180205dtj180023d.ImportKeyDialog</w:t>
       </w:r>
     </w:p>
     <w:p>
@@ -2024,54 +2636,2873 @@
     </w:p>
     <w:p>
       <w:pPr>
+        <w:tabs>
+          <w:tab w:val="left" w:pos="1620"/>
+        </w:tabs>
+        <w:rPr>
+          <w:rFonts w:ascii="Times New Roman" w:hAnsi="Times New Roman" w:cs="Times New Roman"/>
+          <w:i/>
+          <w:iCs/>
+          <w:sz w:val="30"/>
+          <w:szCs w:val="30"/>
+        </w:rPr>
+      </w:pPr>
+      <w:proofErr w:type="gramStart"/>
+      <w:r>
+        <w:rPr>
+          <w:rFonts w:ascii="Times New Roman" w:hAnsi="Times New Roman" w:cs="Times New Roman"/>
+          <w:i/>
+          <w:iCs/>
+          <w:sz w:val="30"/>
+          <w:szCs w:val="30"/>
+        </w:rPr>
+        <w:t>etf.openpgp</w:t>
+      </w:r>
+      <w:proofErr w:type="gramEnd"/>
+      <w:r>
+        <w:rPr>
+          <w:rFonts w:ascii="Times New Roman" w:hAnsi="Times New Roman" w:cs="Times New Roman"/>
+          <w:i/>
+          <w:iCs/>
+          <w:sz w:val="30"/>
+          <w:szCs w:val="30"/>
+        </w:rPr>
+        <w:t>.pd180205dtj180023d.PGPAuthenticator</w:t>
+      </w:r>
+    </w:p>
+    <w:p>
+      <w:pPr>
         <w:pStyle w:val="ListParagraph"/>
         <w:numPr>
           <w:ilvl w:val="0"/>
-          <w:numId w:val="3"/>
+          <w:numId w:val="12"/>
         </w:numPr>
-        <w:ind w:hanging="720"/>
-        <w:rPr>
-          <w:rFonts w:ascii="Times New Roman" w:hAnsi="Times New Roman" w:cs="Times New Roman"/>
-          <w:i/>
-          <w:iCs/>
-          <w:sz w:val="30"/>
-          <w:szCs w:val="30"/>
-        </w:rPr>
-      </w:pPr>
+        <w:rPr>
+          <w:rFonts w:ascii="Times New Roman" w:hAnsi="Times New Roman" w:cs="Times New Roman"/>
+          <w:sz w:val="26"/>
+          <w:szCs w:val="26"/>
+          <w:lang w:val="sr-Cyrl-RS"/>
+        </w:rPr>
+      </w:pPr>
+      <w:r>
+        <w:rPr>
+          <w:rFonts w:ascii="Times New Roman" w:hAnsi="Times New Roman" w:cs="Times New Roman"/>
+          <w:i/>
+          <w:iCs/>
+          <w:sz w:val="26"/>
+          <w:szCs w:val="26"/>
+        </w:rPr>
+        <w:t xml:space="preserve">static void </w:t>
+      </w:r>
+      <w:proofErr w:type="spellStart"/>
+      <w:proofErr w:type="gramStart"/>
+      <w:r>
+        <w:rPr>
+          <w:rFonts w:ascii="Times New Roman" w:hAnsi="Times New Roman" w:cs="Times New Roman"/>
+          <w:i/>
+          <w:iCs/>
+          <w:sz w:val="26"/>
+          <w:szCs w:val="26"/>
+        </w:rPr>
+        <w:t>configureAuthentication</w:t>
+      </w:r>
+      <w:proofErr w:type="spellEnd"/>
+      <w:r>
+        <w:rPr>
+          <w:rFonts w:ascii="Times New Roman" w:hAnsi="Times New Roman" w:cs="Times New Roman"/>
+          <w:i/>
+          <w:iCs/>
+          <w:sz w:val="26"/>
+          <w:szCs w:val="26"/>
+        </w:rPr>
+        <w:t>(</w:t>
+      </w:r>
+      <w:proofErr w:type="spellStart"/>
+      <w:proofErr w:type="gramEnd"/>
+      <w:r>
+        <w:rPr>
+          <w:rFonts w:ascii="Times New Roman" w:hAnsi="Times New Roman" w:cs="Times New Roman"/>
+          <w:i/>
+          <w:iCs/>
+          <w:sz w:val="26"/>
+          <w:szCs w:val="26"/>
+        </w:rPr>
+        <w:t>PGPSecretKey</w:t>
+      </w:r>
+      <w:proofErr w:type="spellEnd"/>
+      <w:r>
+        <w:rPr>
+          <w:rFonts w:ascii="Times New Roman" w:hAnsi="Times New Roman" w:cs="Times New Roman"/>
+          <w:i/>
+          <w:iCs/>
+          <w:sz w:val="26"/>
+          <w:szCs w:val="26"/>
+        </w:rPr>
+        <w:t xml:space="preserve"> key, String password, </w:t>
+      </w:r>
+      <w:proofErr w:type="spellStart"/>
+      <w:r>
+        <w:rPr>
+          <w:rFonts w:ascii="Times New Roman" w:hAnsi="Times New Roman" w:cs="Times New Roman"/>
+          <w:i/>
+          <w:iCs/>
+          <w:sz w:val="26"/>
+          <w:szCs w:val="26"/>
+        </w:rPr>
+        <w:t>OutputStream</w:t>
+      </w:r>
+      <w:proofErr w:type="spellEnd"/>
+      <w:r>
+        <w:rPr>
+          <w:rFonts w:ascii="Times New Roman" w:hAnsi="Times New Roman" w:cs="Times New Roman"/>
+          <w:i/>
+          <w:iCs/>
+          <w:sz w:val="26"/>
+          <w:szCs w:val="26"/>
+        </w:rPr>
+        <w:t xml:space="preserve"> stream) throws </w:t>
+      </w:r>
+      <w:proofErr w:type="spellStart"/>
+      <w:r>
+        <w:rPr>
+          <w:rFonts w:ascii="Times New Roman" w:hAnsi="Times New Roman" w:cs="Times New Roman"/>
+          <w:i/>
+          <w:iCs/>
+          <w:sz w:val="26"/>
+          <w:szCs w:val="26"/>
+        </w:rPr>
+        <w:t>IOException</w:t>
+      </w:r>
+      <w:proofErr w:type="spellEnd"/>
+      <w:r>
+        <w:rPr>
+          <w:rFonts w:ascii="Times New Roman" w:hAnsi="Times New Roman" w:cs="Times New Roman"/>
+          <w:i/>
+          <w:iCs/>
+          <w:sz w:val="26"/>
+          <w:szCs w:val="26"/>
+        </w:rPr>
+        <w:t xml:space="preserve">, </w:t>
+      </w:r>
+      <w:proofErr w:type="spellStart"/>
+      <w:r>
+        <w:rPr>
+          <w:rFonts w:ascii="Times New Roman" w:hAnsi="Times New Roman" w:cs="Times New Roman"/>
+          <w:i/>
+          <w:iCs/>
+          <w:sz w:val="26"/>
+          <w:szCs w:val="26"/>
+        </w:rPr>
+        <w:t>PGPException</w:t>
+      </w:r>
+      <w:proofErr w:type="spellEnd"/>
+      <w:r>
+        <w:rPr>
+          <w:rFonts w:ascii="Times New Roman" w:hAnsi="Times New Roman" w:cs="Times New Roman"/>
+          <w:sz w:val="26"/>
+          <w:szCs w:val="26"/>
+        </w:rPr>
+        <w:br/>
+      </w:r>
+      <w:r>
+        <w:rPr>
+          <w:rFonts w:ascii="Times New Roman" w:hAnsi="Times New Roman" w:cs="Times New Roman"/>
+          <w:sz w:val="26"/>
+          <w:szCs w:val="26"/>
+          <w:lang w:val="sr-Cyrl-RS"/>
+        </w:rPr>
+        <w:t>Конфигурисање заглавља за аутентикацију. Провера валидности шифре приватног кључа. Дефинисање коришћен</w:t>
+      </w:r>
+      <w:r>
+        <w:rPr>
+          <w:rFonts w:ascii="Times New Roman" w:hAnsi="Times New Roman" w:cs="Times New Roman"/>
+          <w:sz w:val="26"/>
+          <w:szCs w:val="26"/>
+          <w:lang w:val="sr-Cyrl-RS"/>
+        </w:rPr>
+        <w:t>их алгоритама.</w:t>
+      </w:r>
     </w:p>
     <w:p>
       <w:pPr>
         <w:pStyle w:val="ListParagraph"/>
         <w:numPr>
           <w:ilvl w:val="0"/>
-          <w:numId w:val="3"/>
+          <w:numId w:val="12"/>
         </w:numPr>
-        <w:ind w:hanging="720"/>
-        <w:rPr>
-          <w:rFonts w:ascii="Times New Roman" w:hAnsi="Times New Roman" w:cs="Times New Roman"/>
-          <w:i/>
-          <w:iCs/>
-          <w:sz w:val="30"/>
-          <w:szCs w:val="30"/>
-        </w:rPr>
-      </w:pPr>
+        <w:rPr>
+          <w:rFonts w:ascii="Times New Roman" w:hAnsi="Times New Roman" w:cs="Times New Roman"/>
+          <w:sz w:val="26"/>
+          <w:szCs w:val="26"/>
+          <w:lang w:val="sr-Cyrl-RS"/>
+        </w:rPr>
+      </w:pPr>
+      <w:r>
+        <w:rPr>
+          <w:rFonts w:ascii="Times New Roman" w:hAnsi="Times New Roman" w:cs="Times New Roman"/>
+          <w:i/>
+          <w:iCs/>
+          <w:sz w:val="26"/>
+          <w:szCs w:val="26"/>
+        </w:rPr>
+        <w:t xml:space="preserve">static void </w:t>
+      </w:r>
+      <w:proofErr w:type="spellStart"/>
+      <w:r>
+        <w:rPr>
+          <w:rFonts w:ascii="Times New Roman" w:hAnsi="Times New Roman" w:cs="Times New Roman"/>
+          <w:i/>
+          <w:iCs/>
+          <w:sz w:val="26"/>
+          <w:szCs w:val="26"/>
+        </w:rPr>
+        <w:t>updateSignature</w:t>
+      </w:r>
+      <w:proofErr w:type="spellEnd"/>
+      <w:r>
+        <w:rPr>
+          <w:rFonts w:ascii="Times New Roman" w:hAnsi="Times New Roman" w:cs="Times New Roman"/>
+          <w:i/>
+          <w:iCs/>
+          <w:sz w:val="26"/>
+          <w:szCs w:val="26"/>
+        </w:rPr>
+        <w:t>(</w:t>
+      </w:r>
+      <w:proofErr w:type="gramStart"/>
+      <w:r>
+        <w:rPr>
+          <w:rFonts w:ascii="Times New Roman" w:hAnsi="Times New Roman" w:cs="Times New Roman"/>
+          <w:i/>
+          <w:iCs/>
+          <w:sz w:val="26"/>
+          <w:szCs w:val="26"/>
+        </w:rPr>
+        <w:t>byte[</w:t>
+      </w:r>
+      <w:proofErr w:type="gramEnd"/>
+      <w:r>
+        <w:rPr>
+          <w:rFonts w:ascii="Times New Roman" w:hAnsi="Times New Roman" w:cs="Times New Roman"/>
+          <w:i/>
+          <w:iCs/>
+          <w:sz w:val="26"/>
+          <w:szCs w:val="26"/>
+        </w:rPr>
+        <w:t>] buffer, int size)</w:t>
+      </w:r>
+      <w:r>
+        <w:rPr>
+          <w:rFonts w:ascii="Times New Roman" w:hAnsi="Times New Roman" w:cs="Times New Roman"/>
+          <w:i/>
+          <w:iCs/>
+          <w:sz w:val="26"/>
+          <w:szCs w:val="26"/>
+        </w:rPr>
+        <w:br/>
+      </w:r>
+      <w:r>
+        <w:rPr>
+          <w:rFonts w:ascii="Times New Roman" w:hAnsi="Times New Roman" w:cs="Times New Roman"/>
+          <w:sz w:val="26"/>
+          <w:szCs w:val="26"/>
+          <w:lang w:val="sr-Cyrl-RS"/>
+        </w:rPr>
+        <w:t>Ажурирање стварних података који се потписују.</w:t>
+      </w:r>
     </w:p>
     <w:p>
       <w:pPr>
         <w:pStyle w:val="ListParagraph"/>
         <w:numPr>
           <w:ilvl w:val="0"/>
-          <w:numId w:val="3"/>
+          <w:numId w:val="12"/>
         </w:numPr>
-        <w:ind w:hanging="720"/>
-        <w:rPr>
-          <w:rFonts w:ascii="Times New Roman" w:hAnsi="Times New Roman" w:cs="Times New Roman"/>
-          <w:i/>
-          <w:iCs/>
-          <w:sz w:val="30"/>
-          <w:szCs w:val="30"/>
-        </w:rPr>
-      </w:pPr>
+        <w:rPr>
+          <w:rFonts w:ascii="Times New Roman" w:hAnsi="Times New Roman" w:cs="Times New Roman"/>
+          <w:sz w:val="26"/>
+          <w:szCs w:val="26"/>
+          <w:lang w:val="sr-Cyrl-RS"/>
+        </w:rPr>
+      </w:pPr>
+      <w:r>
+        <w:rPr>
+          <w:rFonts w:ascii="Times New Roman" w:hAnsi="Times New Roman" w:cs="Times New Roman"/>
+          <w:i/>
+          <w:iCs/>
+          <w:sz w:val="26"/>
+          <w:szCs w:val="26"/>
+        </w:rPr>
+        <w:t xml:space="preserve">public static void </w:t>
+      </w:r>
+      <w:proofErr w:type="gramStart"/>
+      <w:r>
+        <w:rPr>
+          <w:rFonts w:ascii="Times New Roman" w:hAnsi="Times New Roman" w:cs="Times New Roman"/>
+          <w:i/>
+          <w:iCs/>
+          <w:sz w:val="26"/>
+          <w:szCs w:val="26"/>
+        </w:rPr>
+        <w:t>encode(</w:t>
+      </w:r>
+      <w:proofErr w:type="spellStart"/>
+      <w:proofErr w:type="gramEnd"/>
+      <w:r>
+        <w:rPr>
+          <w:rFonts w:ascii="Times New Roman" w:hAnsi="Times New Roman" w:cs="Times New Roman"/>
+          <w:i/>
+          <w:iCs/>
+          <w:sz w:val="26"/>
+          <w:szCs w:val="26"/>
+        </w:rPr>
+        <w:t>OutputStream</w:t>
+      </w:r>
+      <w:proofErr w:type="spellEnd"/>
+      <w:r>
+        <w:rPr>
+          <w:rFonts w:ascii="Times New Roman" w:hAnsi="Times New Roman" w:cs="Times New Roman"/>
+          <w:i/>
+          <w:iCs/>
+          <w:sz w:val="26"/>
+          <w:szCs w:val="26"/>
+        </w:rPr>
+        <w:t xml:space="preserve"> </w:t>
+      </w:r>
+      <w:proofErr w:type="spellStart"/>
+      <w:r>
+        <w:rPr>
+          <w:rFonts w:ascii="Times New Roman" w:hAnsi="Times New Roman" w:cs="Times New Roman"/>
+          <w:i/>
+          <w:iCs/>
+          <w:sz w:val="26"/>
+          <w:szCs w:val="26"/>
+        </w:rPr>
+        <w:t>os</w:t>
+      </w:r>
+      <w:proofErr w:type="spellEnd"/>
+      <w:r>
+        <w:rPr>
+          <w:rFonts w:ascii="Times New Roman" w:hAnsi="Times New Roman" w:cs="Times New Roman"/>
+          <w:i/>
+          <w:iCs/>
+          <w:sz w:val="26"/>
+          <w:szCs w:val="26"/>
+          <w:lang w:val="sr-Cyrl-RS"/>
+        </w:rPr>
+        <w:t>)</w:t>
+      </w:r>
+      <w:r>
+        <w:rPr>
+          <w:rFonts w:ascii="Times New Roman" w:hAnsi="Times New Roman" w:cs="Times New Roman"/>
+          <w:sz w:val="26"/>
+          <w:szCs w:val="26"/>
+          <w:lang w:val="sr-Cyrl-RS"/>
+        </w:rPr>
+        <w:t>.</w:t>
+      </w:r>
+    </w:p>
+    <w:p>
+      <w:pPr>
+        <w:pStyle w:val="ListParagraph"/>
+        <w:rPr>
+          <w:rFonts w:ascii="Times New Roman" w:hAnsi="Times New Roman" w:cs="Times New Roman"/>
+          <w:sz w:val="26"/>
+          <w:szCs w:val="26"/>
+          <w:lang w:val="sr-Cyrl-RS"/>
+        </w:rPr>
+      </w:pPr>
+      <w:r>
+        <w:rPr>
+          <w:rFonts w:ascii="Times New Roman" w:hAnsi="Times New Roman" w:cs="Times New Roman"/>
+          <w:sz w:val="26"/>
+          <w:szCs w:val="26"/>
+          <w:lang w:val="sr-Cyrl-RS"/>
+        </w:rPr>
+        <w:t>Енкодовање потписа на крај поруке</w:t>
+      </w:r>
+      <w:r>
+        <w:rPr>
+          <w:rFonts w:ascii="Times New Roman" w:hAnsi="Times New Roman" w:cs="Times New Roman"/>
+          <w:sz w:val="26"/>
+          <w:szCs w:val="26"/>
+          <w:lang w:val="sr-Cyrl-RS"/>
+        </w:rPr>
+        <w:t>.</w:t>
+      </w:r>
+    </w:p>
+    <w:p>
+      <w:pPr>
+        <w:pStyle w:val="ListParagraph"/>
+        <w:numPr>
+          <w:ilvl w:val="0"/>
+          <w:numId w:val="12"/>
+        </w:numPr>
+        <w:rPr>
+          <w:rFonts w:ascii="Times New Roman" w:hAnsi="Times New Roman" w:cs="Times New Roman"/>
+          <w:sz w:val="26"/>
+          <w:szCs w:val="26"/>
+          <w:lang w:val="sr-Cyrl-RS"/>
+        </w:rPr>
+      </w:pPr>
+      <w:r>
+        <w:rPr>
+          <w:rFonts w:ascii="Times New Roman" w:hAnsi="Times New Roman" w:cs="Times New Roman"/>
+          <w:i/>
+          <w:iCs/>
+          <w:sz w:val="26"/>
+          <w:szCs w:val="26"/>
+        </w:rPr>
+        <w:t xml:space="preserve"> static </w:t>
+      </w:r>
+      <w:proofErr w:type="spellStart"/>
+      <w:r>
+        <w:rPr>
+          <w:rFonts w:ascii="Times New Roman" w:hAnsi="Times New Roman" w:cs="Times New Roman"/>
+          <w:i/>
+          <w:iCs/>
+          <w:sz w:val="26"/>
+          <w:szCs w:val="26"/>
+        </w:rPr>
+        <w:t>ValidationOutput</w:t>
+      </w:r>
+      <w:proofErr w:type="spellEnd"/>
+      <w:r>
+        <w:rPr>
+          <w:rFonts w:ascii="Times New Roman" w:hAnsi="Times New Roman" w:cs="Times New Roman"/>
+          <w:i/>
+          <w:iCs/>
+          <w:sz w:val="26"/>
+          <w:szCs w:val="26"/>
+        </w:rPr>
+        <w:t xml:space="preserve"> </w:t>
+      </w:r>
+      <w:proofErr w:type="gramStart"/>
+      <w:r>
+        <w:rPr>
+          <w:rFonts w:ascii="Times New Roman" w:hAnsi="Times New Roman" w:cs="Times New Roman"/>
+          <w:i/>
+          <w:iCs/>
+          <w:sz w:val="26"/>
+          <w:szCs w:val="26"/>
+        </w:rPr>
+        <w:t>validate(</w:t>
+      </w:r>
+      <w:proofErr w:type="spellStart"/>
+      <w:proofErr w:type="gramEnd"/>
+      <w:r>
+        <w:rPr>
+          <w:rFonts w:ascii="Times New Roman" w:hAnsi="Times New Roman" w:cs="Times New Roman"/>
+          <w:i/>
+          <w:iCs/>
+          <w:sz w:val="26"/>
+          <w:szCs w:val="26"/>
+        </w:rPr>
+        <w:t>PGPOnePassSignatureList</w:t>
+      </w:r>
+      <w:proofErr w:type="spellEnd"/>
+      <w:r>
+        <w:rPr>
+          <w:rFonts w:ascii="Times New Roman" w:hAnsi="Times New Roman" w:cs="Times New Roman"/>
+          <w:i/>
+          <w:iCs/>
+          <w:sz w:val="26"/>
+          <w:szCs w:val="26"/>
+        </w:rPr>
+        <w:t xml:space="preserve"> header, </w:t>
+      </w:r>
+      <w:proofErr w:type="spellStart"/>
+      <w:r>
+        <w:rPr>
+          <w:rFonts w:ascii="Times New Roman" w:hAnsi="Times New Roman" w:cs="Times New Roman"/>
+          <w:i/>
+          <w:iCs/>
+          <w:sz w:val="26"/>
+          <w:szCs w:val="26"/>
+        </w:rPr>
+        <w:t>PGPSignatureList</w:t>
+      </w:r>
+      <w:proofErr w:type="spellEnd"/>
+      <w:r>
+        <w:rPr>
+          <w:rFonts w:ascii="Times New Roman" w:hAnsi="Times New Roman" w:cs="Times New Roman"/>
+          <w:i/>
+          <w:iCs/>
+          <w:sz w:val="26"/>
+          <w:szCs w:val="26"/>
+        </w:rPr>
+        <w:t xml:space="preserve"> signatures, List&lt;</w:t>
+      </w:r>
+      <w:proofErr w:type="spellStart"/>
+      <w:r>
+        <w:rPr>
+          <w:rFonts w:ascii="Times New Roman" w:hAnsi="Times New Roman" w:cs="Times New Roman"/>
+          <w:i/>
+          <w:iCs/>
+          <w:sz w:val="26"/>
+          <w:szCs w:val="26"/>
+        </w:rPr>
+        <w:t>PGPPublicKey</w:t>
+      </w:r>
+      <w:proofErr w:type="spellEnd"/>
+      <w:r>
+        <w:rPr>
+          <w:rFonts w:ascii="Times New Roman" w:hAnsi="Times New Roman" w:cs="Times New Roman"/>
+          <w:i/>
+          <w:iCs/>
+          <w:sz w:val="26"/>
+          <w:szCs w:val="26"/>
+        </w:rPr>
+        <w:t xml:space="preserve">&gt; </w:t>
+      </w:r>
+      <w:proofErr w:type="spellStart"/>
+      <w:r>
+        <w:rPr>
+          <w:rFonts w:ascii="Times New Roman" w:hAnsi="Times New Roman" w:cs="Times New Roman"/>
+          <w:i/>
+          <w:iCs/>
+          <w:sz w:val="26"/>
+          <w:szCs w:val="26"/>
+        </w:rPr>
+        <w:t>publicKeys</w:t>
+      </w:r>
+      <w:proofErr w:type="spellEnd"/>
+      <w:r>
+        <w:rPr>
+          <w:rFonts w:ascii="Times New Roman" w:hAnsi="Times New Roman" w:cs="Times New Roman"/>
+          <w:i/>
+          <w:iCs/>
+          <w:sz w:val="26"/>
+          <w:szCs w:val="26"/>
+        </w:rPr>
+        <w:t xml:space="preserve">, </w:t>
+      </w:r>
+      <w:proofErr w:type="spellStart"/>
+      <w:r>
+        <w:rPr>
+          <w:rFonts w:ascii="Times New Roman" w:hAnsi="Times New Roman" w:cs="Times New Roman"/>
+          <w:i/>
+          <w:iCs/>
+          <w:sz w:val="26"/>
+          <w:szCs w:val="26"/>
+        </w:rPr>
+        <w:t>ByteArrayOutputStream</w:t>
+      </w:r>
+      <w:proofErr w:type="spellEnd"/>
+      <w:r>
+        <w:rPr>
+          <w:rFonts w:ascii="Times New Roman" w:hAnsi="Times New Roman" w:cs="Times New Roman"/>
+          <w:i/>
+          <w:iCs/>
+          <w:sz w:val="26"/>
+          <w:szCs w:val="26"/>
+        </w:rPr>
+        <w:t xml:space="preserve"> content) throws </w:t>
+      </w:r>
+      <w:proofErr w:type="spellStart"/>
+      <w:r>
+        <w:rPr>
+          <w:rFonts w:ascii="Times New Roman" w:hAnsi="Times New Roman" w:cs="Times New Roman"/>
+          <w:i/>
+          <w:iCs/>
+          <w:sz w:val="26"/>
+          <w:szCs w:val="26"/>
+        </w:rPr>
+        <w:t>IOException</w:t>
+      </w:r>
+      <w:proofErr w:type="spellEnd"/>
+      <w:r>
+        <w:rPr>
+          <w:rFonts w:ascii="Times New Roman" w:hAnsi="Times New Roman" w:cs="Times New Roman"/>
+          <w:i/>
+          <w:iCs/>
+          <w:sz w:val="26"/>
+          <w:szCs w:val="26"/>
+        </w:rPr>
+        <w:t xml:space="preserve">, </w:t>
+      </w:r>
+      <w:proofErr w:type="spellStart"/>
+      <w:r>
+        <w:rPr>
+          <w:rFonts w:ascii="Times New Roman" w:hAnsi="Times New Roman" w:cs="Times New Roman"/>
+          <w:i/>
+          <w:iCs/>
+          <w:sz w:val="26"/>
+          <w:szCs w:val="26"/>
+        </w:rPr>
+        <w:t>org.bouncycastle.openpgp.PGPException</w:t>
+      </w:r>
+      <w:proofErr w:type="spellEnd"/>
+      <w:r>
+        <w:rPr>
+          <w:rFonts w:ascii="Times New Roman" w:hAnsi="Times New Roman" w:cs="Times New Roman"/>
+          <w:i/>
+          <w:iCs/>
+          <w:sz w:val="26"/>
+          <w:szCs w:val="26"/>
+        </w:rPr>
+        <w:t xml:space="preserve"> </w:t>
+      </w:r>
+      <w:r>
+        <w:rPr>
+          <w:rFonts w:ascii="Times New Roman" w:hAnsi="Times New Roman" w:cs="Times New Roman"/>
+          <w:i/>
+          <w:iCs/>
+          <w:sz w:val="26"/>
+          <w:szCs w:val="26"/>
+        </w:rPr>
+        <w:br/>
+      </w:r>
+      <w:r>
+        <w:rPr>
+          <w:rFonts w:ascii="Times New Roman" w:hAnsi="Times New Roman" w:cs="Times New Roman"/>
+          <w:sz w:val="26"/>
+          <w:szCs w:val="26"/>
+          <w:lang w:val="sr-Cyrl-RS"/>
+        </w:rPr>
+        <w:t>Валидација потписа</w:t>
+      </w:r>
+      <w:r>
+        <w:rPr>
+          <w:rFonts w:ascii="Times New Roman" w:hAnsi="Times New Roman" w:cs="Times New Roman"/>
+          <w:sz w:val="26"/>
+          <w:szCs w:val="26"/>
+          <w:lang w:val="sr-Cyrl-RS"/>
+        </w:rPr>
+        <w:t>.</w:t>
+      </w:r>
+      <w:r>
+        <w:rPr>
+          <w:rFonts w:ascii="Times New Roman" w:hAnsi="Times New Roman" w:cs="Times New Roman"/>
+          <w:sz w:val="26"/>
+          <w:szCs w:val="26"/>
+          <w:lang w:val="sr-Cyrl-RS"/>
+        </w:rPr>
+        <w:t xml:space="preserve"> Укључује препознавање јавног кључа корисника који је потписао поруку и проверу потписа дешифровањем, рачунањем хеша и поређењем.</w:t>
+      </w:r>
+    </w:p>
+    <w:p>
+      <w:pPr>
+        <w:pStyle w:val="ListParagraph"/>
+        <w:numPr>
+          <w:ilvl w:val="0"/>
+          <w:numId w:val="12"/>
+        </w:numPr>
+        <w:rPr>
+          <w:rFonts w:ascii="Times New Roman" w:hAnsi="Times New Roman" w:cs="Times New Roman"/>
+          <w:sz w:val="26"/>
+          <w:szCs w:val="26"/>
+          <w:lang w:val="sr-Cyrl-RS"/>
+        </w:rPr>
+      </w:pPr>
+      <w:r>
+        <w:rPr>
+          <w:rFonts w:ascii="Times New Roman" w:hAnsi="Times New Roman" w:cs="Times New Roman"/>
+          <w:i/>
+          <w:iCs/>
+          <w:sz w:val="26"/>
+          <w:szCs w:val="26"/>
+        </w:rPr>
+        <w:t xml:space="preserve">public static class </w:t>
+      </w:r>
+      <w:proofErr w:type="spellStart"/>
+      <w:r>
+        <w:rPr>
+          <w:rFonts w:ascii="Times New Roman" w:hAnsi="Times New Roman" w:cs="Times New Roman"/>
+          <w:i/>
+          <w:iCs/>
+          <w:sz w:val="26"/>
+          <w:szCs w:val="26"/>
+        </w:rPr>
+        <w:t>ValidationOutput</w:t>
+      </w:r>
+      <w:proofErr w:type="spellEnd"/>
+      <w:r>
+        <w:rPr>
+          <w:rFonts w:ascii="Times New Roman" w:hAnsi="Times New Roman" w:cs="Times New Roman"/>
+          <w:i/>
+          <w:iCs/>
+          <w:sz w:val="26"/>
+          <w:szCs w:val="26"/>
+        </w:rPr>
+        <w:br/>
+      </w:r>
+      <w:r>
+        <w:rPr>
+          <w:rFonts w:ascii="Times New Roman" w:hAnsi="Times New Roman" w:cs="Times New Roman"/>
+          <w:sz w:val="26"/>
+          <w:szCs w:val="26"/>
+          <w:lang w:val="sr-Cyrl-RS"/>
+        </w:rPr>
+        <w:t>П</w:t>
+      </w:r>
+      <w:r>
+        <w:rPr>
+          <w:rFonts w:ascii="Times New Roman" w:hAnsi="Times New Roman" w:cs="Times New Roman"/>
+          <w:sz w:val="26"/>
+          <w:szCs w:val="26"/>
+          <w:lang w:val="sr-Cyrl-RS"/>
+        </w:rPr>
+        <w:t>овратна вредност валидације потписа</w:t>
+      </w:r>
+      <w:r>
+        <w:rPr>
+          <w:rFonts w:ascii="Times New Roman" w:hAnsi="Times New Roman" w:cs="Times New Roman"/>
+          <w:sz w:val="26"/>
+          <w:szCs w:val="26"/>
+          <w:lang w:val="sr-Cyrl-RS"/>
+        </w:rPr>
+        <w:t>.</w:t>
+      </w:r>
+      <w:r>
+        <w:rPr>
+          <w:rFonts w:ascii="Times New Roman" w:hAnsi="Times New Roman" w:cs="Times New Roman"/>
+          <w:sz w:val="26"/>
+          <w:szCs w:val="26"/>
+          <w:lang w:val="sr-Cyrl-RS"/>
+        </w:rPr>
+        <w:t xml:space="preserve"> Враћа поруку о грешки и коришћени јавни кључ.</w:t>
+      </w:r>
+    </w:p>
+    <w:p>
+      <w:pPr>
+        <w:ind w:left="360"/>
+        <w:rPr>
+          <w:rFonts w:ascii="Times New Roman" w:hAnsi="Times New Roman" w:cs="Times New Roman"/>
+          <w:sz w:val="26"/>
+          <w:szCs w:val="26"/>
+          <w:lang w:val="sr-Cyrl-RS"/>
+        </w:rPr>
+      </w:pPr>
+      <w:r>
+        <w:rPr>
+          <w:rFonts w:ascii="Times New Roman" w:hAnsi="Times New Roman" w:cs="Times New Roman"/>
+          <w:sz w:val="26"/>
+          <w:szCs w:val="26"/>
+          <w:lang w:val="sr-Cyrl-RS"/>
+        </w:rPr>
+        <w:lastRenderedPageBreak/>
+        <w:t>К</w:t>
+      </w:r>
+      <w:r>
+        <w:rPr>
+          <w:rFonts w:ascii="Times New Roman" w:hAnsi="Times New Roman" w:cs="Times New Roman"/>
+          <w:sz w:val="26"/>
+          <w:szCs w:val="26"/>
+          <w:lang w:val="sr-Cyrl-RS"/>
+        </w:rPr>
+        <w:t xml:space="preserve">ласа енкапсулира поступке потребне за потписивање и валидацију </w:t>
+      </w:r>
+      <w:r>
+        <w:rPr>
+          <w:rFonts w:ascii="Times New Roman" w:hAnsi="Times New Roman" w:cs="Times New Roman"/>
+          <w:sz w:val="26"/>
+          <w:szCs w:val="26"/>
+          <w:lang w:val="sr-Latn-RS"/>
+        </w:rPr>
+        <w:t xml:space="preserve">PGP </w:t>
+      </w:r>
+      <w:r>
+        <w:rPr>
+          <w:rFonts w:ascii="Times New Roman" w:hAnsi="Times New Roman" w:cs="Times New Roman"/>
+          <w:sz w:val="26"/>
+          <w:szCs w:val="26"/>
+          <w:lang w:val="sr-Cyrl-RS"/>
+        </w:rPr>
+        <w:t>поруке.</w:t>
+      </w:r>
+    </w:p>
+    <w:p>
+      <w:pPr>
+        <w:tabs>
+          <w:tab w:val="left" w:pos="1620"/>
+        </w:tabs>
+        <w:rPr>
+          <w:rFonts w:ascii="Times New Roman" w:hAnsi="Times New Roman" w:cs="Times New Roman"/>
+          <w:i/>
+          <w:iCs/>
+          <w:sz w:val="30"/>
+          <w:szCs w:val="30"/>
+        </w:rPr>
+      </w:pPr>
+      <w:proofErr w:type="gramStart"/>
+      <w:r>
+        <w:rPr>
+          <w:rFonts w:ascii="Times New Roman" w:hAnsi="Times New Roman" w:cs="Times New Roman"/>
+          <w:i/>
+          <w:iCs/>
+          <w:sz w:val="30"/>
+          <w:szCs w:val="30"/>
+        </w:rPr>
+        <w:t>etf.openpgp</w:t>
+      </w:r>
+      <w:proofErr w:type="gramEnd"/>
+      <w:r>
+        <w:rPr>
+          <w:rFonts w:ascii="Times New Roman" w:hAnsi="Times New Roman" w:cs="Times New Roman"/>
+          <w:i/>
+          <w:iCs/>
+          <w:sz w:val="30"/>
+          <w:szCs w:val="30"/>
+        </w:rPr>
+        <w:t>.pd180205dtj180023d.PGPEncryptor</w:t>
+      </w:r>
+    </w:p>
+    <w:p>
+      <w:pPr>
+        <w:pStyle w:val="ListParagraph"/>
+        <w:numPr>
+          <w:ilvl w:val="0"/>
+          <w:numId w:val="13"/>
+        </w:numPr>
+        <w:rPr>
+          <w:rFonts w:ascii="Times New Roman" w:hAnsi="Times New Roman" w:cs="Times New Roman"/>
+          <w:sz w:val="26"/>
+          <w:szCs w:val="26"/>
+          <w:lang w:val="sr-Cyrl-RS"/>
+        </w:rPr>
+      </w:pPr>
+      <w:r>
+        <w:rPr>
+          <w:rFonts w:ascii="Times New Roman" w:hAnsi="Times New Roman" w:cs="Times New Roman"/>
+          <w:i/>
+          <w:iCs/>
+          <w:sz w:val="26"/>
+          <w:szCs w:val="26"/>
+        </w:rPr>
+        <w:t xml:space="preserve"> static List&lt;</w:t>
+      </w:r>
+      <w:proofErr w:type="spellStart"/>
+      <w:r>
+        <w:rPr>
+          <w:rFonts w:ascii="Times New Roman" w:hAnsi="Times New Roman" w:cs="Times New Roman"/>
+          <w:i/>
+          <w:iCs/>
+          <w:sz w:val="26"/>
+          <w:szCs w:val="26"/>
+        </w:rPr>
+        <w:t>OutputStream</w:t>
+      </w:r>
+      <w:proofErr w:type="spellEnd"/>
+      <w:r>
+        <w:rPr>
+          <w:rFonts w:ascii="Times New Roman" w:hAnsi="Times New Roman" w:cs="Times New Roman"/>
+          <w:i/>
+          <w:iCs/>
+          <w:sz w:val="26"/>
+          <w:szCs w:val="26"/>
+        </w:rPr>
+        <w:t xml:space="preserve">&gt; </w:t>
+      </w:r>
+      <w:proofErr w:type="spellStart"/>
+      <w:proofErr w:type="gramStart"/>
+      <w:r>
+        <w:rPr>
+          <w:rFonts w:ascii="Times New Roman" w:hAnsi="Times New Roman" w:cs="Times New Roman"/>
+          <w:i/>
+          <w:iCs/>
+          <w:sz w:val="26"/>
+          <w:szCs w:val="26"/>
+        </w:rPr>
+        <w:t>configureEncryption</w:t>
+      </w:r>
+      <w:proofErr w:type="spellEnd"/>
+      <w:r>
+        <w:rPr>
+          <w:rFonts w:ascii="Times New Roman" w:hAnsi="Times New Roman" w:cs="Times New Roman"/>
+          <w:i/>
+          <w:iCs/>
+          <w:sz w:val="26"/>
+          <w:szCs w:val="26"/>
+        </w:rPr>
+        <w:t>(</w:t>
+      </w:r>
+      <w:proofErr w:type="spellStart"/>
+      <w:proofErr w:type="gramEnd"/>
+      <w:r>
+        <w:rPr>
+          <w:rFonts w:ascii="Times New Roman" w:hAnsi="Times New Roman" w:cs="Times New Roman"/>
+          <w:i/>
+          <w:iCs/>
+          <w:sz w:val="26"/>
+          <w:szCs w:val="26"/>
+        </w:rPr>
+        <w:t>SymetricKeyAlgorithm</w:t>
+      </w:r>
+      <w:proofErr w:type="spellEnd"/>
+      <w:r>
+        <w:rPr>
+          <w:rFonts w:ascii="Times New Roman" w:hAnsi="Times New Roman" w:cs="Times New Roman"/>
+          <w:i/>
+          <w:iCs/>
+          <w:sz w:val="26"/>
+          <w:szCs w:val="26"/>
+        </w:rPr>
+        <w:t xml:space="preserve"> </w:t>
+      </w:r>
+      <w:proofErr w:type="spellStart"/>
+      <w:r>
+        <w:rPr>
+          <w:rFonts w:ascii="Times New Roman" w:hAnsi="Times New Roman" w:cs="Times New Roman"/>
+          <w:i/>
+          <w:iCs/>
+          <w:sz w:val="26"/>
+          <w:szCs w:val="26"/>
+        </w:rPr>
+        <w:t>algorythm</w:t>
+      </w:r>
+      <w:proofErr w:type="spellEnd"/>
+      <w:r>
+        <w:rPr>
+          <w:rFonts w:ascii="Times New Roman" w:hAnsi="Times New Roman" w:cs="Times New Roman"/>
+          <w:i/>
+          <w:iCs/>
+          <w:sz w:val="26"/>
+          <w:szCs w:val="26"/>
+        </w:rPr>
+        <w:t>, List&lt;</w:t>
+      </w:r>
+      <w:proofErr w:type="spellStart"/>
+      <w:r>
+        <w:rPr>
+          <w:rFonts w:ascii="Times New Roman" w:hAnsi="Times New Roman" w:cs="Times New Roman"/>
+          <w:i/>
+          <w:iCs/>
+          <w:sz w:val="26"/>
+          <w:szCs w:val="26"/>
+        </w:rPr>
+        <w:t>PGPPublicKey</w:t>
+      </w:r>
+      <w:proofErr w:type="spellEnd"/>
+      <w:r>
+        <w:rPr>
+          <w:rFonts w:ascii="Times New Roman" w:hAnsi="Times New Roman" w:cs="Times New Roman"/>
+          <w:i/>
+          <w:iCs/>
+          <w:sz w:val="26"/>
+          <w:szCs w:val="26"/>
+        </w:rPr>
+        <w:t xml:space="preserve">&gt; </w:t>
+      </w:r>
+      <w:proofErr w:type="spellStart"/>
+      <w:r>
+        <w:rPr>
+          <w:rFonts w:ascii="Times New Roman" w:hAnsi="Times New Roman" w:cs="Times New Roman"/>
+          <w:i/>
+          <w:iCs/>
+          <w:sz w:val="26"/>
+          <w:szCs w:val="26"/>
+        </w:rPr>
+        <w:t>publicKeys</w:t>
+      </w:r>
+      <w:proofErr w:type="spellEnd"/>
+      <w:r>
+        <w:rPr>
+          <w:rFonts w:ascii="Times New Roman" w:hAnsi="Times New Roman" w:cs="Times New Roman"/>
+          <w:i/>
+          <w:iCs/>
+          <w:sz w:val="26"/>
+          <w:szCs w:val="26"/>
+        </w:rPr>
+        <w:t xml:space="preserve">, </w:t>
+      </w:r>
+      <w:proofErr w:type="spellStart"/>
+      <w:r>
+        <w:rPr>
+          <w:rFonts w:ascii="Times New Roman" w:hAnsi="Times New Roman" w:cs="Times New Roman"/>
+          <w:i/>
+          <w:iCs/>
+          <w:sz w:val="26"/>
+          <w:szCs w:val="26"/>
+        </w:rPr>
+        <w:t>OutputStream</w:t>
+      </w:r>
+      <w:proofErr w:type="spellEnd"/>
+      <w:r>
+        <w:rPr>
+          <w:rFonts w:ascii="Times New Roman" w:hAnsi="Times New Roman" w:cs="Times New Roman"/>
+          <w:i/>
+          <w:iCs/>
+          <w:sz w:val="26"/>
+          <w:szCs w:val="26"/>
+        </w:rPr>
+        <w:t xml:space="preserve"> stream) throws </w:t>
+      </w:r>
+      <w:proofErr w:type="spellStart"/>
+      <w:r>
+        <w:rPr>
+          <w:rFonts w:ascii="Times New Roman" w:hAnsi="Times New Roman" w:cs="Times New Roman"/>
+          <w:i/>
+          <w:iCs/>
+          <w:sz w:val="26"/>
+          <w:szCs w:val="26"/>
+        </w:rPr>
+        <w:t>IOException</w:t>
+      </w:r>
+      <w:proofErr w:type="spellEnd"/>
+      <w:r>
+        <w:rPr>
+          <w:rFonts w:ascii="Times New Roman" w:hAnsi="Times New Roman" w:cs="Times New Roman"/>
+          <w:i/>
+          <w:iCs/>
+          <w:sz w:val="26"/>
+          <w:szCs w:val="26"/>
+        </w:rPr>
+        <w:t xml:space="preserve">, </w:t>
+      </w:r>
+      <w:proofErr w:type="spellStart"/>
+      <w:r>
+        <w:rPr>
+          <w:rFonts w:ascii="Times New Roman" w:hAnsi="Times New Roman" w:cs="Times New Roman"/>
+          <w:i/>
+          <w:iCs/>
+          <w:sz w:val="26"/>
+          <w:szCs w:val="26"/>
+        </w:rPr>
+        <w:t>org.bouncycastle.openpgp.PGPException</w:t>
+      </w:r>
+      <w:proofErr w:type="spellEnd"/>
+      <w:r>
+        <w:rPr>
+          <w:rFonts w:ascii="Times New Roman" w:hAnsi="Times New Roman" w:cs="Times New Roman"/>
+          <w:sz w:val="26"/>
+          <w:szCs w:val="26"/>
+        </w:rPr>
+        <w:br/>
+      </w:r>
+      <w:r>
+        <w:rPr>
+          <w:rFonts w:ascii="Times New Roman" w:hAnsi="Times New Roman" w:cs="Times New Roman"/>
+          <w:sz w:val="26"/>
+          <w:szCs w:val="26"/>
+          <w:lang w:val="sr-Cyrl-RS"/>
+        </w:rPr>
+        <w:t>Конфигурисање</w:t>
+      </w:r>
+      <w:r>
+        <w:rPr>
+          <w:rFonts w:ascii="Times New Roman" w:hAnsi="Times New Roman" w:cs="Times New Roman"/>
+          <w:sz w:val="26"/>
+          <w:szCs w:val="26"/>
+          <w:lang w:val="sr-Cyrl-RS"/>
+        </w:rPr>
+        <w:t xml:space="preserve"> излазног тока за енкрипцију</w:t>
+      </w:r>
+      <w:r>
+        <w:rPr>
+          <w:rFonts w:ascii="Times New Roman" w:hAnsi="Times New Roman" w:cs="Times New Roman"/>
+          <w:sz w:val="26"/>
+          <w:szCs w:val="26"/>
+          <w:lang w:val="sr-Cyrl-RS"/>
+        </w:rPr>
+        <w:t>.</w:t>
+      </w:r>
+      <w:r>
+        <w:rPr>
+          <w:rFonts w:ascii="Times New Roman" w:hAnsi="Times New Roman" w:cs="Times New Roman"/>
+          <w:sz w:val="26"/>
+          <w:szCs w:val="26"/>
+          <w:lang w:val="sr-Cyrl-RS"/>
+        </w:rPr>
+        <w:t xml:space="preserve"> Постављање декоратера за сваки прослељени јавни кључ који се користи</w:t>
+      </w:r>
+      <w:r>
+        <w:rPr>
+          <w:rFonts w:ascii="Times New Roman" w:hAnsi="Times New Roman" w:cs="Times New Roman"/>
+          <w:sz w:val="26"/>
+          <w:szCs w:val="26"/>
+          <w:lang w:val="sr-Cyrl-RS"/>
+        </w:rPr>
+        <w:t>.</w:t>
+      </w:r>
+      <w:r>
+        <w:rPr>
+          <w:rFonts w:ascii="Times New Roman" w:hAnsi="Times New Roman" w:cs="Times New Roman"/>
+          <w:sz w:val="26"/>
+          <w:szCs w:val="26"/>
+          <w:lang w:val="sr-Cyrl-RS"/>
+        </w:rPr>
+        <w:t xml:space="preserve"> Постављање алгоритма за симетричног алгоритма за шифровање и генератора сесијских кључева.</w:t>
+      </w:r>
+    </w:p>
+    <w:p>
+      <w:pPr>
+        <w:pStyle w:val="ListParagraph"/>
+        <w:numPr>
+          <w:ilvl w:val="0"/>
+          <w:numId w:val="13"/>
+        </w:numPr>
+        <w:rPr>
+          <w:rFonts w:ascii="Times New Roman" w:hAnsi="Times New Roman" w:cs="Times New Roman"/>
+          <w:sz w:val="26"/>
+          <w:szCs w:val="26"/>
+          <w:lang w:val="sr-Cyrl-RS"/>
+        </w:rPr>
+      </w:pPr>
+      <w:r>
+        <w:rPr>
+          <w:rFonts w:ascii="Times New Roman" w:hAnsi="Times New Roman" w:cs="Times New Roman"/>
+          <w:i/>
+          <w:iCs/>
+          <w:sz w:val="26"/>
+          <w:szCs w:val="26"/>
+        </w:rPr>
+        <w:t xml:space="preserve"> static </w:t>
+      </w:r>
+      <w:proofErr w:type="spellStart"/>
+      <w:r>
+        <w:rPr>
+          <w:rFonts w:ascii="Times New Roman" w:hAnsi="Times New Roman" w:cs="Times New Roman"/>
+          <w:i/>
+          <w:iCs/>
+          <w:sz w:val="26"/>
+          <w:szCs w:val="26"/>
+        </w:rPr>
+        <w:t>DecriptionOutput</w:t>
+      </w:r>
+      <w:proofErr w:type="spellEnd"/>
+      <w:r>
+        <w:rPr>
+          <w:rFonts w:ascii="Times New Roman" w:hAnsi="Times New Roman" w:cs="Times New Roman"/>
+          <w:i/>
+          <w:iCs/>
+          <w:sz w:val="26"/>
+          <w:szCs w:val="26"/>
+        </w:rPr>
+        <w:t xml:space="preserve"> </w:t>
+      </w:r>
+      <w:proofErr w:type="spellStart"/>
+      <w:proofErr w:type="gramStart"/>
+      <w:r>
+        <w:rPr>
+          <w:rFonts w:ascii="Times New Roman" w:hAnsi="Times New Roman" w:cs="Times New Roman"/>
+          <w:i/>
+          <w:iCs/>
+          <w:sz w:val="26"/>
+          <w:szCs w:val="26"/>
+        </w:rPr>
+        <w:t>executeDecryption</w:t>
+      </w:r>
+      <w:proofErr w:type="spellEnd"/>
+      <w:r>
+        <w:rPr>
+          <w:rFonts w:ascii="Times New Roman" w:hAnsi="Times New Roman" w:cs="Times New Roman"/>
+          <w:i/>
+          <w:iCs/>
+          <w:sz w:val="26"/>
+          <w:szCs w:val="26"/>
+        </w:rPr>
+        <w:t>(</w:t>
+      </w:r>
+      <w:proofErr w:type="spellStart"/>
+      <w:proofErr w:type="gramEnd"/>
+      <w:r>
+        <w:rPr>
+          <w:rFonts w:ascii="Times New Roman" w:hAnsi="Times New Roman" w:cs="Times New Roman"/>
+          <w:i/>
+          <w:iCs/>
+          <w:sz w:val="26"/>
+          <w:szCs w:val="26"/>
+        </w:rPr>
+        <w:t>PGPEncryptedDataList</w:t>
+      </w:r>
+      <w:proofErr w:type="spellEnd"/>
+      <w:r>
+        <w:rPr>
+          <w:rFonts w:ascii="Times New Roman" w:hAnsi="Times New Roman" w:cs="Times New Roman"/>
+          <w:i/>
+          <w:iCs/>
+          <w:sz w:val="26"/>
+          <w:szCs w:val="26"/>
+        </w:rPr>
+        <w:t xml:space="preserve"> header, List&lt;</w:t>
+      </w:r>
+      <w:proofErr w:type="spellStart"/>
+      <w:r>
+        <w:rPr>
+          <w:rFonts w:ascii="Times New Roman" w:hAnsi="Times New Roman" w:cs="Times New Roman"/>
+          <w:i/>
+          <w:iCs/>
+          <w:sz w:val="26"/>
+          <w:szCs w:val="26"/>
+        </w:rPr>
+        <w:t>PGPSecretKey</w:t>
+      </w:r>
+      <w:proofErr w:type="spellEnd"/>
+      <w:r>
+        <w:rPr>
+          <w:rFonts w:ascii="Times New Roman" w:hAnsi="Times New Roman" w:cs="Times New Roman"/>
+          <w:i/>
+          <w:iCs/>
+          <w:sz w:val="26"/>
+          <w:szCs w:val="26"/>
+        </w:rPr>
+        <w:t xml:space="preserve">&gt; secrets, </w:t>
+      </w:r>
+      <w:proofErr w:type="spellStart"/>
+      <w:r>
+        <w:rPr>
+          <w:rFonts w:ascii="Times New Roman" w:hAnsi="Times New Roman" w:cs="Times New Roman"/>
+          <w:i/>
+          <w:iCs/>
+          <w:sz w:val="26"/>
+          <w:szCs w:val="26"/>
+        </w:rPr>
+        <w:t>PGPProtocol.Callback</w:t>
+      </w:r>
+      <w:proofErr w:type="spellEnd"/>
+      <w:r>
+        <w:rPr>
+          <w:rFonts w:ascii="Times New Roman" w:hAnsi="Times New Roman" w:cs="Times New Roman"/>
+          <w:i/>
+          <w:iCs/>
+          <w:sz w:val="26"/>
+          <w:szCs w:val="26"/>
+        </w:rPr>
+        <w:t xml:space="preserve"> </w:t>
+      </w:r>
+      <w:proofErr w:type="spellStart"/>
+      <w:r>
+        <w:rPr>
+          <w:rFonts w:ascii="Times New Roman" w:hAnsi="Times New Roman" w:cs="Times New Roman"/>
+          <w:i/>
+          <w:iCs/>
+          <w:sz w:val="26"/>
+          <w:szCs w:val="26"/>
+        </w:rPr>
+        <w:t>callback</w:t>
+      </w:r>
+      <w:proofErr w:type="spellEnd"/>
+      <w:r>
+        <w:rPr>
+          <w:rFonts w:ascii="Times New Roman" w:hAnsi="Times New Roman" w:cs="Times New Roman"/>
+          <w:i/>
+          <w:iCs/>
+          <w:sz w:val="26"/>
+          <w:szCs w:val="26"/>
+        </w:rPr>
+        <w:t>)</w:t>
+      </w:r>
+      <w:r>
+        <w:rPr>
+          <w:rFonts w:ascii="Times New Roman" w:hAnsi="Times New Roman" w:cs="Times New Roman"/>
+          <w:i/>
+          <w:iCs/>
+          <w:sz w:val="26"/>
+          <w:szCs w:val="26"/>
+        </w:rPr>
+        <w:br/>
+      </w:r>
+      <w:r>
+        <w:rPr>
+          <w:rFonts w:ascii="Times New Roman" w:hAnsi="Times New Roman" w:cs="Times New Roman"/>
+          <w:sz w:val="26"/>
+          <w:szCs w:val="26"/>
+          <w:lang w:val="sr-Cyrl-RS"/>
+        </w:rPr>
+        <w:t>Декрипција поруке. Препознавање и одабир приватног кључа на основу информације у заглављу</w:t>
+      </w:r>
+      <w:r>
+        <w:rPr>
+          <w:rFonts w:ascii="Times New Roman" w:hAnsi="Times New Roman" w:cs="Times New Roman"/>
+          <w:sz w:val="26"/>
+          <w:szCs w:val="26"/>
+          <w:lang w:val="sr-Cyrl-RS"/>
+        </w:rPr>
+        <w:t>.</w:t>
+      </w:r>
+      <w:r>
+        <w:rPr>
+          <w:rFonts w:ascii="Times New Roman" w:hAnsi="Times New Roman" w:cs="Times New Roman"/>
+          <w:sz w:val="26"/>
+          <w:szCs w:val="26"/>
+          <w:lang w:val="sr-Cyrl-RS"/>
+        </w:rPr>
+        <w:t xml:space="preserve"> Покретање уноса шифре за одговарајући кључ и њена валидација.</w:t>
+      </w:r>
+    </w:p>
+    <w:p>
+      <w:pPr>
+        <w:pStyle w:val="ListParagraph"/>
+        <w:numPr>
+          <w:ilvl w:val="0"/>
+          <w:numId w:val="13"/>
+        </w:numPr>
+        <w:rPr>
+          <w:rFonts w:ascii="Times New Roman" w:hAnsi="Times New Roman" w:cs="Times New Roman"/>
+          <w:sz w:val="26"/>
+          <w:szCs w:val="26"/>
+          <w:lang w:val="sr-Cyrl-RS"/>
+        </w:rPr>
+      </w:pPr>
+      <w:r>
+        <w:rPr>
+          <w:rFonts w:ascii="Times New Roman" w:hAnsi="Times New Roman" w:cs="Times New Roman"/>
+          <w:sz w:val="26"/>
+          <w:szCs w:val="26"/>
+          <w:lang w:val="sr-Cyrl-RS"/>
+        </w:rPr>
+        <w:t>static class DecriptionOutput</w:t>
+      </w:r>
+    </w:p>
+    <w:p>
+      <w:pPr>
+        <w:pStyle w:val="ListParagraph"/>
+        <w:rPr>
+          <w:rFonts w:ascii="Times New Roman" w:hAnsi="Times New Roman" w:cs="Times New Roman"/>
+          <w:sz w:val="26"/>
+          <w:szCs w:val="26"/>
+          <w:lang w:val="sr-Cyrl-RS"/>
+        </w:rPr>
+      </w:pPr>
+      <w:r>
+        <w:rPr>
+          <w:rFonts w:ascii="Times New Roman" w:hAnsi="Times New Roman" w:cs="Times New Roman"/>
+          <w:sz w:val="26"/>
+          <w:szCs w:val="26"/>
+          <w:lang w:val="sr-Cyrl-RS"/>
+        </w:rPr>
+        <w:t>Повратна вредност</w:t>
+      </w:r>
+      <w:r>
+        <w:rPr>
+          <w:rFonts w:ascii="Times New Roman" w:hAnsi="Times New Roman" w:cs="Times New Roman"/>
+          <w:sz w:val="26"/>
+          <w:szCs w:val="26"/>
+          <w:lang w:val="sr-Cyrl-RS"/>
+        </w:rPr>
+        <w:t xml:space="preserve"> дешифровања</w:t>
+      </w:r>
+      <w:r>
+        <w:rPr>
+          <w:rFonts w:ascii="Times New Roman" w:hAnsi="Times New Roman" w:cs="Times New Roman"/>
+          <w:sz w:val="26"/>
+          <w:szCs w:val="26"/>
+          <w:lang w:val="sr-Cyrl-RS"/>
+        </w:rPr>
+        <w:t xml:space="preserve">. Враћа поруку о грешки и </w:t>
+      </w:r>
+      <w:r>
+        <w:rPr>
+          <w:rFonts w:ascii="Times New Roman" w:hAnsi="Times New Roman" w:cs="Times New Roman"/>
+          <w:sz w:val="26"/>
+          <w:szCs w:val="26"/>
+          <w:lang w:val="sr-Cyrl-RS"/>
+        </w:rPr>
+        <w:t>улазни стрим декриптованих података.</w:t>
+      </w:r>
+    </w:p>
+    <w:p>
+      <w:pPr>
+        <w:pStyle w:val="ListParagraph"/>
+        <w:numPr>
+          <w:ilvl w:val="0"/>
+          <w:numId w:val="13"/>
+        </w:numPr>
+        <w:rPr>
+          <w:rFonts w:ascii="Times New Roman" w:hAnsi="Times New Roman" w:cs="Times New Roman"/>
+          <w:sz w:val="26"/>
+          <w:szCs w:val="26"/>
+          <w:lang w:val="sr-Cyrl-RS"/>
+        </w:rPr>
+      </w:pPr>
+      <w:proofErr w:type="spellStart"/>
+      <w:r>
+        <w:rPr>
+          <w:rFonts w:ascii="Times New Roman" w:hAnsi="Times New Roman" w:cs="Times New Roman"/>
+          <w:i/>
+          <w:iCs/>
+          <w:sz w:val="26"/>
+          <w:szCs w:val="26"/>
+        </w:rPr>
+        <w:t>enum</w:t>
+      </w:r>
+      <w:proofErr w:type="spellEnd"/>
+      <w:r>
+        <w:rPr>
+          <w:rFonts w:ascii="Times New Roman" w:hAnsi="Times New Roman" w:cs="Times New Roman"/>
+          <w:i/>
+          <w:iCs/>
+          <w:sz w:val="26"/>
+          <w:szCs w:val="26"/>
+        </w:rPr>
+        <w:t xml:space="preserve"> </w:t>
+      </w:r>
+      <w:proofErr w:type="spellStart"/>
+      <w:r>
+        <w:rPr>
+          <w:rFonts w:ascii="Times New Roman" w:hAnsi="Times New Roman" w:cs="Times New Roman"/>
+          <w:i/>
+          <w:iCs/>
+          <w:sz w:val="26"/>
+          <w:szCs w:val="26"/>
+        </w:rPr>
+        <w:t>SymetricKeyAlgorithm</w:t>
+      </w:r>
+      <w:proofErr w:type="spellEnd"/>
+      <w:r>
+        <w:rPr>
+          <w:rFonts w:ascii="Times New Roman" w:hAnsi="Times New Roman" w:cs="Times New Roman"/>
+          <w:i/>
+          <w:iCs/>
+          <w:sz w:val="26"/>
+          <w:szCs w:val="26"/>
+        </w:rPr>
+        <w:br/>
+      </w:r>
+      <w:r>
+        <w:rPr>
+          <w:rFonts w:ascii="Times New Roman" w:hAnsi="Times New Roman" w:cs="Times New Roman"/>
+          <w:sz w:val="26"/>
+          <w:szCs w:val="26"/>
+          <w:lang w:val="sr-Cyrl-RS"/>
+        </w:rPr>
+        <w:t>Алгоритам симетричног шифровања</w:t>
+      </w:r>
+    </w:p>
+    <w:p>
+      <w:pPr>
+        <w:ind w:left="360"/>
+        <w:rPr>
+          <w:rFonts w:ascii="Times New Roman" w:hAnsi="Times New Roman" w:cs="Times New Roman"/>
+          <w:sz w:val="26"/>
+          <w:szCs w:val="26"/>
+          <w:lang w:val="sr-Cyrl-RS"/>
+        </w:rPr>
+      </w:pPr>
+      <w:r>
+        <w:rPr>
+          <w:rFonts w:ascii="Times New Roman" w:hAnsi="Times New Roman" w:cs="Times New Roman"/>
+          <w:sz w:val="26"/>
+          <w:szCs w:val="26"/>
+          <w:lang w:val="sr-Cyrl-RS"/>
+        </w:rPr>
+        <w:t>Класа енкапсулира поступке потребне за</w:t>
+      </w:r>
+      <w:r>
+        <w:rPr>
+          <w:rFonts w:ascii="Times New Roman" w:hAnsi="Times New Roman" w:cs="Times New Roman"/>
+          <w:sz w:val="26"/>
+          <w:szCs w:val="26"/>
+          <w:lang w:val="sr-Cyrl-RS"/>
+        </w:rPr>
+        <w:t xml:space="preserve"> енкрипцију и декрипцију поруке</w:t>
+      </w:r>
+      <w:r>
+        <w:rPr>
+          <w:rFonts w:ascii="Times New Roman" w:hAnsi="Times New Roman" w:cs="Times New Roman"/>
+          <w:sz w:val="26"/>
+          <w:szCs w:val="26"/>
+          <w:lang w:val="sr-Cyrl-RS"/>
+        </w:rPr>
+        <w:t>.</w:t>
+      </w:r>
+    </w:p>
+    <w:p>
+      <w:pPr>
+        <w:tabs>
+          <w:tab w:val="left" w:pos="1620"/>
+        </w:tabs>
+        <w:rPr>
+          <w:rFonts w:ascii="Times New Roman" w:hAnsi="Times New Roman" w:cs="Times New Roman"/>
+          <w:i/>
+          <w:iCs/>
+          <w:sz w:val="30"/>
+          <w:szCs w:val="30"/>
+        </w:rPr>
+      </w:pPr>
+      <w:proofErr w:type="gramStart"/>
+      <w:r>
+        <w:rPr>
+          <w:rFonts w:ascii="Times New Roman" w:hAnsi="Times New Roman" w:cs="Times New Roman"/>
+          <w:i/>
+          <w:iCs/>
+          <w:sz w:val="30"/>
+          <w:szCs w:val="30"/>
+        </w:rPr>
+        <w:t>etf.openpgp</w:t>
+      </w:r>
+      <w:proofErr w:type="gramEnd"/>
+      <w:r>
+        <w:rPr>
+          <w:rFonts w:ascii="Times New Roman" w:hAnsi="Times New Roman" w:cs="Times New Roman"/>
+          <w:i/>
+          <w:iCs/>
+          <w:sz w:val="30"/>
+          <w:szCs w:val="30"/>
+        </w:rPr>
+        <w:t>.pd180205dtj180023d.PGPLiterator</w:t>
+      </w:r>
+    </w:p>
+    <w:p>
+      <w:pPr>
+        <w:pStyle w:val="ListParagraph"/>
+        <w:numPr>
+          <w:ilvl w:val="0"/>
+          <w:numId w:val="14"/>
+        </w:numPr>
+        <w:rPr>
+          <w:rFonts w:ascii="Times New Roman" w:hAnsi="Times New Roman" w:cs="Times New Roman"/>
+          <w:sz w:val="26"/>
+          <w:szCs w:val="26"/>
+          <w:lang w:val="sr-Cyrl-RS"/>
+        </w:rPr>
+      </w:pPr>
+      <w:r>
+        <w:rPr>
+          <w:rFonts w:ascii="Times New Roman" w:hAnsi="Times New Roman" w:cs="Times New Roman"/>
+          <w:i/>
+          <w:iCs/>
+          <w:sz w:val="26"/>
+          <w:szCs w:val="26"/>
+        </w:rPr>
+        <w:t xml:space="preserve">static </w:t>
+      </w:r>
+      <w:proofErr w:type="spellStart"/>
+      <w:r>
+        <w:rPr>
+          <w:rFonts w:ascii="Times New Roman" w:hAnsi="Times New Roman" w:cs="Times New Roman"/>
+          <w:i/>
+          <w:iCs/>
+          <w:sz w:val="26"/>
+          <w:szCs w:val="26"/>
+        </w:rPr>
+        <w:t>OutputStream</w:t>
+      </w:r>
+      <w:proofErr w:type="spellEnd"/>
+      <w:r>
+        <w:rPr>
+          <w:rFonts w:ascii="Times New Roman" w:hAnsi="Times New Roman" w:cs="Times New Roman"/>
+          <w:i/>
+          <w:iCs/>
+          <w:sz w:val="26"/>
+          <w:szCs w:val="26"/>
+        </w:rPr>
+        <w:t xml:space="preserve"> </w:t>
+      </w:r>
+      <w:proofErr w:type="spellStart"/>
+      <w:proofErr w:type="gramStart"/>
+      <w:r>
+        <w:rPr>
+          <w:rFonts w:ascii="Times New Roman" w:hAnsi="Times New Roman" w:cs="Times New Roman"/>
+          <w:i/>
+          <w:iCs/>
+          <w:sz w:val="26"/>
+          <w:szCs w:val="26"/>
+        </w:rPr>
+        <w:t>configureLiteralBlock</w:t>
+      </w:r>
+      <w:proofErr w:type="spellEnd"/>
+      <w:r>
+        <w:rPr>
+          <w:rFonts w:ascii="Times New Roman" w:hAnsi="Times New Roman" w:cs="Times New Roman"/>
+          <w:i/>
+          <w:iCs/>
+          <w:sz w:val="26"/>
+          <w:szCs w:val="26"/>
+        </w:rPr>
+        <w:t>(</w:t>
+      </w:r>
+      <w:proofErr w:type="spellStart"/>
+      <w:proofErr w:type="gramEnd"/>
+      <w:r>
+        <w:rPr>
+          <w:rFonts w:ascii="Times New Roman" w:hAnsi="Times New Roman" w:cs="Times New Roman"/>
+          <w:i/>
+          <w:iCs/>
+          <w:sz w:val="26"/>
+          <w:szCs w:val="26"/>
+        </w:rPr>
+        <w:t>OutputStream</w:t>
+      </w:r>
+      <w:proofErr w:type="spellEnd"/>
+      <w:r>
+        <w:rPr>
+          <w:rFonts w:ascii="Times New Roman" w:hAnsi="Times New Roman" w:cs="Times New Roman"/>
+          <w:i/>
+          <w:iCs/>
+          <w:sz w:val="26"/>
+          <w:szCs w:val="26"/>
+        </w:rPr>
+        <w:t xml:space="preserve"> stream, String </w:t>
+      </w:r>
+      <w:proofErr w:type="spellStart"/>
+      <w:r>
+        <w:rPr>
+          <w:rFonts w:ascii="Times New Roman" w:hAnsi="Times New Roman" w:cs="Times New Roman"/>
+          <w:i/>
+          <w:iCs/>
+          <w:sz w:val="26"/>
+          <w:szCs w:val="26"/>
+        </w:rPr>
+        <w:t>inputFile</w:t>
+      </w:r>
+      <w:proofErr w:type="spellEnd"/>
+      <w:r>
+        <w:rPr>
+          <w:rFonts w:ascii="Times New Roman" w:hAnsi="Times New Roman" w:cs="Times New Roman"/>
+          <w:i/>
+          <w:iCs/>
+          <w:sz w:val="26"/>
+          <w:szCs w:val="26"/>
+        </w:rPr>
+        <w:t xml:space="preserve">) throws </w:t>
+      </w:r>
+      <w:proofErr w:type="spellStart"/>
+      <w:r>
+        <w:rPr>
+          <w:rFonts w:ascii="Times New Roman" w:hAnsi="Times New Roman" w:cs="Times New Roman"/>
+          <w:i/>
+          <w:iCs/>
+          <w:sz w:val="26"/>
+          <w:szCs w:val="26"/>
+        </w:rPr>
+        <w:t>IOException</w:t>
+      </w:r>
+      <w:proofErr w:type="spellEnd"/>
+      <w:r>
+        <w:rPr>
+          <w:rFonts w:ascii="Times New Roman" w:hAnsi="Times New Roman" w:cs="Times New Roman"/>
+          <w:sz w:val="26"/>
+          <w:szCs w:val="26"/>
+        </w:rPr>
+        <w:br/>
+      </w:r>
+      <w:r>
+        <w:rPr>
+          <w:rFonts w:ascii="Times New Roman" w:hAnsi="Times New Roman" w:cs="Times New Roman"/>
+          <w:sz w:val="26"/>
+          <w:szCs w:val="26"/>
+          <w:lang w:val="sr-Cyrl-RS"/>
+        </w:rPr>
+        <w:t>Конфигурисање заглавља</w:t>
+      </w:r>
+      <w:r>
+        <w:rPr>
+          <w:rFonts w:ascii="Times New Roman" w:hAnsi="Times New Roman" w:cs="Times New Roman"/>
+          <w:sz w:val="26"/>
+          <w:szCs w:val="26"/>
+          <w:lang w:val="sr-Cyrl-RS"/>
+        </w:rPr>
+        <w:t xml:space="preserve"> садржаја поруке</w:t>
+      </w:r>
+      <w:r>
+        <w:rPr>
+          <w:rFonts w:ascii="Times New Roman" w:hAnsi="Times New Roman" w:cs="Times New Roman"/>
+          <w:sz w:val="26"/>
+          <w:szCs w:val="26"/>
+          <w:lang w:val="sr-Cyrl-RS"/>
+        </w:rPr>
+        <w:t>.</w:t>
+      </w:r>
+    </w:p>
+    <w:p>
+      <w:pPr>
+        <w:pStyle w:val="ListParagraph"/>
+        <w:numPr>
+          <w:ilvl w:val="0"/>
+          <w:numId w:val="14"/>
+        </w:numPr>
+        <w:rPr>
+          <w:rFonts w:ascii="Times New Roman" w:hAnsi="Times New Roman" w:cs="Times New Roman"/>
+          <w:sz w:val="26"/>
+          <w:szCs w:val="26"/>
+          <w:lang w:val="sr-Cyrl-RS"/>
+        </w:rPr>
+      </w:pPr>
+      <w:r>
+        <w:rPr>
+          <w:rFonts w:ascii="Times New Roman" w:hAnsi="Times New Roman" w:cs="Times New Roman"/>
+          <w:i/>
+          <w:iCs/>
+          <w:sz w:val="26"/>
+          <w:szCs w:val="26"/>
+        </w:rPr>
+        <w:t xml:space="preserve">static void </w:t>
+      </w:r>
+      <w:proofErr w:type="spellStart"/>
+      <w:proofErr w:type="gramStart"/>
+      <w:r>
+        <w:rPr>
+          <w:rFonts w:ascii="Times New Roman" w:hAnsi="Times New Roman" w:cs="Times New Roman"/>
+          <w:i/>
+          <w:iCs/>
+          <w:sz w:val="26"/>
+          <w:szCs w:val="26"/>
+        </w:rPr>
+        <w:t>copyData</w:t>
+      </w:r>
+      <w:proofErr w:type="spellEnd"/>
+      <w:r>
+        <w:rPr>
+          <w:rFonts w:ascii="Times New Roman" w:hAnsi="Times New Roman" w:cs="Times New Roman"/>
+          <w:i/>
+          <w:iCs/>
+          <w:sz w:val="26"/>
+          <w:szCs w:val="26"/>
+        </w:rPr>
+        <w:t>(</w:t>
+      </w:r>
+      <w:proofErr w:type="spellStart"/>
+      <w:proofErr w:type="gramEnd"/>
+      <w:r>
+        <w:rPr>
+          <w:rFonts w:ascii="Times New Roman" w:hAnsi="Times New Roman" w:cs="Times New Roman"/>
+          <w:i/>
+          <w:iCs/>
+          <w:sz w:val="26"/>
+          <w:szCs w:val="26"/>
+        </w:rPr>
+        <w:t>OutputStream</w:t>
+      </w:r>
+      <w:proofErr w:type="spellEnd"/>
+      <w:r>
+        <w:rPr>
+          <w:rFonts w:ascii="Times New Roman" w:hAnsi="Times New Roman" w:cs="Times New Roman"/>
+          <w:i/>
+          <w:iCs/>
+          <w:sz w:val="26"/>
+          <w:szCs w:val="26"/>
+        </w:rPr>
+        <w:t xml:space="preserve"> stream, </w:t>
+      </w:r>
+      <w:proofErr w:type="spellStart"/>
+      <w:r>
+        <w:rPr>
+          <w:rFonts w:ascii="Times New Roman" w:hAnsi="Times New Roman" w:cs="Times New Roman"/>
+          <w:i/>
+          <w:iCs/>
+          <w:sz w:val="26"/>
+          <w:szCs w:val="26"/>
+        </w:rPr>
+        <w:t>ByteArrayOutputStream</w:t>
+      </w:r>
+      <w:proofErr w:type="spellEnd"/>
+      <w:r>
+        <w:rPr>
+          <w:rFonts w:ascii="Times New Roman" w:hAnsi="Times New Roman" w:cs="Times New Roman"/>
+          <w:i/>
+          <w:iCs/>
+          <w:sz w:val="26"/>
+          <w:szCs w:val="26"/>
+        </w:rPr>
+        <w:t xml:space="preserve"> </w:t>
+      </w:r>
+      <w:proofErr w:type="spellStart"/>
+      <w:r>
+        <w:rPr>
+          <w:rFonts w:ascii="Times New Roman" w:hAnsi="Times New Roman" w:cs="Times New Roman"/>
+          <w:i/>
+          <w:iCs/>
+          <w:sz w:val="26"/>
+          <w:szCs w:val="26"/>
+        </w:rPr>
+        <w:t>content,PGPLiteralData</w:t>
+      </w:r>
+      <w:proofErr w:type="spellEnd"/>
+      <w:r>
+        <w:rPr>
+          <w:rFonts w:ascii="Times New Roman" w:hAnsi="Times New Roman" w:cs="Times New Roman"/>
+          <w:i/>
+          <w:iCs/>
+          <w:sz w:val="26"/>
+          <w:szCs w:val="26"/>
+        </w:rPr>
+        <w:t xml:space="preserve"> data)</w:t>
+      </w:r>
+      <w:r>
+        <w:rPr>
+          <w:rFonts w:ascii="Times New Roman" w:hAnsi="Times New Roman" w:cs="Times New Roman"/>
+          <w:i/>
+          <w:iCs/>
+          <w:sz w:val="26"/>
+          <w:szCs w:val="26"/>
+        </w:rPr>
+        <w:br/>
+      </w:r>
+      <w:r>
+        <w:rPr>
+          <w:rFonts w:ascii="Times New Roman" w:hAnsi="Times New Roman" w:cs="Times New Roman"/>
+          <w:sz w:val="26"/>
+          <w:szCs w:val="26"/>
+          <w:lang w:val="sr-Cyrl-RS"/>
+        </w:rPr>
+        <w:t>Копирање садржаја поруке у излазни фајл и стрим за проверу потписа и испис поруке на екрану.</w:t>
+      </w:r>
+    </w:p>
+    <w:p>
+      <w:pPr>
+        <w:ind w:left="360"/>
+        <w:rPr>
+          <w:rFonts w:ascii="Times New Roman" w:hAnsi="Times New Roman" w:cs="Times New Roman"/>
+          <w:sz w:val="26"/>
+          <w:szCs w:val="26"/>
+          <w:lang w:val="sr-Cyrl-RS"/>
+        </w:rPr>
+      </w:pPr>
+      <w:r>
+        <w:rPr>
+          <w:rFonts w:ascii="Times New Roman" w:hAnsi="Times New Roman" w:cs="Times New Roman"/>
+          <w:sz w:val="26"/>
+          <w:szCs w:val="26"/>
+          <w:lang w:val="sr-Cyrl-RS"/>
+        </w:rPr>
+        <w:t>Класа енкапсулира поступке потребне</w:t>
+      </w:r>
+      <w:r>
+        <w:rPr>
+          <w:rFonts w:ascii="Times New Roman" w:hAnsi="Times New Roman" w:cs="Times New Roman"/>
+          <w:sz w:val="26"/>
+          <w:szCs w:val="26"/>
+          <w:lang w:val="sr-Cyrl-RS"/>
+        </w:rPr>
+        <w:t xml:space="preserve"> за рад са правим садржајем поруке</w:t>
+      </w:r>
+      <w:r>
+        <w:rPr>
+          <w:rFonts w:ascii="Times New Roman" w:hAnsi="Times New Roman" w:cs="Times New Roman"/>
+          <w:sz w:val="26"/>
+          <w:szCs w:val="26"/>
+          <w:lang w:val="sr-Cyrl-RS"/>
+        </w:rPr>
+        <w:t>.</w:t>
+      </w:r>
+    </w:p>
+    <w:p>
+      <w:pPr>
+        <w:tabs>
+          <w:tab w:val="left" w:pos="1620"/>
+        </w:tabs>
+        <w:rPr>
+          <w:rFonts w:ascii="Times New Roman" w:hAnsi="Times New Roman" w:cs="Times New Roman"/>
+          <w:i/>
+          <w:iCs/>
+          <w:sz w:val="30"/>
+          <w:szCs w:val="30"/>
+        </w:rPr>
+      </w:pPr>
+      <w:proofErr w:type="gramStart"/>
+      <w:r>
+        <w:rPr>
+          <w:rFonts w:ascii="Times New Roman" w:hAnsi="Times New Roman" w:cs="Times New Roman"/>
+          <w:i/>
+          <w:iCs/>
+          <w:sz w:val="30"/>
+          <w:szCs w:val="30"/>
+        </w:rPr>
+        <w:t>etf.openpgp</w:t>
+      </w:r>
+      <w:proofErr w:type="gramEnd"/>
+      <w:r>
+        <w:rPr>
+          <w:rFonts w:ascii="Times New Roman" w:hAnsi="Times New Roman" w:cs="Times New Roman"/>
+          <w:i/>
+          <w:iCs/>
+          <w:sz w:val="30"/>
+          <w:szCs w:val="30"/>
+        </w:rPr>
+        <w:t>.pd180205dtj180023d.PGPProtocol</w:t>
+      </w:r>
+    </w:p>
+    <w:p>
+      <w:pPr>
+        <w:pStyle w:val="ListParagraph"/>
+        <w:numPr>
+          <w:ilvl w:val="0"/>
+          <w:numId w:val="15"/>
+        </w:numPr>
+        <w:rPr>
+          <w:rFonts w:ascii="Times New Roman" w:hAnsi="Times New Roman" w:cs="Times New Roman"/>
+          <w:sz w:val="26"/>
+          <w:szCs w:val="26"/>
+          <w:lang w:val="sr-Cyrl-RS"/>
+        </w:rPr>
+      </w:pPr>
+      <w:r>
+        <w:rPr>
+          <w:rFonts w:ascii="Times New Roman" w:hAnsi="Times New Roman" w:cs="Times New Roman"/>
+          <w:i/>
+          <w:iCs/>
+          <w:sz w:val="26"/>
+          <w:szCs w:val="26"/>
+        </w:rPr>
+        <w:t xml:space="preserve">static void </w:t>
+      </w:r>
+      <w:proofErr w:type="spellStart"/>
+      <w:proofErr w:type="gramStart"/>
+      <w:r>
+        <w:rPr>
+          <w:rFonts w:ascii="Times New Roman" w:hAnsi="Times New Roman" w:cs="Times New Roman"/>
+          <w:i/>
+          <w:iCs/>
+          <w:sz w:val="26"/>
+          <w:szCs w:val="26"/>
+        </w:rPr>
+        <w:t>sendMessage</w:t>
+      </w:r>
+      <w:proofErr w:type="spellEnd"/>
+      <w:r>
+        <w:rPr>
+          <w:rFonts w:ascii="Times New Roman" w:hAnsi="Times New Roman" w:cs="Times New Roman"/>
+          <w:i/>
+          <w:iCs/>
+          <w:sz w:val="26"/>
+          <w:szCs w:val="26"/>
+        </w:rPr>
+        <w:t>(</w:t>
+      </w:r>
+      <w:proofErr w:type="gramEnd"/>
+      <w:r>
+        <w:rPr>
+          <w:rFonts w:ascii="Times New Roman" w:hAnsi="Times New Roman" w:cs="Times New Roman"/>
+          <w:i/>
+          <w:iCs/>
+          <w:sz w:val="26"/>
+          <w:szCs w:val="26"/>
+        </w:rPr>
+        <w:t xml:space="preserve">String </w:t>
+      </w:r>
+      <w:proofErr w:type="spellStart"/>
+      <w:r>
+        <w:rPr>
+          <w:rFonts w:ascii="Times New Roman" w:hAnsi="Times New Roman" w:cs="Times New Roman"/>
+          <w:i/>
+          <w:iCs/>
+          <w:sz w:val="26"/>
+          <w:szCs w:val="26"/>
+        </w:rPr>
+        <w:t>inputFile</w:t>
+      </w:r>
+      <w:proofErr w:type="spellEnd"/>
+      <w:r>
+        <w:rPr>
+          <w:rFonts w:ascii="Times New Roman" w:hAnsi="Times New Roman" w:cs="Times New Roman"/>
+          <w:i/>
+          <w:iCs/>
+          <w:sz w:val="26"/>
+          <w:szCs w:val="26"/>
+        </w:rPr>
+        <w:t xml:space="preserve">, </w:t>
+      </w:r>
+      <w:proofErr w:type="spellStart"/>
+      <w:r>
+        <w:rPr>
+          <w:rFonts w:ascii="Times New Roman" w:hAnsi="Times New Roman" w:cs="Times New Roman"/>
+          <w:i/>
+          <w:iCs/>
+          <w:sz w:val="26"/>
+          <w:szCs w:val="26"/>
+        </w:rPr>
+        <w:t>PGPEncryptor.SymetricKeyAlgorithm</w:t>
+      </w:r>
+      <w:proofErr w:type="spellEnd"/>
+      <w:r>
+        <w:rPr>
+          <w:rFonts w:ascii="Times New Roman" w:hAnsi="Times New Roman" w:cs="Times New Roman"/>
+          <w:i/>
+          <w:iCs/>
+          <w:sz w:val="26"/>
+          <w:szCs w:val="26"/>
+        </w:rPr>
+        <w:t xml:space="preserve"> algorithm, List&lt;</w:t>
+      </w:r>
+      <w:proofErr w:type="spellStart"/>
+      <w:r>
+        <w:rPr>
+          <w:rFonts w:ascii="Times New Roman" w:hAnsi="Times New Roman" w:cs="Times New Roman"/>
+          <w:i/>
+          <w:iCs/>
+          <w:sz w:val="26"/>
+          <w:szCs w:val="26"/>
+        </w:rPr>
+        <w:t>PGPOptions</w:t>
+      </w:r>
+      <w:proofErr w:type="spellEnd"/>
+      <w:r>
+        <w:rPr>
+          <w:rFonts w:ascii="Times New Roman" w:hAnsi="Times New Roman" w:cs="Times New Roman"/>
+          <w:i/>
+          <w:iCs/>
+          <w:sz w:val="26"/>
+          <w:szCs w:val="26"/>
+        </w:rPr>
+        <w:t>&gt; options, List&lt;</w:t>
+      </w:r>
+      <w:proofErr w:type="spellStart"/>
+      <w:r>
+        <w:rPr>
+          <w:rFonts w:ascii="Times New Roman" w:hAnsi="Times New Roman" w:cs="Times New Roman"/>
+          <w:i/>
+          <w:iCs/>
+          <w:sz w:val="26"/>
+          <w:szCs w:val="26"/>
+        </w:rPr>
+        <w:t>MyKeyRing</w:t>
+      </w:r>
+      <w:proofErr w:type="spellEnd"/>
+      <w:r>
+        <w:rPr>
+          <w:rFonts w:ascii="Times New Roman" w:hAnsi="Times New Roman" w:cs="Times New Roman"/>
+          <w:i/>
+          <w:iCs/>
+          <w:sz w:val="26"/>
+          <w:szCs w:val="26"/>
+        </w:rPr>
+        <w:t xml:space="preserve">&gt; </w:t>
+      </w:r>
+      <w:proofErr w:type="spellStart"/>
+      <w:r>
+        <w:rPr>
+          <w:rFonts w:ascii="Times New Roman" w:hAnsi="Times New Roman" w:cs="Times New Roman"/>
+          <w:i/>
+          <w:iCs/>
+          <w:sz w:val="26"/>
+          <w:szCs w:val="26"/>
+        </w:rPr>
+        <w:t>publicKeyRings</w:t>
+      </w:r>
+      <w:proofErr w:type="spellEnd"/>
+      <w:r>
+        <w:rPr>
+          <w:rFonts w:ascii="Times New Roman" w:hAnsi="Times New Roman" w:cs="Times New Roman"/>
+          <w:i/>
+          <w:iCs/>
+          <w:sz w:val="26"/>
+          <w:szCs w:val="26"/>
+        </w:rPr>
+        <w:t xml:space="preserve">, </w:t>
+      </w:r>
+      <w:proofErr w:type="spellStart"/>
+      <w:r>
+        <w:rPr>
+          <w:rFonts w:ascii="Times New Roman" w:hAnsi="Times New Roman" w:cs="Times New Roman"/>
+          <w:i/>
+          <w:iCs/>
+          <w:sz w:val="26"/>
+          <w:szCs w:val="26"/>
+        </w:rPr>
+        <w:t>MyKeyRing</w:t>
+      </w:r>
+      <w:proofErr w:type="spellEnd"/>
+      <w:r>
+        <w:rPr>
+          <w:rFonts w:ascii="Times New Roman" w:hAnsi="Times New Roman" w:cs="Times New Roman"/>
+          <w:i/>
+          <w:iCs/>
+          <w:sz w:val="26"/>
+          <w:szCs w:val="26"/>
+        </w:rPr>
+        <w:t xml:space="preserve"> </w:t>
+      </w:r>
+      <w:proofErr w:type="spellStart"/>
+      <w:r>
+        <w:rPr>
+          <w:rFonts w:ascii="Times New Roman" w:hAnsi="Times New Roman" w:cs="Times New Roman"/>
+          <w:i/>
+          <w:iCs/>
+          <w:sz w:val="26"/>
+          <w:szCs w:val="26"/>
+        </w:rPr>
+        <w:t>secretKey</w:t>
+      </w:r>
+      <w:proofErr w:type="spellEnd"/>
+      <w:r>
+        <w:rPr>
+          <w:rFonts w:ascii="Times New Roman" w:hAnsi="Times New Roman" w:cs="Times New Roman"/>
+          <w:i/>
+          <w:iCs/>
+          <w:sz w:val="26"/>
+          <w:szCs w:val="26"/>
+        </w:rPr>
+        <w:t xml:space="preserve">, String password) throws </w:t>
+      </w:r>
+      <w:proofErr w:type="spellStart"/>
+      <w:r>
+        <w:rPr>
+          <w:rFonts w:ascii="Times New Roman" w:hAnsi="Times New Roman" w:cs="Times New Roman"/>
+          <w:i/>
+          <w:iCs/>
+          <w:sz w:val="26"/>
+          <w:szCs w:val="26"/>
+        </w:rPr>
+        <w:t>PGPException</w:t>
+      </w:r>
+      <w:proofErr w:type="spellEnd"/>
+    </w:p>
+    <w:p>
+      <w:pPr>
+        <w:pStyle w:val="ListParagraph"/>
+        <w:rPr>
+          <w:rFonts w:ascii="Times New Roman" w:hAnsi="Times New Roman" w:cs="Times New Roman"/>
+          <w:sz w:val="26"/>
+          <w:szCs w:val="26"/>
+          <w:lang w:val="sr-Cyrl-RS"/>
+        </w:rPr>
+      </w:pPr>
+      <w:r>
+        <w:rPr>
+          <w:rFonts w:ascii="Times New Roman" w:hAnsi="Times New Roman" w:cs="Times New Roman"/>
+          <w:sz w:val="26"/>
+          <w:szCs w:val="26"/>
+          <w:lang w:val="sr-Cyrl-RS"/>
+        </w:rPr>
+        <w:lastRenderedPageBreak/>
+        <w:t xml:space="preserve">Слање поруке. Укључује покретање одговарајућих акција у зависности од одабраних опција </w:t>
+      </w:r>
+      <w:r>
+        <w:rPr>
+          <w:rFonts w:ascii="Times New Roman" w:hAnsi="Times New Roman" w:cs="Times New Roman"/>
+          <w:sz w:val="26"/>
+          <w:szCs w:val="26"/>
+          <w:lang w:val="sr-Latn-RS"/>
+        </w:rPr>
+        <w:t xml:space="preserve">PGP </w:t>
+      </w:r>
+      <w:r>
+        <w:rPr>
+          <w:rFonts w:ascii="Times New Roman" w:hAnsi="Times New Roman" w:cs="Times New Roman"/>
+          <w:sz w:val="26"/>
+          <w:szCs w:val="26"/>
+          <w:lang w:val="sr-Cyrl-RS"/>
+        </w:rPr>
+        <w:t>протокола (енкрипције, потписивања, компресије и компатибилности), читање поруке из улазног фајла и уписивање поруке у конфигурисани енкриптовани излазни фајл</w:t>
+      </w:r>
+      <w:r>
+        <w:rPr>
+          <w:rFonts w:ascii="Times New Roman" w:hAnsi="Times New Roman" w:cs="Times New Roman"/>
+          <w:sz w:val="26"/>
+          <w:szCs w:val="26"/>
+          <w:lang w:val="sr-Cyrl-RS"/>
+        </w:rPr>
+        <w:t>.</w:t>
+      </w:r>
+      <w:r>
+        <w:rPr>
+          <w:rFonts w:ascii="Times New Roman" w:hAnsi="Times New Roman" w:cs="Times New Roman"/>
+          <w:sz w:val="26"/>
+          <w:szCs w:val="26"/>
+          <w:lang w:val="sr-Cyrl-RS"/>
+        </w:rPr>
+        <w:t xml:space="preserve"> </w:t>
+      </w:r>
+      <w:r>
+        <w:rPr>
+          <w:rFonts w:ascii="Times New Roman" w:hAnsi="Times New Roman" w:cs="Times New Roman"/>
+          <w:sz w:val="26"/>
+          <w:szCs w:val="26"/>
+          <w:lang w:val="sr-Cyrl-RS"/>
+        </w:rPr>
+        <w:t>Детектовање грешака.</w:t>
+      </w:r>
+    </w:p>
+    <w:p>
+      <w:pPr>
+        <w:pStyle w:val="ListParagraph"/>
+        <w:numPr>
+          <w:ilvl w:val="0"/>
+          <w:numId w:val="15"/>
+        </w:numPr>
+        <w:rPr>
+          <w:rFonts w:ascii="Times New Roman" w:hAnsi="Times New Roman" w:cs="Times New Roman"/>
+          <w:sz w:val="26"/>
+          <w:szCs w:val="26"/>
+          <w:lang w:val="sr-Cyrl-RS"/>
+        </w:rPr>
+      </w:pPr>
+      <w:r>
+        <w:rPr>
+          <w:rFonts w:ascii="Times New Roman" w:hAnsi="Times New Roman" w:cs="Times New Roman"/>
+          <w:i/>
+          <w:iCs/>
+          <w:sz w:val="26"/>
+          <w:szCs w:val="26"/>
+        </w:rPr>
+        <w:t xml:space="preserve">static </w:t>
+      </w:r>
+      <w:proofErr w:type="spellStart"/>
+      <w:r>
+        <w:rPr>
+          <w:rFonts w:ascii="Times New Roman" w:hAnsi="Times New Roman" w:cs="Times New Roman"/>
+          <w:i/>
+          <w:iCs/>
+          <w:sz w:val="26"/>
+          <w:szCs w:val="26"/>
+        </w:rPr>
+        <w:t>DecryptOutput</w:t>
+      </w:r>
+      <w:proofErr w:type="spellEnd"/>
+      <w:r>
+        <w:rPr>
+          <w:rFonts w:ascii="Times New Roman" w:hAnsi="Times New Roman" w:cs="Times New Roman"/>
+          <w:i/>
+          <w:iCs/>
+          <w:sz w:val="26"/>
+          <w:szCs w:val="26"/>
+        </w:rPr>
+        <w:t xml:space="preserve"> </w:t>
+      </w:r>
+      <w:proofErr w:type="spellStart"/>
+      <w:r>
+        <w:rPr>
+          <w:rFonts w:ascii="Times New Roman" w:hAnsi="Times New Roman" w:cs="Times New Roman"/>
+          <w:i/>
+          <w:iCs/>
+          <w:sz w:val="26"/>
+          <w:szCs w:val="26"/>
+        </w:rPr>
+        <w:t>receiveMessage</w:t>
+      </w:r>
+      <w:proofErr w:type="spellEnd"/>
+      <w:r>
+        <w:rPr>
+          <w:rFonts w:ascii="Times New Roman" w:hAnsi="Times New Roman" w:cs="Times New Roman"/>
+          <w:i/>
+          <w:iCs/>
+          <w:sz w:val="26"/>
+          <w:szCs w:val="26"/>
+        </w:rPr>
+        <w:t xml:space="preserve"> </w:t>
+      </w:r>
+      <w:r>
+        <w:rPr>
+          <w:rFonts w:ascii="Times New Roman" w:hAnsi="Times New Roman" w:cs="Times New Roman"/>
+          <w:i/>
+          <w:iCs/>
+          <w:sz w:val="26"/>
+          <w:szCs w:val="26"/>
+        </w:rPr>
+        <w:t xml:space="preserve">(String </w:t>
+      </w:r>
+      <w:proofErr w:type="spellStart"/>
+      <w:r>
+        <w:rPr>
+          <w:rFonts w:ascii="Times New Roman" w:hAnsi="Times New Roman" w:cs="Times New Roman"/>
+          <w:i/>
+          <w:iCs/>
+          <w:sz w:val="26"/>
+          <w:szCs w:val="26"/>
+        </w:rPr>
+        <w:t>inputFile</w:t>
+      </w:r>
+      <w:proofErr w:type="spellEnd"/>
+      <w:r>
+        <w:rPr>
+          <w:rFonts w:ascii="Times New Roman" w:hAnsi="Times New Roman" w:cs="Times New Roman"/>
+          <w:i/>
+          <w:iCs/>
+          <w:sz w:val="26"/>
+          <w:szCs w:val="26"/>
+        </w:rPr>
+        <w:t>, List&lt;</w:t>
+      </w:r>
+      <w:proofErr w:type="spellStart"/>
+      <w:r>
+        <w:rPr>
+          <w:rFonts w:ascii="Times New Roman" w:hAnsi="Times New Roman" w:cs="Times New Roman"/>
+          <w:i/>
+          <w:iCs/>
+          <w:sz w:val="26"/>
+          <w:szCs w:val="26"/>
+        </w:rPr>
+        <w:t>MyKeyRing</w:t>
+      </w:r>
+      <w:proofErr w:type="spellEnd"/>
+      <w:r>
+        <w:rPr>
+          <w:rFonts w:ascii="Times New Roman" w:hAnsi="Times New Roman" w:cs="Times New Roman"/>
+          <w:i/>
+          <w:iCs/>
+          <w:sz w:val="26"/>
+          <w:szCs w:val="26"/>
+        </w:rPr>
+        <w:t xml:space="preserve">&gt; </w:t>
+      </w:r>
+      <w:proofErr w:type="spellStart"/>
+      <w:r>
+        <w:rPr>
+          <w:rFonts w:ascii="Times New Roman" w:hAnsi="Times New Roman" w:cs="Times New Roman"/>
+          <w:i/>
+          <w:iCs/>
+          <w:sz w:val="26"/>
+          <w:szCs w:val="26"/>
+        </w:rPr>
+        <w:t>keyRings</w:t>
+      </w:r>
+      <w:proofErr w:type="spellEnd"/>
+      <w:r>
+        <w:rPr>
+          <w:rFonts w:ascii="Times New Roman" w:hAnsi="Times New Roman" w:cs="Times New Roman"/>
+          <w:i/>
+          <w:iCs/>
+          <w:sz w:val="26"/>
+          <w:szCs w:val="26"/>
+        </w:rPr>
+        <w:t xml:space="preserve">, </w:t>
+      </w:r>
+      <w:proofErr w:type="spellStart"/>
+      <w:r>
+        <w:rPr>
+          <w:rFonts w:ascii="Times New Roman" w:hAnsi="Times New Roman" w:cs="Times New Roman"/>
+          <w:i/>
+          <w:iCs/>
+          <w:sz w:val="26"/>
+          <w:szCs w:val="26"/>
+        </w:rPr>
+        <w:t>Callback</w:t>
+      </w:r>
+      <w:proofErr w:type="spellEnd"/>
+      <w:r>
+        <w:rPr>
+          <w:rFonts w:ascii="Times New Roman" w:hAnsi="Times New Roman" w:cs="Times New Roman"/>
+          <w:i/>
+          <w:iCs/>
+          <w:sz w:val="26"/>
+          <w:szCs w:val="26"/>
+        </w:rPr>
+        <w:t xml:space="preserve"> </w:t>
+      </w:r>
+      <w:proofErr w:type="spellStart"/>
+      <w:r>
+        <w:rPr>
+          <w:rFonts w:ascii="Times New Roman" w:hAnsi="Times New Roman" w:cs="Times New Roman"/>
+          <w:i/>
+          <w:iCs/>
+          <w:sz w:val="26"/>
+          <w:szCs w:val="26"/>
+        </w:rPr>
+        <w:t>callback</w:t>
+      </w:r>
+      <w:proofErr w:type="spellEnd"/>
+      <w:r>
+        <w:rPr>
+          <w:rFonts w:ascii="Times New Roman" w:hAnsi="Times New Roman" w:cs="Times New Roman"/>
+          <w:i/>
+          <w:iCs/>
+          <w:sz w:val="26"/>
+          <w:szCs w:val="26"/>
+        </w:rPr>
+        <w:t xml:space="preserve">) throws </w:t>
+      </w:r>
+      <w:proofErr w:type="spellStart"/>
+      <w:r>
+        <w:rPr>
+          <w:rFonts w:ascii="Times New Roman" w:hAnsi="Times New Roman" w:cs="Times New Roman"/>
+          <w:i/>
+          <w:iCs/>
+          <w:sz w:val="26"/>
+          <w:szCs w:val="26"/>
+        </w:rPr>
+        <w:t>PGPException</w:t>
+      </w:r>
+      <w:proofErr w:type="spellEnd"/>
+      <w:r>
+        <w:rPr>
+          <w:rFonts w:ascii="Times New Roman" w:hAnsi="Times New Roman" w:cs="Times New Roman"/>
+          <w:i/>
+          <w:iCs/>
+          <w:sz w:val="26"/>
+          <w:szCs w:val="26"/>
+        </w:rPr>
+        <w:br/>
+      </w:r>
+      <w:r>
+        <w:rPr>
+          <w:rFonts w:ascii="Times New Roman" w:hAnsi="Times New Roman" w:cs="Times New Roman"/>
+          <w:sz w:val="26"/>
+          <w:szCs w:val="26"/>
+          <w:lang w:val="sr-Cyrl-RS"/>
+        </w:rPr>
+        <w:t>Примање поруке</w:t>
+      </w:r>
+      <w:r>
+        <w:rPr>
+          <w:rFonts w:ascii="Times New Roman" w:hAnsi="Times New Roman" w:cs="Times New Roman"/>
+          <w:sz w:val="26"/>
+          <w:szCs w:val="26"/>
+          <w:lang w:val="sr-Cyrl-RS"/>
+        </w:rPr>
+        <w:t xml:space="preserve">. Укључује покретање одговарајућих акција у зависности од </w:t>
+      </w:r>
+      <w:r>
+        <w:rPr>
+          <w:rFonts w:ascii="Times New Roman" w:hAnsi="Times New Roman" w:cs="Times New Roman"/>
+          <w:sz w:val="26"/>
+          <w:szCs w:val="26"/>
+          <w:lang w:val="sr-Cyrl-RS"/>
+        </w:rPr>
+        <w:t xml:space="preserve">препознатих заглавља </w:t>
+      </w:r>
+      <w:r>
+        <w:rPr>
+          <w:rFonts w:ascii="Times New Roman" w:hAnsi="Times New Roman" w:cs="Times New Roman"/>
+          <w:sz w:val="26"/>
+          <w:szCs w:val="26"/>
+          <w:lang w:val="sr-Latn-RS"/>
+        </w:rPr>
+        <w:t xml:space="preserve">PGP </w:t>
+      </w:r>
+      <w:r>
+        <w:rPr>
+          <w:rFonts w:ascii="Times New Roman" w:hAnsi="Times New Roman" w:cs="Times New Roman"/>
+          <w:sz w:val="26"/>
+          <w:szCs w:val="26"/>
+          <w:lang w:val="sr-Cyrl-RS"/>
+        </w:rPr>
+        <w:t>протокола (енкрипције, потписивања, компресије и компатибилности),</w:t>
+      </w:r>
+      <w:r>
+        <w:rPr>
+          <w:rFonts w:ascii="Times New Roman" w:hAnsi="Times New Roman" w:cs="Times New Roman"/>
+          <w:sz w:val="26"/>
+          <w:szCs w:val="26"/>
+          <w:lang w:val="sr-Cyrl-RS"/>
+        </w:rPr>
+        <w:t xml:space="preserve"> извлачење поруке из енкриптованог фајла и уписивање у излазни фајл и стрим за приказ на екрану заједно са именом потписиваоца</w:t>
+      </w:r>
+      <w:r>
+        <w:rPr>
+          <w:rFonts w:ascii="Times New Roman" w:hAnsi="Times New Roman" w:cs="Times New Roman"/>
+          <w:sz w:val="26"/>
+          <w:szCs w:val="26"/>
+          <w:lang w:val="sr-Cyrl-RS"/>
+        </w:rPr>
+        <w:t>.</w:t>
+      </w:r>
+      <w:r>
+        <w:rPr>
+          <w:rFonts w:ascii="Times New Roman" w:hAnsi="Times New Roman" w:cs="Times New Roman"/>
+          <w:sz w:val="26"/>
+          <w:szCs w:val="26"/>
+          <w:lang w:val="sr-Cyrl-RS"/>
+        </w:rPr>
+        <w:t xml:space="preserve"> Детектовање грешака.</w:t>
+      </w:r>
+    </w:p>
+    <w:p>
+      <w:pPr>
+        <w:pStyle w:val="ListParagraph"/>
+        <w:numPr>
+          <w:ilvl w:val="0"/>
+          <w:numId w:val="15"/>
+        </w:numPr>
+        <w:rPr>
+          <w:rFonts w:ascii="Times New Roman" w:hAnsi="Times New Roman" w:cs="Times New Roman"/>
+          <w:sz w:val="26"/>
+          <w:szCs w:val="26"/>
+          <w:lang w:val="sr-Cyrl-RS"/>
+        </w:rPr>
+      </w:pPr>
+      <w:r>
+        <w:rPr>
+          <w:rFonts w:ascii="Times New Roman" w:hAnsi="Times New Roman" w:cs="Times New Roman"/>
+          <w:i/>
+          <w:iCs/>
+          <w:sz w:val="26"/>
+          <w:szCs w:val="26"/>
+        </w:rPr>
+        <w:t xml:space="preserve">static class </w:t>
+      </w:r>
+      <w:proofErr w:type="spellStart"/>
+      <w:r>
+        <w:rPr>
+          <w:rFonts w:ascii="Times New Roman" w:hAnsi="Times New Roman" w:cs="Times New Roman"/>
+          <w:i/>
+          <w:iCs/>
+          <w:sz w:val="26"/>
+          <w:szCs w:val="26"/>
+        </w:rPr>
+        <w:t>DecryptOutput</w:t>
+      </w:r>
+      <w:proofErr w:type="spellEnd"/>
+      <w:r>
+        <w:rPr>
+          <w:rFonts w:ascii="Times New Roman" w:hAnsi="Times New Roman" w:cs="Times New Roman"/>
+          <w:i/>
+          <w:iCs/>
+          <w:sz w:val="26"/>
+          <w:szCs w:val="26"/>
+        </w:rPr>
+        <w:br/>
+      </w:r>
+      <w:r>
+        <w:rPr>
+          <w:rFonts w:ascii="Times New Roman" w:hAnsi="Times New Roman" w:cs="Times New Roman"/>
+          <w:sz w:val="26"/>
+          <w:szCs w:val="26"/>
+          <w:lang w:val="sr-Cyrl-RS"/>
+        </w:rPr>
+        <w:t>Повратна вредност</w:t>
+      </w:r>
+      <w:r>
+        <w:rPr>
+          <w:rFonts w:ascii="Times New Roman" w:hAnsi="Times New Roman" w:cs="Times New Roman"/>
+          <w:sz w:val="26"/>
+          <w:szCs w:val="26"/>
+          <w:lang w:val="sr-Cyrl-RS"/>
+        </w:rPr>
+        <w:t xml:space="preserve"> прихватања поруке</w:t>
+      </w:r>
+      <w:r>
+        <w:rPr>
+          <w:rFonts w:ascii="Times New Roman" w:hAnsi="Times New Roman" w:cs="Times New Roman"/>
+          <w:sz w:val="26"/>
+          <w:szCs w:val="26"/>
+          <w:lang w:val="sr-Cyrl-RS"/>
+        </w:rPr>
+        <w:t>.</w:t>
+      </w:r>
+      <w:r>
+        <w:rPr>
+          <w:rFonts w:ascii="Times New Roman" w:hAnsi="Times New Roman" w:cs="Times New Roman"/>
+          <w:sz w:val="26"/>
+          <w:szCs w:val="26"/>
+          <w:lang w:val="sr-Cyrl-RS"/>
+        </w:rPr>
+        <w:t xml:space="preserve"> Враћа коришћени јавни кључ пошиљаоца и стрим поруке.</w:t>
+      </w:r>
+    </w:p>
+    <w:p>
+      <w:pPr>
+        <w:ind w:left="360"/>
+        <w:rPr>
+          <w:rFonts w:ascii="Times New Roman" w:hAnsi="Times New Roman" w:cs="Times New Roman"/>
+          <w:sz w:val="26"/>
+          <w:szCs w:val="26"/>
+          <w:lang w:val="sr-Cyrl-RS"/>
+        </w:rPr>
+      </w:pPr>
+      <w:r>
+        <w:rPr>
+          <w:rFonts w:ascii="Times New Roman" w:hAnsi="Times New Roman" w:cs="Times New Roman"/>
+          <w:sz w:val="26"/>
+          <w:szCs w:val="26"/>
+          <w:lang w:val="sr-Cyrl-RS"/>
+        </w:rPr>
+        <w:t xml:space="preserve">Класа енкапсулира </w:t>
+      </w:r>
+      <w:r>
+        <w:rPr>
+          <w:rFonts w:ascii="Times New Roman" w:hAnsi="Times New Roman" w:cs="Times New Roman"/>
+          <w:sz w:val="26"/>
+          <w:szCs w:val="26"/>
+          <w:lang w:val="sr-Latn-RS"/>
+        </w:rPr>
+        <w:t xml:space="preserve">PGP </w:t>
+      </w:r>
+      <w:r>
+        <w:rPr>
+          <w:rFonts w:ascii="Times New Roman" w:hAnsi="Times New Roman" w:cs="Times New Roman"/>
+          <w:sz w:val="26"/>
+          <w:szCs w:val="26"/>
+          <w:lang w:val="sr-Cyrl-RS"/>
+        </w:rPr>
+        <w:t>п</w:t>
+      </w:r>
+      <w:r>
+        <w:rPr>
+          <w:rFonts w:ascii="Times New Roman" w:hAnsi="Times New Roman" w:cs="Times New Roman"/>
+          <w:sz w:val="26"/>
+          <w:szCs w:val="26"/>
+          <w:lang w:val="sr-Cyrl-RS"/>
+        </w:rPr>
+        <w:t>ротокол</w:t>
+      </w:r>
+      <w:r>
+        <w:rPr>
+          <w:rFonts w:ascii="Times New Roman" w:hAnsi="Times New Roman" w:cs="Times New Roman"/>
+          <w:sz w:val="26"/>
+          <w:szCs w:val="26"/>
+          <w:lang w:val="sr-Cyrl-RS"/>
+        </w:rPr>
+        <w:t>.</w:t>
+      </w:r>
+    </w:p>
+    <w:p>
+      <w:pPr>
+        <w:tabs>
+          <w:tab w:val="left" w:pos="1620"/>
+        </w:tabs>
+        <w:rPr>
+          <w:rFonts w:ascii="Times New Roman" w:hAnsi="Times New Roman" w:cs="Times New Roman"/>
+          <w:i/>
+          <w:iCs/>
+          <w:sz w:val="30"/>
+          <w:szCs w:val="30"/>
+        </w:rPr>
+      </w:pPr>
+      <w:proofErr w:type="gramStart"/>
+      <w:r>
+        <w:rPr>
+          <w:rFonts w:ascii="Times New Roman" w:hAnsi="Times New Roman" w:cs="Times New Roman"/>
+          <w:i/>
+          <w:iCs/>
+          <w:sz w:val="30"/>
+          <w:szCs w:val="30"/>
+        </w:rPr>
+        <w:t>etf.openpgp</w:t>
+      </w:r>
+      <w:proofErr w:type="gramEnd"/>
+      <w:r>
+        <w:rPr>
+          <w:rFonts w:ascii="Times New Roman" w:hAnsi="Times New Roman" w:cs="Times New Roman"/>
+          <w:i/>
+          <w:iCs/>
+          <w:sz w:val="30"/>
+          <w:szCs w:val="30"/>
+        </w:rPr>
+        <w:t xml:space="preserve">.pd180205dtj180023d.Util </w:t>
+      </w:r>
+    </w:p>
+    <w:p>
+      <w:pPr>
+        <w:pStyle w:val="ListParagraph"/>
+        <w:numPr>
+          <w:ilvl w:val="0"/>
+          <w:numId w:val="16"/>
+        </w:numPr>
+        <w:rPr>
+          <w:rFonts w:ascii="Times New Roman" w:hAnsi="Times New Roman" w:cs="Times New Roman"/>
+          <w:sz w:val="26"/>
+          <w:szCs w:val="26"/>
+          <w:lang w:val="sr-Cyrl-RS"/>
+        </w:rPr>
+      </w:pPr>
+      <w:r>
+        <w:rPr>
+          <w:rFonts w:ascii="Times New Roman" w:hAnsi="Times New Roman" w:cs="Times New Roman"/>
+          <w:i/>
+          <w:iCs/>
+          <w:sz w:val="26"/>
+          <w:szCs w:val="26"/>
+        </w:rPr>
+        <w:t xml:space="preserve">static </w:t>
+      </w:r>
+      <w:proofErr w:type="gramStart"/>
+      <w:r>
+        <w:rPr>
+          <w:rFonts w:ascii="Times New Roman" w:hAnsi="Times New Roman" w:cs="Times New Roman"/>
+          <w:i/>
+          <w:iCs/>
+          <w:sz w:val="26"/>
+          <w:szCs w:val="26"/>
+        </w:rPr>
+        <w:t>Object[</w:t>
+      </w:r>
+      <w:proofErr w:type="gramEnd"/>
+      <w:r>
+        <w:rPr>
+          <w:rFonts w:ascii="Times New Roman" w:hAnsi="Times New Roman" w:cs="Times New Roman"/>
+          <w:i/>
+          <w:iCs/>
+          <w:sz w:val="26"/>
+          <w:szCs w:val="26"/>
+        </w:rPr>
+        <w:t xml:space="preserve">] </w:t>
+      </w:r>
+      <w:proofErr w:type="spellStart"/>
+      <w:r>
+        <w:rPr>
+          <w:rFonts w:ascii="Times New Roman" w:hAnsi="Times New Roman" w:cs="Times New Roman"/>
+          <w:i/>
+          <w:iCs/>
+          <w:sz w:val="26"/>
+          <w:szCs w:val="26"/>
+        </w:rPr>
+        <w:t>generateTableRow</w:t>
+      </w:r>
+      <w:proofErr w:type="spellEnd"/>
+      <w:r>
+        <w:rPr>
+          <w:rFonts w:ascii="Times New Roman" w:hAnsi="Times New Roman" w:cs="Times New Roman"/>
+          <w:i/>
+          <w:iCs/>
+          <w:sz w:val="26"/>
+          <w:szCs w:val="26"/>
+        </w:rPr>
+        <w:t>(</w:t>
+      </w:r>
+      <w:proofErr w:type="spellStart"/>
+      <w:r>
+        <w:rPr>
+          <w:rFonts w:ascii="Times New Roman" w:hAnsi="Times New Roman" w:cs="Times New Roman"/>
+          <w:i/>
+          <w:iCs/>
+          <w:sz w:val="26"/>
+          <w:szCs w:val="26"/>
+        </w:rPr>
+        <w:t>MyKeyRing</w:t>
+      </w:r>
+      <w:proofErr w:type="spellEnd"/>
+      <w:r>
+        <w:rPr>
+          <w:rFonts w:ascii="Times New Roman" w:hAnsi="Times New Roman" w:cs="Times New Roman"/>
+          <w:i/>
+          <w:iCs/>
+          <w:sz w:val="26"/>
+          <w:szCs w:val="26"/>
+        </w:rPr>
+        <w:t xml:space="preserve"> ring)</w:t>
+      </w:r>
+      <w:r>
+        <w:rPr>
+          <w:rFonts w:ascii="Times New Roman" w:hAnsi="Times New Roman" w:cs="Times New Roman"/>
+          <w:sz w:val="26"/>
+          <w:szCs w:val="26"/>
+        </w:rPr>
+        <w:br/>
+      </w:r>
+      <w:r>
+        <w:rPr>
+          <w:rFonts w:ascii="Times New Roman" w:hAnsi="Times New Roman" w:cs="Times New Roman"/>
+          <w:sz w:val="26"/>
+          <w:szCs w:val="26"/>
+          <w:lang w:val="sr-Cyrl-RS"/>
+        </w:rPr>
+        <w:t>Форматиање реда у табели за испис кључева</w:t>
+      </w:r>
+      <w:r>
+        <w:rPr>
+          <w:rFonts w:ascii="Times New Roman" w:hAnsi="Times New Roman" w:cs="Times New Roman"/>
+          <w:sz w:val="26"/>
+          <w:szCs w:val="26"/>
+          <w:lang w:val="sr-Cyrl-RS"/>
+        </w:rPr>
+        <w:t>.</w:t>
+      </w:r>
+    </w:p>
+    <w:p>
+      <w:pPr>
+        <w:tabs>
+          <w:tab w:val="left" w:pos="1620"/>
+        </w:tabs>
+        <w:rPr>
+          <w:rFonts w:ascii="Times New Roman" w:hAnsi="Times New Roman" w:cs="Times New Roman"/>
+          <w:i/>
+          <w:iCs/>
+          <w:sz w:val="30"/>
+          <w:szCs w:val="30"/>
+        </w:rPr>
+      </w:pPr>
+      <w:proofErr w:type="gramStart"/>
+      <w:r>
+        <w:rPr>
+          <w:rFonts w:ascii="Times New Roman" w:hAnsi="Times New Roman" w:cs="Times New Roman"/>
+          <w:i/>
+          <w:iCs/>
+          <w:sz w:val="30"/>
+          <w:szCs w:val="30"/>
+        </w:rPr>
+        <w:t>etf.openpgp</w:t>
+      </w:r>
+      <w:proofErr w:type="gramEnd"/>
+      <w:r>
+        <w:rPr>
+          <w:rFonts w:ascii="Times New Roman" w:hAnsi="Times New Roman" w:cs="Times New Roman"/>
+          <w:i/>
+          <w:iCs/>
+          <w:sz w:val="30"/>
+          <w:szCs w:val="30"/>
+        </w:rPr>
+        <w:t>.pd180205dtj180023d.</w:t>
+      </w:r>
+      <w:r>
+        <w:rPr>
+          <w:rFonts w:ascii="Times New Roman" w:hAnsi="Times New Roman" w:cs="Times New Roman"/>
+          <w:sz w:val="26"/>
+          <w:szCs w:val="26"/>
+        </w:rPr>
+        <w:t xml:space="preserve"> </w:t>
+      </w:r>
+      <w:proofErr w:type="spellStart"/>
+      <w:r>
+        <w:rPr>
+          <w:rFonts w:ascii="Times New Roman" w:hAnsi="Times New Roman" w:cs="Times New Roman"/>
+          <w:i/>
+          <w:iCs/>
+          <w:sz w:val="26"/>
+          <w:szCs w:val="26"/>
+        </w:rPr>
+        <w:t>PGPException</w:t>
+      </w:r>
+      <w:proofErr w:type="spellEnd"/>
+    </w:p>
+    <w:p>
+      <w:pPr>
+        <w:pStyle w:val="ListParagraph"/>
+        <w:numPr>
+          <w:ilvl w:val="0"/>
+          <w:numId w:val="17"/>
+        </w:numPr>
+        <w:rPr>
+          <w:rFonts w:ascii="Times New Roman" w:hAnsi="Times New Roman" w:cs="Times New Roman"/>
+          <w:sz w:val="26"/>
+          <w:szCs w:val="26"/>
+          <w:lang w:val="sr-Cyrl-RS"/>
+        </w:rPr>
+      </w:pPr>
+      <w:proofErr w:type="spellStart"/>
+      <w:proofErr w:type="gramStart"/>
+      <w:r>
+        <w:rPr>
+          <w:rFonts w:ascii="Times New Roman" w:hAnsi="Times New Roman" w:cs="Times New Roman"/>
+          <w:sz w:val="26"/>
+          <w:szCs w:val="26"/>
+        </w:rPr>
+        <w:t>PGPException</w:t>
+      </w:r>
+      <w:proofErr w:type="spellEnd"/>
+      <w:r>
+        <w:rPr>
+          <w:rFonts w:ascii="Times New Roman" w:hAnsi="Times New Roman" w:cs="Times New Roman"/>
+          <w:sz w:val="26"/>
+          <w:szCs w:val="26"/>
+        </w:rPr>
+        <w:t>(</w:t>
+      </w:r>
+      <w:proofErr w:type="gramEnd"/>
+      <w:r>
+        <w:rPr>
+          <w:rFonts w:ascii="Times New Roman" w:hAnsi="Times New Roman" w:cs="Times New Roman"/>
+          <w:sz w:val="26"/>
+          <w:szCs w:val="26"/>
+        </w:rPr>
+        <w:t>String message)</w:t>
+      </w:r>
+      <w:r>
+        <w:rPr>
+          <w:rFonts w:ascii="Times New Roman" w:hAnsi="Times New Roman" w:cs="Times New Roman"/>
+          <w:sz w:val="26"/>
+          <w:szCs w:val="26"/>
+        </w:rPr>
+        <w:br/>
+      </w:r>
+      <w:r>
+        <w:rPr>
+          <w:rFonts w:ascii="Times New Roman" w:hAnsi="Times New Roman" w:cs="Times New Roman"/>
+          <w:sz w:val="26"/>
+          <w:szCs w:val="26"/>
+          <w:lang w:val="sr-Cyrl-RS"/>
+        </w:rPr>
+        <w:t>Ко</w:t>
+      </w:r>
+      <w:r>
+        <w:rPr>
+          <w:rFonts w:ascii="Times New Roman" w:hAnsi="Times New Roman" w:cs="Times New Roman"/>
+          <w:sz w:val="26"/>
+          <w:szCs w:val="26"/>
+          <w:lang w:val="sr-Cyrl-RS"/>
+        </w:rPr>
+        <w:t>нструктор изузетка</w:t>
+      </w:r>
+      <w:r>
+        <w:rPr>
+          <w:rFonts w:ascii="Times New Roman" w:hAnsi="Times New Roman" w:cs="Times New Roman"/>
+          <w:sz w:val="26"/>
+          <w:szCs w:val="26"/>
+          <w:lang w:val="sr-Cyrl-RS"/>
+        </w:rPr>
+        <w:t>.</w:t>
+      </w:r>
     </w:p>
     <w:p>
       <w:pPr>
@@ -2308,6 +5739,362 @@
     </w:lvl>
   </w:abstractNum>
   <w:abstractNum w:abstractNumId="2" w15:restartNumberingAfterBreak="0">
+    <w:nsid w:val="10442D3A"/>
+    <w:multiLevelType w:val="hybridMultilevel"/>
+    <w:tmpl w:val="8ED4CCC6"/>
+    <w:lvl w:ilvl="0" w:tplc="FFFFFFFF">
+      <w:start w:val="1"/>
+      <w:numFmt w:val="decimal"/>
+      <w:lvlText w:val="%1."/>
+      <w:lvlJc w:val="left"/>
+      <w:pPr>
+        <w:ind w:left="720" w:hanging="360"/>
+      </w:pPr>
+      <w:rPr>
+        <w:rFonts w:hint="default"/>
+      </w:rPr>
+    </w:lvl>
+    <w:lvl w:ilvl="1" w:tplc="FFFFFFFF">
+      <w:start w:val="1"/>
+      <w:numFmt w:val="lowerLetter"/>
+      <w:lvlText w:val="%2."/>
+      <w:lvlJc w:val="left"/>
+      <w:pPr>
+        <w:ind w:left="1440" w:hanging="360"/>
+      </w:pPr>
+    </w:lvl>
+    <w:lvl w:ilvl="2" w:tplc="FFFFFFFF" w:tentative="1">
+      <w:start w:val="1"/>
+      <w:numFmt w:val="lowerRoman"/>
+      <w:lvlText w:val="%3."/>
+      <w:lvlJc w:val="right"/>
+      <w:pPr>
+        <w:ind w:left="2160" w:hanging="180"/>
+      </w:pPr>
+    </w:lvl>
+    <w:lvl w:ilvl="3" w:tplc="FFFFFFFF" w:tentative="1">
+      <w:start w:val="1"/>
+      <w:numFmt w:val="decimal"/>
+      <w:lvlText w:val="%4."/>
+      <w:lvlJc w:val="left"/>
+      <w:pPr>
+        <w:ind w:left="2880" w:hanging="360"/>
+      </w:pPr>
+    </w:lvl>
+    <w:lvl w:ilvl="4" w:tplc="FFFFFFFF" w:tentative="1">
+      <w:start w:val="1"/>
+      <w:numFmt w:val="lowerLetter"/>
+      <w:lvlText w:val="%5."/>
+      <w:lvlJc w:val="left"/>
+      <w:pPr>
+        <w:ind w:left="3600" w:hanging="360"/>
+      </w:pPr>
+    </w:lvl>
+    <w:lvl w:ilvl="5" w:tplc="FFFFFFFF" w:tentative="1">
+      <w:start w:val="1"/>
+      <w:numFmt w:val="lowerRoman"/>
+      <w:lvlText w:val="%6."/>
+      <w:lvlJc w:val="right"/>
+      <w:pPr>
+        <w:ind w:left="4320" w:hanging="180"/>
+      </w:pPr>
+    </w:lvl>
+    <w:lvl w:ilvl="6" w:tplc="FFFFFFFF" w:tentative="1">
+      <w:start w:val="1"/>
+      <w:numFmt w:val="decimal"/>
+      <w:lvlText w:val="%7."/>
+      <w:lvlJc w:val="left"/>
+      <w:pPr>
+        <w:ind w:left="5040" w:hanging="360"/>
+      </w:pPr>
+    </w:lvl>
+    <w:lvl w:ilvl="7" w:tplc="FFFFFFFF" w:tentative="1">
+      <w:start w:val="1"/>
+      <w:numFmt w:val="lowerLetter"/>
+      <w:lvlText w:val="%8."/>
+      <w:lvlJc w:val="left"/>
+      <w:pPr>
+        <w:ind w:left="5760" w:hanging="360"/>
+      </w:pPr>
+    </w:lvl>
+    <w:lvl w:ilvl="8" w:tplc="FFFFFFFF" w:tentative="1">
+      <w:start w:val="1"/>
+      <w:numFmt w:val="lowerRoman"/>
+      <w:lvlText w:val="%9."/>
+      <w:lvlJc w:val="right"/>
+      <w:pPr>
+        <w:ind w:left="6480" w:hanging="180"/>
+      </w:pPr>
+    </w:lvl>
+  </w:abstractNum>
+  <w:abstractNum w:abstractNumId="3" w15:restartNumberingAfterBreak="0">
+    <w:nsid w:val="10D31955"/>
+    <w:multiLevelType w:val="hybridMultilevel"/>
+    <w:tmpl w:val="8ED4CCC6"/>
+    <w:lvl w:ilvl="0" w:tplc="FFFFFFFF">
+      <w:start w:val="1"/>
+      <w:numFmt w:val="decimal"/>
+      <w:lvlText w:val="%1."/>
+      <w:lvlJc w:val="left"/>
+      <w:pPr>
+        <w:ind w:left="720" w:hanging="360"/>
+      </w:pPr>
+      <w:rPr>
+        <w:rFonts w:hint="default"/>
+      </w:rPr>
+    </w:lvl>
+    <w:lvl w:ilvl="1" w:tplc="FFFFFFFF">
+      <w:start w:val="1"/>
+      <w:numFmt w:val="lowerLetter"/>
+      <w:lvlText w:val="%2."/>
+      <w:lvlJc w:val="left"/>
+      <w:pPr>
+        <w:ind w:left="1440" w:hanging="360"/>
+      </w:pPr>
+    </w:lvl>
+    <w:lvl w:ilvl="2" w:tplc="FFFFFFFF" w:tentative="1">
+      <w:start w:val="1"/>
+      <w:numFmt w:val="lowerRoman"/>
+      <w:lvlText w:val="%3."/>
+      <w:lvlJc w:val="right"/>
+      <w:pPr>
+        <w:ind w:left="2160" w:hanging="180"/>
+      </w:pPr>
+    </w:lvl>
+    <w:lvl w:ilvl="3" w:tplc="FFFFFFFF" w:tentative="1">
+      <w:start w:val="1"/>
+      <w:numFmt w:val="decimal"/>
+      <w:lvlText w:val="%4."/>
+      <w:lvlJc w:val="left"/>
+      <w:pPr>
+        <w:ind w:left="2880" w:hanging="360"/>
+      </w:pPr>
+    </w:lvl>
+    <w:lvl w:ilvl="4" w:tplc="FFFFFFFF" w:tentative="1">
+      <w:start w:val="1"/>
+      <w:numFmt w:val="lowerLetter"/>
+      <w:lvlText w:val="%5."/>
+      <w:lvlJc w:val="left"/>
+      <w:pPr>
+        <w:ind w:left="3600" w:hanging="360"/>
+      </w:pPr>
+    </w:lvl>
+    <w:lvl w:ilvl="5" w:tplc="FFFFFFFF" w:tentative="1">
+      <w:start w:val="1"/>
+      <w:numFmt w:val="lowerRoman"/>
+      <w:lvlText w:val="%6."/>
+      <w:lvlJc w:val="right"/>
+      <w:pPr>
+        <w:ind w:left="4320" w:hanging="180"/>
+      </w:pPr>
+    </w:lvl>
+    <w:lvl w:ilvl="6" w:tplc="FFFFFFFF" w:tentative="1">
+      <w:start w:val="1"/>
+      <w:numFmt w:val="decimal"/>
+      <w:lvlText w:val="%7."/>
+      <w:lvlJc w:val="left"/>
+      <w:pPr>
+        <w:ind w:left="5040" w:hanging="360"/>
+      </w:pPr>
+    </w:lvl>
+    <w:lvl w:ilvl="7" w:tplc="FFFFFFFF" w:tentative="1">
+      <w:start w:val="1"/>
+      <w:numFmt w:val="lowerLetter"/>
+      <w:lvlText w:val="%8."/>
+      <w:lvlJc w:val="left"/>
+      <w:pPr>
+        <w:ind w:left="5760" w:hanging="360"/>
+      </w:pPr>
+    </w:lvl>
+    <w:lvl w:ilvl="8" w:tplc="FFFFFFFF" w:tentative="1">
+      <w:start w:val="1"/>
+      <w:numFmt w:val="lowerRoman"/>
+      <w:lvlText w:val="%9."/>
+      <w:lvlJc w:val="right"/>
+      <w:pPr>
+        <w:ind w:left="6480" w:hanging="180"/>
+      </w:pPr>
+    </w:lvl>
+  </w:abstractNum>
+  <w:abstractNum w:abstractNumId="4" w15:restartNumberingAfterBreak="0">
+    <w:nsid w:val="124E78DA"/>
+    <w:multiLevelType w:val="hybridMultilevel"/>
+    <w:tmpl w:val="B10E046C"/>
+    <w:lvl w:ilvl="0" w:tplc="FFFFFFFF">
+      <w:start w:val="1"/>
+      <w:numFmt w:val="decimal"/>
+      <w:lvlText w:val="%1."/>
+      <w:lvlJc w:val="left"/>
+      <w:pPr>
+        <w:ind w:left="720" w:hanging="360"/>
+      </w:pPr>
+      <w:rPr>
+        <w:rFonts w:hint="default"/>
+      </w:rPr>
+    </w:lvl>
+    <w:lvl w:ilvl="1" w:tplc="FFFFFFFF">
+      <w:start w:val="1"/>
+      <w:numFmt w:val="lowerLetter"/>
+      <w:lvlText w:val="%2."/>
+      <w:lvlJc w:val="left"/>
+      <w:pPr>
+        <w:ind w:left="1440" w:hanging="360"/>
+      </w:pPr>
+    </w:lvl>
+    <w:lvl w:ilvl="2" w:tplc="FFFFFFFF" w:tentative="1">
+      <w:start w:val="1"/>
+      <w:numFmt w:val="lowerRoman"/>
+      <w:lvlText w:val="%3."/>
+      <w:lvlJc w:val="right"/>
+      <w:pPr>
+        <w:ind w:left="2160" w:hanging="180"/>
+      </w:pPr>
+    </w:lvl>
+    <w:lvl w:ilvl="3" w:tplc="FFFFFFFF" w:tentative="1">
+      <w:start w:val="1"/>
+      <w:numFmt w:val="decimal"/>
+      <w:lvlText w:val="%4."/>
+      <w:lvlJc w:val="left"/>
+      <w:pPr>
+        <w:ind w:left="2880" w:hanging="360"/>
+      </w:pPr>
+    </w:lvl>
+    <w:lvl w:ilvl="4" w:tplc="FFFFFFFF" w:tentative="1">
+      <w:start w:val="1"/>
+      <w:numFmt w:val="lowerLetter"/>
+      <w:lvlText w:val="%5."/>
+      <w:lvlJc w:val="left"/>
+      <w:pPr>
+        <w:ind w:left="3600" w:hanging="360"/>
+      </w:pPr>
+    </w:lvl>
+    <w:lvl w:ilvl="5" w:tplc="FFFFFFFF" w:tentative="1">
+      <w:start w:val="1"/>
+      <w:numFmt w:val="lowerRoman"/>
+      <w:lvlText w:val="%6."/>
+      <w:lvlJc w:val="right"/>
+      <w:pPr>
+        <w:ind w:left="4320" w:hanging="180"/>
+      </w:pPr>
+    </w:lvl>
+    <w:lvl w:ilvl="6" w:tplc="FFFFFFFF" w:tentative="1">
+      <w:start w:val="1"/>
+      <w:numFmt w:val="decimal"/>
+      <w:lvlText w:val="%7."/>
+      <w:lvlJc w:val="left"/>
+      <w:pPr>
+        <w:ind w:left="5040" w:hanging="360"/>
+      </w:pPr>
+    </w:lvl>
+    <w:lvl w:ilvl="7" w:tplc="FFFFFFFF" w:tentative="1">
+      <w:start w:val="1"/>
+      <w:numFmt w:val="lowerLetter"/>
+      <w:lvlText w:val="%8."/>
+      <w:lvlJc w:val="left"/>
+      <w:pPr>
+        <w:ind w:left="5760" w:hanging="360"/>
+      </w:pPr>
+    </w:lvl>
+    <w:lvl w:ilvl="8" w:tplc="FFFFFFFF" w:tentative="1">
+      <w:start w:val="1"/>
+      <w:numFmt w:val="lowerRoman"/>
+      <w:lvlText w:val="%9."/>
+      <w:lvlJc w:val="right"/>
+      <w:pPr>
+        <w:ind w:left="6480" w:hanging="180"/>
+      </w:pPr>
+    </w:lvl>
+  </w:abstractNum>
+  <w:abstractNum w:abstractNumId="5" w15:restartNumberingAfterBreak="0">
+    <w:nsid w:val="143C0104"/>
+    <w:multiLevelType w:val="hybridMultilevel"/>
+    <w:tmpl w:val="16564C20"/>
+    <w:lvl w:ilvl="0" w:tplc="755CB130">
+      <w:start w:val="1"/>
+      <w:numFmt w:val="decimal"/>
+      <w:lvlText w:val="%1."/>
+      <w:lvlJc w:val="left"/>
+      <w:pPr>
+        <w:ind w:left="1080" w:hanging="360"/>
+      </w:pPr>
+      <w:rPr>
+        <w:rFonts w:hint="default"/>
+      </w:rPr>
+    </w:lvl>
+    <w:lvl w:ilvl="1" w:tplc="04090019">
+      <w:start w:val="1"/>
+      <w:numFmt w:val="lowerLetter"/>
+      <w:lvlText w:val="%2."/>
+      <w:lvlJc w:val="left"/>
+      <w:pPr>
+        <w:ind w:left="1800" w:hanging="360"/>
+      </w:pPr>
+    </w:lvl>
+    <w:lvl w:ilvl="2" w:tplc="0409001B" w:tentative="1">
+      <w:start w:val="1"/>
+      <w:numFmt w:val="lowerRoman"/>
+      <w:lvlText w:val="%3."/>
+      <w:lvlJc w:val="right"/>
+      <w:pPr>
+        <w:ind w:left="2520" w:hanging="180"/>
+      </w:pPr>
+    </w:lvl>
+    <w:lvl w:ilvl="3" w:tplc="0409000F" w:tentative="1">
+      <w:start w:val="1"/>
+      <w:numFmt w:val="decimal"/>
+      <w:lvlText w:val="%4."/>
+      <w:lvlJc w:val="left"/>
+      <w:pPr>
+        <w:ind w:left="3240" w:hanging="360"/>
+      </w:pPr>
+    </w:lvl>
+    <w:lvl w:ilvl="4" w:tplc="04090019" w:tentative="1">
+      <w:start w:val="1"/>
+      <w:numFmt w:val="lowerLetter"/>
+      <w:lvlText w:val="%5."/>
+      <w:lvlJc w:val="left"/>
+      <w:pPr>
+        <w:ind w:left="3960" w:hanging="360"/>
+      </w:pPr>
+    </w:lvl>
+    <w:lvl w:ilvl="5" w:tplc="0409001B" w:tentative="1">
+      <w:start w:val="1"/>
+      <w:numFmt w:val="lowerRoman"/>
+      <w:lvlText w:val="%6."/>
+      <w:lvlJc w:val="right"/>
+      <w:pPr>
+        <w:ind w:left="4680" w:hanging="180"/>
+      </w:pPr>
+    </w:lvl>
+    <w:lvl w:ilvl="6" w:tplc="0409000F" w:tentative="1">
+      <w:start w:val="1"/>
+      <w:numFmt w:val="decimal"/>
+      <w:lvlText w:val="%7."/>
+      <w:lvlJc w:val="left"/>
+      <w:pPr>
+        <w:ind w:left="5400" w:hanging="360"/>
+      </w:pPr>
+    </w:lvl>
+    <w:lvl w:ilvl="7" w:tplc="04090019" w:tentative="1">
+      <w:start w:val="1"/>
+      <w:numFmt w:val="lowerLetter"/>
+      <w:lvlText w:val="%8."/>
+      <w:lvlJc w:val="left"/>
+      <w:pPr>
+        <w:ind w:left="6120" w:hanging="360"/>
+      </w:pPr>
+    </w:lvl>
+    <w:lvl w:ilvl="8" w:tplc="0409001B" w:tentative="1">
+      <w:start w:val="1"/>
+      <w:numFmt w:val="lowerRoman"/>
+      <w:lvlText w:val="%9."/>
+      <w:lvlJc w:val="right"/>
+      <w:pPr>
+        <w:ind w:left="6840" w:hanging="180"/>
+      </w:pPr>
+    </w:lvl>
+  </w:abstractNum>
+  <w:abstractNum w:abstractNumId="6" w15:restartNumberingAfterBreak="0">
     <w:nsid w:val="16323119"/>
     <w:multiLevelType w:val="hybridMultilevel"/>
     <w:tmpl w:val="0A801C28"/>
@@ -2393,7 +6180,7 @@
       </w:pPr>
     </w:lvl>
   </w:abstractNum>
-  <w:abstractNum w:abstractNumId="3" w15:restartNumberingAfterBreak="0">
+  <w:abstractNum w:abstractNumId="7" w15:restartNumberingAfterBreak="0">
     <w:nsid w:val="1F425B02"/>
     <w:multiLevelType w:val="hybridMultilevel"/>
     <w:tmpl w:val="8ED4CCC6"/>
@@ -2482,7 +6269,7 @@
       </w:pPr>
     </w:lvl>
   </w:abstractNum>
-  <w:abstractNum w:abstractNumId="4" w15:restartNumberingAfterBreak="0">
+  <w:abstractNum w:abstractNumId="8" w15:restartNumberingAfterBreak="0">
     <w:nsid w:val="281A320A"/>
     <w:multiLevelType w:val="hybridMultilevel"/>
     <w:tmpl w:val="F8C440FE"/>
@@ -2571,7 +6358,274 @@
       </w:pPr>
     </w:lvl>
   </w:abstractNum>
-  <w:abstractNum w:abstractNumId="5" w15:restartNumberingAfterBreak="0">
+  <w:abstractNum w:abstractNumId="9" w15:restartNumberingAfterBreak="0">
+    <w:nsid w:val="29640B6C"/>
+    <w:multiLevelType w:val="hybridMultilevel"/>
+    <w:tmpl w:val="8ED4CCC6"/>
+    <w:lvl w:ilvl="0" w:tplc="FFFFFFFF">
+      <w:start w:val="1"/>
+      <w:numFmt w:val="decimal"/>
+      <w:lvlText w:val="%1."/>
+      <w:lvlJc w:val="left"/>
+      <w:pPr>
+        <w:ind w:left="720" w:hanging="360"/>
+      </w:pPr>
+      <w:rPr>
+        <w:rFonts w:hint="default"/>
+      </w:rPr>
+    </w:lvl>
+    <w:lvl w:ilvl="1" w:tplc="FFFFFFFF">
+      <w:start w:val="1"/>
+      <w:numFmt w:val="lowerLetter"/>
+      <w:lvlText w:val="%2."/>
+      <w:lvlJc w:val="left"/>
+      <w:pPr>
+        <w:ind w:left="1440" w:hanging="360"/>
+      </w:pPr>
+    </w:lvl>
+    <w:lvl w:ilvl="2" w:tplc="FFFFFFFF" w:tentative="1">
+      <w:start w:val="1"/>
+      <w:numFmt w:val="lowerRoman"/>
+      <w:lvlText w:val="%3."/>
+      <w:lvlJc w:val="right"/>
+      <w:pPr>
+        <w:ind w:left="2160" w:hanging="180"/>
+      </w:pPr>
+    </w:lvl>
+    <w:lvl w:ilvl="3" w:tplc="FFFFFFFF" w:tentative="1">
+      <w:start w:val="1"/>
+      <w:numFmt w:val="decimal"/>
+      <w:lvlText w:val="%4."/>
+      <w:lvlJc w:val="left"/>
+      <w:pPr>
+        <w:ind w:left="2880" w:hanging="360"/>
+      </w:pPr>
+    </w:lvl>
+    <w:lvl w:ilvl="4" w:tplc="FFFFFFFF" w:tentative="1">
+      <w:start w:val="1"/>
+      <w:numFmt w:val="lowerLetter"/>
+      <w:lvlText w:val="%5."/>
+      <w:lvlJc w:val="left"/>
+      <w:pPr>
+        <w:ind w:left="3600" w:hanging="360"/>
+      </w:pPr>
+    </w:lvl>
+    <w:lvl w:ilvl="5" w:tplc="FFFFFFFF" w:tentative="1">
+      <w:start w:val="1"/>
+      <w:numFmt w:val="lowerRoman"/>
+      <w:lvlText w:val="%6."/>
+      <w:lvlJc w:val="right"/>
+      <w:pPr>
+        <w:ind w:left="4320" w:hanging="180"/>
+      </w:pPr>
+    </w:lvl>
+    <w:lvl w:ilvl="6" w:tplc="FFFFFFFF" w:tentative="1">
+      <w:start w:val="1"/>
+      <w:numFmt w:val="decimal"/>
+      <w:lvlText w:val="%7."/>
+      <w:lvlJc w:val="left"/>
+      <w:pPr>
+        <w:ind w:left="5040" w:hanging="360"/>
+      </w:pPr>
+    </w:lvl>
+    <w:lvl w:ilvl="7" w:tplc="FFFFFFFF" w:tentative="1">
+      <w:start w:val="1"/>
+      <w:numFmt w:val="lowerLetter"/>
+      <w:lvlText w:val="%8."/>
+      <w:lvlJc w:val="left"/>
+      <w:pPr>
+        <w:ind w:left="5760" w:hanging="360"/>
+      </w:pPr>
+    </w:lvl>
+    <w:lvl w:ilvl="8" w:tplc="FFFFFFFF" w:tentative="1">
+      <w:start w:val="1"/>
+      <w:numFmt w:val="lowerRoman"/>
+      <w:lvlText w:val="%9."/>
+      <w:lvlJc w:val="right"/>
+      <w:pPr>
+        <w:ind w:left="6480" w:hanging="180"/>
+      </w:pPr>
+    </w:lvl>
+  </w:abstractNum>
+  <w:abstractNum w:abstractNumId="10" w15:restartNumberingAfterBreak="0">
+    <w:nsid w:val="3AD24948"/>
+    <w:multiLevelType w:val="hybridMultilevel"/>
+    <w:tmpl w:val="8ED4CCC6"/>
+    <w:lvl w:ilvl="0" w:tplc="FFFFFFFF">
+      <w:start w:val="1"/>
+      <w:numFmt w:val="decimal"/>
+      <w:lvlText w:val="%1."/>
+      <w:lvlJc w:val="left"/>
+      <w:pPr>
+        <w:ind w:left="720" w:hanging="360"/>
+      </w:pPr>
+      <w:rPr>
+        <w:rFonts w:hint="default"/>
+      </w:rPr>
+    </w:lvl>
+    <w:lvl w:ilvl="1" w:tplc="FFFFFFFF">
+      <w:start w:val="1"/>
+      <w:numFmt w:val="lowerLetter"/>
+      <w:lvlText w:val="%2."/>
+      <w:lvlJc w:val="left"/>
+      <w:pPr>
+        <w:ind w:left="1440" w:hanging="360"/>
+      </w:pPr>
+    </w:lvl>
+    <w:lvl w:ilvl="2" w:tplc="FFFFFFFF" w:tentative="1">
+      <w:start w:val="1"/>
+      <w:numFmt w:val="lowerRoman"/>
+      <w:lvlText w:val="%3."/>
+      <w:lvlJc w:val="right"/>
+      <w:pPr>
+        <w:ind w:left="2160" w:hanging="180"/>
+      </w:pPr>
+    </w:lvl>
+    <w:lvl w:ilvl="3" w:tplc="FFFFFFFF" w:tentative="1">
+      <w:start w:val="1"/>
+      <w:numFmt w:val="decimal"/>
+      <w:lvlText w:val="%4."/>
+      <w:lvlJc w:val="left"/>
+      <w:pPr>
+        <w:ind w:left="2880" w:hanging="360"/>
+      </w:pPr>
+    </w:lvl>
+    <w:lvl w:ilvl="4" w:tplc="FFFFFFFF" w:tentative="1">
+      <w:start w:val="1"/>
+      <w:numFmt w:val="lowerLetter"/>
+      <w:lvlText w:val="%5."/>
+      <w:lvlJc w:val="left"/>
+      <w:pPr>
+        <w:ind w:left="3600" w:hanging="360"/>
+      </w:pPr>
+    </w:lvl>
+    <w:lvl w:ilvl="5" w:tplc="FFFFFFFF" w:tentative="1">
+      <w:start w:val="1"/>
+      <w:numFmt w:val="lowerRoman"/>
+      <w:lvlText w:val="%6."/>
+      <w:lvlJc w:val="right"/>
+      <w:pPr>
+        <w:ind w:left="4320" w:hanging="180"/>
+      </w:pPr>
+    </w:lvl>
+    <w:lvl w:ilvl="6" w:tplc="FFFFFFFF" w:tentative="1">
+      <w:start w:val="1"/>
+      <w:numFmt w:val="decimal"/>
+      <w:lvlText w:val="%7."/>
+      <w:lvlJc w:val="left"/>
+      <w:pPr>
+        <w:ind w:left="5040" w:hanging="360"/>
+      </w:pPr>
+    </w:lvl>
+    <w:lvl w:ilvl="7" w:tplc="FFFFFFFF" w:tentative="1">
+      <w:start w:val="1"/>
+      <w:numFmt w:val="lowerLetter"/>
+      <w:lvlText w:val="%8."/>
+      <w:lvlJc w:val="left"/>
+      <w:pPr>
+        <w:ind w:left="5760" w:hanging="360"/>
+      </w:pPr>
+    </w:lvl>
+    <w:lvl w:ilvl="8" w:tplc="FFFFFFFF" w:tentative="1">
+      <w:start w:val="1"/>
+      <w:numFmt w:val="lowerRoman"/>
+      <w:lvlText w:val="%9."/>
+      <w:lvlJc w:val="right"/>
+      <w:pPr>
+        <w:ind w:left="6480" w:hanging="180"/>
+      </w:pPr>
+    </w:lvl>
+  </w:abstractNum>
+  <w:abstractNum w:abstractNumId="11" w15:restartNumberingAfterBreak="0">
+    <w:nsid w:val="584B0590"/>
+    <w:multiLevelType w:val="hybridMultilevel"/>
+    <w:tmpl w:val="8ED4CCC6"/>
+    <w:lvl w:ilvl="0" w:tplc="FFFFFFFF">
+      <w:start w:val="1"/>
+      <w:numFmt w:val="decimal"/>
+      <w:lvlText w:val="%1."/>
+      <w:lvlJc w:val="left"/>
+      <w:pPr>
+        <w:ind w:left="720" w:hanging="360"/>
+      </w:pPr>
+      <w:rPr>
+        <w:rFonts w:hint="default"/>
+      </w:rPr>
+    </w:lvl>
+    <w:lvl w:ilvl="1" w:tplc="FFFFFFFF">
+      <w:start w:val="1"/>
+      <w:numFmt w:val="lowerLetter"/>
+      <w:lvlText w:val="%2."/>
+      <w:lvlJc w:val="left"/>
+      <w:pPr>
+        <w:ind w:left="1440" w:hanging="360"/>
+      </w:pPr>
+    </w:lvl>
+    <w:lvl w:ilvl="2" w:tplc="FFFFFFFF" w:tentative="1">
+      <w:start w:val="1"/>
+      <w:numFmt w:val="lowerRoman"/>
+      <w:lvlText w:val="%3."/>
+      <w:lvlJc w:val="right"/>
+      <w:pPr>
+        <w:ind w:left="2160" w:hanging="180"/>
+      </w:pPr>
+    </w:lvl>
+    <w:lvl w:ilvl="3" w:tplc="FFFFFFFF" w:tentative="1">
+      <w:start w:val="1"/>
+      <w:numFmt w:val="decimal"/>
+      <w:lvlText w:val="%4."/>
+      <w:lvlJc w:val="left"/>
+      <w:pPr>
+        <w:ind w:left="2880" w:hanging="360"/>
+      </w:pPr>
+    </w:lvl>
+    <w:lvl w:ilvl="4" w:tplc="FFFFFFFF" w:tentative="1">
+      <w:start w:val="1"/>
+      <w:numFmt w:val="lowerLetter"/>
+      <w:lvlText w:val="%5."/>
+      <w:lvlJc w:val="left"/>
+      <w:pPr>
+        <w:ind w:left="3600" w:hanging="360"/>
+      </w:pPr>
+    </w:lvl>
+    <w:lvl w:ilvl="5" w:tplc="FFFFFFFF" w:tentative="1">
+      <w:start w:val="1"/>
+      <w:numFmt w:val="lowerRoman"/>
+      <w:lvlText w:val="%6."/>
+      <w:lvlJc w:val="right"/>
+      <w:pPr>
+        <w:ind w:left="4320" w:hanging="180"/>
+      </w:pPr>
+    </w:lvl>
+    <w:lvl w:ilvl="6" w:tplc="FFFFFFFF" w:tentative="1">
+      <w:start w:val="1"/>
+      <w:numFmt w:val="decimal"/>
+      <w:lvlText w:val="%7."/>
+      <w:lvlJc w:val="left"/>
+      <w:pPr>
+        <w:ind w:left="5040" w:hanging="360"/>
+      </w:pPr>
+    </w:lvl>
+    <w:lvl w:ilvl="7" w:tplc="FFFFFFFF" w:tentative="1">
+      <w:start w:val="1"/>
+      <w:numFmt w:val="lowerLetter"/>
+      <w:lvlText w:val="%8."/>
+      <w:lvlJc w:val="left"/>
+      <w:pPr>
+        <w:ind w:left="5760" w:hanging="360"/>
+      </w:pPr>
+    </w:lvl>
+    <w:lvl w:ilvl="8" w:tplc="FFFFFFFF" w:tentative="1">
+      <w:start w:val="1"/>
+      <w:numFmt w:val="lowerRoman"/>
+      <w:lvlText w:val="%9."/>
+      <w:lvlJc w:val="right"/>
+      <w:pPr>
+        <w:ind w:left="6480" w:hanging="180"/>
+      </w:pPr>
+    </w:lvl>
+  </w:abstractNum>
+  <w:abstractNum w:abstractNumId="12" w15:restartNumberingAfterBreak="0">
     <w:nsid w:val="59560256"/>
     <w:multiLevelType w:val="hybridMultilevel"/>
     <w:tmpl w:val="4FDE687C"/>
@@ -2660,7 +6714,96 @@
       </w:pPr>
     </w:lvl>
   </w:abstractNum>
-  <w:abstractNum w:abstractNumId="6" w15:restartNumberingAfterBreak="0">
+  <w:abstractNum w:abstractNumId="13" w15:restartNumberingAfterBreak="0">
+    <w:nsid w:val="59B00FA8"/>
+    <w:multiLevelType w:val="hybridMultilevel"/>
+    <w:tmpl w:val="8ED4CCC6"/>
+    <w:lvl w:ilvl="0" w:tplc="FFFFFFFF">
+      <w:start w:val="1"/>
+      <w:numFmt w:val="decimal"/>
+      <w:lvlText w:val="%1."/>
+      <w:lvlJc w:val="left"/>
+      <w:pPr>
+        <w:ind w:left="720" w:hanging="360"/>
+      </w:pPr>
+      <w:rPr>
+        <w:rFonts w:hint="default"/>
+      </w:rPr>
+    </w:lvl>
+    <w:lvl w:ilvl="1" w:tplc="FFFFFFFF">
+      <w:start w:val="1"/>
+      <w:numFmt w:val="lowerLetter"/>
+      <w:lvlText w:val="%2."/>
+      <w:lvlJc w:val="left"/>
+      <w:pPr>
+        <w:ind w:left="1440" w:hanging="360"/>
+      </w:pPr>
+    </w:lvl>
+    <w:lvl w:ilvl="2" w:tplc="FFFFFFFF" w:tentative="1">
+      <w:start w:val="1"/>
+      <w:numFmt w:val="lowerRoman"/>
+      <w:lvlText w:val="%3."/>
+      <w:lvlJc w:val="right"/>
+      <w:pPr>
+        <w:ind w:left="2160" w:hanging="180"/>
+      </w:pPr>
+    </w:lvl>
+    <w:lvl w:ilvl="3" w:tplc="FFFFFFFF" w:tentative="1">
+      <w:start w:val="1"/>
+      <w:numFmt w:val="decimal"/>
+      <w:lvlText w:val="%4."/>
+      <w:lvlJc w:val="left"/>
+      <w:pPr>
+        <w:ind w:left="2880" w:hanging="360"/>
+      </w:pPr>
+    </w:lvl>
+    <w:lvl w:ilvl="4" w:tplc="FFFFFFFF" w:tentative="1">
+      <w:start w:val="1"/>
+      <w:numFmt w:val="lowerLetter"/>
+      <w:lvlText w:val="%5."/>
+      <w:lvlJc w:val="left"/>
+      <w:pPr>
+        <w:ind w:left="3600" w:hanging="360"/>
+      </w:pPr>
+    </w:lvl>
+    <w:lvl w:ilvl="5" w:tplc="FFFFFFFF" w:tentative="1">
+      <w:start w:val="1"/>
+      <w:numFmt w:val="lowerRoman"/>
+      <w:lvlText w:val="%6."/>
+      <w:lvlJc w:val="right"/>
+      <w:pPr>
+        <w:ind w:left="4320" w:hanging="180"/>
+      </w:pPr>
+    </w:lvl>
+    <w:lvl w:ilvl="6" w:tplc="FFFFFFFF" w:tentative="1">
+      <w:start w:val="1"/>
+      <w:numFmt w:val="decimal"/>
+      <w:lvlText w:val="%7."/>
+      <w:lvlJc w:val="left"/>
+      <w:pPr>
+        <w:ind w:left="5040" w:hanging="360"/>
+      </w:pPr>
+    </w:lvl>
+    <w:lvl w:ilvl="7" w:tplc="FFFFFFFF" w:tentative="1">
+      <w:start w:val="1"/>
+      <w:numFmt w:val="lowerLetter"/>
+      <w:lvlText w:val="%8."/>
+      <w:lvlJc w:val="left"/>
+      <w:pPr>
+        <w:ind w:left="5760" w:hanging="360"/>
+      </w:pPr>
+    </w:lvl>
+    <w:lvl w:ilvl="8" w:tplc="FFFFFFFF" w:tentative="1">
+      <w:start w:val="1"/>
+      <w:numFmt w:val="lowerRoman"/>
+      <w:lvlText w:val="%9."/>
+      <w:lvlJc w:val="right"/>
+      <w:pPr>
+        <w:ind w:left="6480" w:hanging="180"/>
+      </w:pPr>
+    </w:lvl>
+  </w:abstractNum>
+  <w:abstractNum w:abstractNumId="14" w15:restartNumberingAfterBreak="0">
     <w:nsid w:val="64735D94"/>
     <w:multiLevelType w:val="hybridMultilevel"/>
     <w:tmpl w:val="D90643E8"/>
@@ -2749,7 +6892,96 @@
       </w:pPr>
     </w:lvl>
   </w:abstractNum>
-  <w:abstractNum w:abstractNumId="7" w15:restartNumberingAfterBreak="0">
+  <w:abstractNum w:abstractNumId="15" w15:restartNumberingAfterBreak="0">
+    <w:nsid w:val="795D47A1"/>
+    <w:multiLevelType w:val="hybridMultilevel"/>
+    <w:tmpl w:val="8ED4CCC6"/>
+    <w:lvl w:ilvl="0" w:tplc="FFFFFFFF">
+      <w:start w:val="1"/>
+      <w:numFmt w:val="decimal"/>
+      <w:lvlText w:val="%1."/>
+      <w:lvlJc w:val="left"/>
+      <w:pPr>
+        <w:ind w:left="720" w:hanging="360"/>
+      </w:pPr>
+      <w:rPr>
+        <w:rFonts w:hint="default"/>
+      </w:rPr>
+    </w:lvl>
+    <w:lvl w:ilvl="1" w:tplc="FFFFFFFF">
+      <w:start w:val="1"/>
+      <w:numFmt w:val="lowerLetter"/>
+      <w:lvlText w:val="%2."/>
+      <w:lvlJc w:val="left"/>
+      <w:pPr>
+        <w:ind w:left="1440" w:hanging="360"/>
+      </w:pPr>
+    </w:lvl>
+    <w:lvl w:ilvl="2" w:tplc="FFFFFFFF" w:tentative="1">
+      <w:start w:val="1"/>
+      <w:numFmt w:val="lowerRoman"/>
+      <w:lvlText w:val="%3."/>
+      <w:lvlJc w:val="right"/>
+      <w:pPr>
+        <w:ind w:left="2160" w:hanging="180"/>
+      </w:pPr>
+    </w:lvl>
+    <w:lvl w:ilvl="3" w:tplc="FFFFFFFF" w:tentative="1">
+      <w:start w:val="1"/>
+      <w:numFmt w:val="decimal"/>
+      <w:lvlText w:val="%4."/>
+      <w:lvlJc w:val="left"/>
+      <w:pPr>
+        <w:ind w:left="2880" w:hanging="360"/>
+      </w:pPr>
+    </w:lvl>
+    <w:lvl w:ilvl="4" w:tplc="FFFFFFFF" w:tentative="1">
+      <w:start w:val="1"/>
+      <w:numFmt w:val="lowerLetter"/>
+      <w:lvlText w:val="%5."/>
+      <w:lvlJc w:val="left"/>
+      <w:pPr>
+        <w:ind w:left="3600" w:hanging="360"/>
+      </w:pPr>
+    </w:lvl>
+    <w:lvl w:ilvl="5" w:tplc="FFFFFFFF" w:tentative="1">
+      <w:start w:val="1"/>
+      <w:numFmt w:val="lowerRoman"/>
+      <w:lvlText w:val="%6."/>
+      <w:lvlJc w:val="right"/>
+      <w:pPr>
+        <w:ind w:left="4320" w:hanging="180"/>
+      </w:pPr>
+    </w:lvl>
+    <w:lvl w:ilvl="6" w:tplc="FFFFFFFF" w:tentative="1">
+      <w:start w:val="1"/>
+      <w:numFmt w:val="decimal"/>
+      <w:lvlText w:val="%7."/>
+      <w:lvlJc w:val="left"/>
+      <w:pPr>
+        <w:ind w:left="5040" w:hanging="360"/>
+      </w:pPr>
+    </w:lvl>
+    <w:lvl w:ilvl="7" w:tplc="FFFFFFFF" w:tentative="1">
+      <w:start w:val="1"/>
+      <w:numFmt w:val="lowerLetter"/>
+      <w:lvlText w:val="%8."/>
+      <w:lvlJc w:val="left"/>
+      <w:pPr>
+        <w:ind w:left="5760" w:hanging="360"/>
+      </w:pPr>
+    </w:lvl>
+    <w:lvl w:ilvl="8" w:tplc="FFFFFFFF" w:tentative="1">
+      <w:start w:val="1"/>
+      <w:numFmt w:val="lowerRoman"/>
+      <w:lvlText w:val="%9."/>
+      <w:lvlJc w:val="right"/>
+      <w:pPr>
+        <w:ind w:left="6480" w:hanging="180"/>
+      </w:pPr>
+    </w:lvl>
+  </w:abstractNum>
+  <w:abstractNum w:abstractNumId="16" w15:restartNumberingAfterBreak="0">
     <w:nsid w:val="79E932E3"/>
     <w:multiLevelType w:val="hybridMultilevel"/>
     <w:tmpl w:val="009841FA"/>
@@ -2842,25 +7074,52 @@
     <w:abstractNumId w:val="0"/>
   </w:num>
   <w:num w:numId="2" w16cid:durableId="1245336344">
-    <w:abstractNumId w:val="2"/>
+    <w:abstractNumId w:val="6"/>
   </w:num>
   <w:num w:numId="3" w16cid:durableId="2117365149">
-    <w:abstractNumId w:val="6"/>
+    <w:abstractNumId w:val="14"/>
   </w:num>
   <w:num w:numId="4" w16cid:durableId="1236284745">
-    <w:abstractNumId w:val="5"/>
+    <w:abstractNumId w:val="12"/>
   </w:num>
   <w:num w:numId="5" w16cid:durableId="2007171793">
-    <w:abstractNumId w:val="4"/>
+    <w:abstractNumId w:val="8"/>
   </w:num>
   <w:num w:numId="6" w16cid:durableId="78988874">
     <w:abstractNumId w:val="1"/>
   </w:num>
   <w:num w:numId="7" w16cid:durableId="309869948">
+    <w:abstractNumId w:val="7"/>
+  </w:num>
+  <w:num w:numId="8" w16cid:durableId="1780106207">
+    <w:abstractNumId w:val="16"/>
+  </w:num>
+  <w:num w:numId="9" w16cid:durableId="837232656">
+    <w:abstractNumId w:val="5"/>
+  </w:num>
+  <w:num w:numId="10" w16cid:durableId="631525400">
+    <w:abstractNumId w:val="11"/>
+  </w:num>
+  <w:num w:numId="11" w16cid:durableId="347945229">
+    <w:abstractNumId w:val="10"/>
+  </w:num>
+  <w:num w:numId="12" w16cid:durableId="1798138239">
+    <w:abstractNumId w:val="9"/>
+  </w:num>
+  <w:num w:numId="13" w16cid:durableId="290478192">
+    <w:abstractNumId w:val="4"/>
+  </w:num>
+  <w:num w:numId="14" w16cid:durableId="318579906">
     <w:abstractNumId w:val="3"/>
   </w:num>
-  <w:num w:numId="8" w16cid:durableId="1780106207">
-    <w:abstractNumId w:val="7"/>
+  <w:num w:numId="15" w16cid:durableId="864708853">
+    <w:abstractNumId w:val="15"/>
+  </w:num>
+  <w:num w:numId="16" w16cid:durableId="1278369667">
+    <w:abstractNumId w:val="2"/>
+  </w:num>
+  <w:num w:numId="17" w16cid:durableId="1197229327">
+    <w:abstractNumId w:val="13"/>
   </w:num>
 </w:numbering>
 </file>
